--- a/GGS.DUU小组/G.D teamwork5/复杂度调整因子.docx
+++ b/GGS.DUU小组/G.D teamwork5/复杂度调整因子.docx
@@ -50,14 +50,7 @@
                 <w:rFonts w:asciiTheme="minorEastAsia" w:eastAsiaTheme="minorEastAsia" w:hAnsiTheme="minorEastAsia" w:hint="eastAsia"/>
                 <w:szCs w:val="21"/>
               </w:rPr>
-              <w:t>系统复杂度因子</w:t>
-            </w:r>
-            <w:r>
-              <w:rPr>
-                <w:rFonts w:asciiTheme="minorEastAsia" w:eastAsiaTheme="minorEastAsia" w:hAnsiTheme="minorEastAsia" w:hint="eastAsia"/>
-                <w:szCs w:val="21"/>
-              </w:rPr>
-              <w:t>Fi</w:t>
+              <w:t>系统复杂度因子Fi</w:t>
             </w:r>
           </w:p>
         </w:tc>
@@ -99,14 +92,7 @@
                 <w:rFonts w:asciiTheme="minorEastAsia" w:eastAsiaTheme="minorEastAsia" w:hAnsiTheme="minorEastAsia" w:hint="eastAsia"/>
                 <w:szCs w:val="21"/>
               </w:rPr>
-              <w:t>ELMS</w:t>
-            </w:r>
-            <w:r>
-              <w:rPr>
-                <w:rFonts w:asciiTheme="minorEastAsia" w:eastAsiaTheme="minorEastAsia" w:hAnsiTheme="minorEastAsia" w:hint="eastAsia"/>
-                <w:szCs w:val="21"/>
-              </w:rPr>
-              <w:t>估计值</w:t>
+              <w:t>ELMS估计值</w:t>
             </w:r>
           </w:p>
         </w:tc>
@@ -301,28 +287,14 @@
                 <w:rFonts w:asciiTheme="minorEastAsia" w:eastAsiaTheme="minorEastAsia" w:hAnsiTheme="minorEastAsia"/>
                 <w:szCs w:val="21"/>
               </w:rPr>
-              <w:t>5</w:t>
-            </w:r>
-            <w:r>
-              <w:rPr>
-                <w:rFonts w:asciiTheme="minorEastAsia" w:eastAsiaTheme="minorEastAsia" w:hAnsiTheme="minorEastAsia"/>
-                <w:szCs w:val="21"/>
-              </w:rPr>
-              <w:t>（</w:t>
-            </w:r>
-            <w:r>
-              <w:rPr>
-                <w:rFonts w:asciiTheme="minorEastAsia" w:eastAsiaTheme="minorEastAsia" w:hAnsiTheme="minorEastAsia" w:hint="eastAsia"/>
-                <w:szCs w:val="21"/>
-              </w:rPr>
-              <w:t>RMI</w:t>
-            </w:r>
-            <w:r>
-              <w:rPr>
-                <w:rFonts w:asciiTheme="minorEastAsia" w:eastAsiaTheme="minorEastAsia" w:hAnsiTheme="minorEastAsia" w:hint="eastAsia"/>
-                <w:szCs w:val="21"/>
-              </w:rPr>
-              <w:t>）</w:t>
+              <w:t>5（</w:t>
+            </w:r>
+            <w:r>
+              <w:rPr>
+                <w:rFonts w:asciiTheme="minorEastAsia" w:eastAsiaTheme="minorEastAsia" w:hAnsiTheme="minorEastAsia" w:hint="eastAsia"/>
+                <w:szCs w:val="21"/>
+              </w:rPr>
+              <w:t>RMI）</w:t>
             </w:r>
           </w:p>
         </w:tc>
@@ -466,14 +438,7 @@
                 <w:rFonts w:asciiTheme="minorEastAsia" w:eastAsiaTheme="minorEastAsia" w:hAnsiTheme="minorEastAsia" w:hint="eastAsia"/>
                 <w:szCs w:val="21"/>
               </w:rPr>
-              <w:t>快递员</w:t>
-            </w:r>
-            <w:r>
-              <w:rPr>
-                <w:rFonts w:asciiTheme="minorEastAsia" w:eastAsiaTheme="minorEastAsia" w:hAnsiTheme="minorEastAsia" w:hint="eastAsia"/>
-                <w:szCs w:val="21"/>
-              </w:rPr>
-              <w:t>)</w:t>
+              <w:t>快递员)</w:t>
             </w:r>
           </w:p>
         </w:tc>
@@ -538,14 +503,7 @@
                 <w:rFonts w:asciiTheme="minorEastAsia" w:eastAsiaTheme="minorEastAsia" w:hAnsiTheme="minorEastAsia"/>
                 <w:szCs w:val="21"/>
               </w:rPr>
-              <w:t>5</w:t>
-            </w:r>
-            <w:r>
-              <w:rPr>
-                <w:rFonts w:asciiTheme="minorEastAsia" w:eastAsiaTheme="minorEastAsia" w:hAnsiTheme="minorEastAsia"/>
-                <w:szCs w:val="21"/>
-              </w:rPr>
-              <w:t>（</w:t>
+              <w:t>5（</w:t>
             </w:r>
             <w:r>
               <w:rPr>
@@ -617,14 +575,7 @@
                 <w:rFonts w:asciiTheme="minorEastAsia" w:eastAsiaTheme="minorEastAsia" w:hAnsiTheme="minorEastAsia"/>
                 <w:szCs w:val="21"/>
               </w:rPr>
-              <w:t>4</w:t>
-            </w:r>
-            <w:r>
-              <w:rPr>
-                <w:rFonts w:asciiTheme="minorEastAsia" w:eastAsiaTheme="minorEastAsia" w:hAnsiTheme="minorEastAsia"/>
-                <w:szCs w:val="21"/>
-              </w:rPr>
-              <w:t>（</w:t>
+              <w:t>4（</w:t>
             </w:r>
             <w:r>
               <w:rPr>
@@ -891,14 +842,7 @@
                 <w:rFonts w:asciiTheme="minorEastAsia" w:eastAsiaTheme="minorEastAsia" w:hAnsiTheme="minorEastAsia"/>
                 <w:szCs w:val="21"/>
               </w:rPr>
-              <w:t>4</w:t>
-            </w:r>
-            <w:r>
-              <w:rPr>
-                <w:rFonts w:asciiTheme="minorEastAsia" w:eastAsiaTheme="minorEastAsia" w:hAnsiTheme="minorEastAsia"/>
-                <w:szCs w:val="21"/>
-              </w:rPr>
-              <w:t>（</w:t>
+              <w:t>4（</w:t>
             </w:r>
             <w:r>
               <w:rPr>
@@ -1100,14 +1044,7 @@
                 <w:rFonts w:asciiTheme="minorEastAsia" w:eastAsiaTheme="minorEastAsia" w:hAnsiTheme="minorEastAsia"/>
                 <w:szCs w:val="21"/>
               </w:rPr>
-              <w:t>4</w:t>
-            </w:r>
-            <w:r>
-              <w:rPr>
-                <w:rFonts w:asciiTheme="minorEastAsia" w:eastAsiaTheme="minorEastAsia" w:hAnsiTheme="minorEastAsia"/>
-                <w:szCs w:val="21"/>
-              </w:rPr>
-              <w:t>（</w:t>
+              <w:t>4（</w:t>
             </w:r>
             <w:r>
               <w:rPr>
@@ -1149,7 +1086,7 @@
           <w:p>
             <w:pPr>
               <w:rPr>
-                <w:rFonts w:asciiTheme="minorEastAsia" w:eastAsiaTheme="minorEastAsia" w:hAnsiTheme="minorEastAsia" w:hint="eastAsia"/>
+                <w:rFonts w:asciiTheme="minorEastAsia" w:eastAsiaTheme="minorEastAsia" w:hAnsiTheme="minorEastAsia"/>
                 <w:szCs w:val="21"/>
               </w:rPr>
             </w:pPr>
@@ -1241,7 +1178,7 @@
           <w:p>
             <w:pPr>
               <w:rPr>
-                <w:rFonts w:asciiTheme="minorEastAsia" w:eastAsiaTheme="minorEastAsia" w:hAnsiTheme="minorEastAsia" w:hint="eastAsia"/>
+                <w:rFonts w:asciiTheme="minorEastAsia" w:eastAsiaTheme="minorEastAsia" w:hAnsiTheme="minorEastAsia"/>
                 <w:szCs w:val="21"/>
               </w:rPr>
             </w:pPr>
@@ -1269,7 +1206,7 @@
             <w:pPr>
               <w:jc w:val="left"/>
               <w:rPr>
-                <w:rFonts w:asciiTheme="minorEastAsia" w:eastAsiaTheme="minorEastAsia" w:hAnsiTheme="minorEastAsia" w:hint="eastAsia"/>
+                <w:rFonts w:asciiTheme="minorEastAsia" w:eastAsiaTheme="minorEastAsia" w:hAnsiTheme="minorEastAsia"/>
                 <w:szCs w:val="21"/>
               </w:rPr>
             </w:pPr>
@@ -1335,7 +1272,7 @@
           <w:p>
             <w:pPr>
               <w:rPr>
-                <w:rFonts w:asciiTheme="minorEastAsia" w:eastAsiaTheme="minorEastAsia" w:hAnsiTheme="minorEastAsia" w:hint="eastAsia"/>
+                <w:rFonts w:asciiTheme="minorEastAsia" w:eastAsiaTheme="minorEastAsia" w:hAnsiTheme="minorEastAsia"/>
                 <w:szCs w:val="21"/>
               </w:rPr>
             </w:pPr>
@@ -1362,7 +1299,7 @@
           <w:p>
             <w:pPr>
               <w:rPr>
-                <w:rFonts w:asciiTheme="minorEastAsia" w:eastAsiaTheme="minorEastAsia" w:hAnsiTheme="minorEastAsia" w:hint="eastAsia"/>
+                <w:rFonts w:asciiTheme="minorEastAsia" w:eastAsiaTheme="minorEastAsia" w:hAnsiTheme="minorEastAsia"/>
                 <w:szCs w:val="21"/>
               </w:rPr>
             </w:pPr>
@@ -1435,7 +1372,7 @@
           <w:p>
             <w:pPr>
               <w:rPr>
-                <w:rFonts w:asciiTheme="minorEastAsia" w:eastAsiaTheme="minorEastAsia" w:hAnsiTheme="minorEastAsia" w:hint="eastAsia"/>
+                <w:rFonts w:asciiTheme="minorEastAsia" w:eastAsiaTheme="minorEastAsia" w:hAnsiTheme="minorEastAsia"/>
                 <w:szCs w:val="21"/>
               </w:rPr>
             </w:pPr>
@@ -1455,7 +1392,7 @@
           <w:p>
             <w:pPr>
               <w:rPr>
-                <w:rFonts w:asciiTheme="minorEastAsia" w:eastAsiaTheme="minorEastAsia" w:hAnsiTheme="minorEastAsia" w:hint="eastAsia"/>
+                <w:rFonts w:asciiTheme="minorEastAsia" w:eastAsiaTheme="minorEastAsia" w:hAnsiTheme="minorEastAsia"/>
                 <w:szCs w:val="21"/>
               </w:rPr>
             </w:pPr>
@@ -1528,7 +1465,7 @@
           <w:p>
             <w:pPr>
               <w:rPr>
-                <w:rFonts w:asciiTheme="minorEastAsia" w:eastAsiaTheme="minorEastAsia" w:hAnsiTheme="minorEastAsia" w:hint="eastAsia"/>
+                <w:rFonts w:asciiTheme="minorEastAsia" w:eastAsiaTheme="minorEastAsia" w:hAnsiTheme="minorEastAsia"/>
                 <w:szCs w:val="21"/>
               </w:rPr>
             </w:pPr>
@@ -1548,7 +1485,7 @@
           <w:p>
             <w:pPr>
               <w:rPr>
-                <w:rFonts w:asciiTheme="minorEastAsia" w:eastAsiaTheme="minorEastAsia" w:hAnsiTheme="minorEastAsia" w:hint="eastAsia"/>
+                <w:rFonts w:asciiTheme="minorEastAsia" w:eastAsiaTheme="minorEastAsia" w:hAnsiTheme="minorEastAsia"/>
                 <w:szCs w:val="21"/>
               </w:rPr>
             </w:pPr>
@@ -1652,21 +1589,13 @@
                 <w:color w:val="000000"/>
                 <w:szCs w:val="21"/>
               </w:rPr>
-              <w:t>FP</w:t>
-            </w:r>
-            <w:r>
-              <w:rPr>
-                <w:rFonts w:asciiTheme="minorEastAsia" w:eastAsiaTheme="minorEastAsia" w:hAnsiTheme="minorEastAsia" w:hint="eastAsia"/>
-                <w:color w:val="000000"/>
-                <w:szCs w:val="21"/>
-              </w:rPr>
-              <w:t>(库存初始化)=83*(0.65+0.01*46)</w:t>
-            </w:r>
-          </w:p>
-          <w:p>
-            <w:pPr>
-              <w:rPr>
-                <w:rFonts w:asciiTheme="minorEastAsia" w:eastAsiaTheme="minorEastAsia" w:hAnsiTheme="minorEastAsia" w:hint="eastAsia"/>
+              <w:t>FP(库存初始化)=83*(0.65+0.01*46)</w:t>
+            </w:r>
+          </w:p>
+          <w:p>
+            <w:pPr>
+              <w:rPr>
+                <w:rFonts w:asciiTheme="minorEastAsia" w:eastAsiaTheme="minorEastAsia" w:hAnsiTheme="minorEastAsia"/>
                 <w:szCs w:val="21"/>
               </w:rPr>
             </w:pPr>
@@ -2019,8 +1948,6 @@
                 <w:szCs w:val="21"/>
               </w:rPr>
             </w:pPr>
-            <w:bookmarkStart w:id="0" w:name="_GoBack"/>
-            <w:bookmarkEnd w:id="0"/>
           </w:p>
         </w:tc>
       </w:tr>
@@ -2091,6 +2018,563 @@
               <w:rPr>
                 <w:rFonts w:asciiTheme="minorEastAsia" w:eastAsiaTheme="minorEastAsia" w:hAnsiTheme="minorEastAsia"/>
                 <w:szCs w:val="21"/>
+              </w:rPr>
+            </w:pPr>
+          </w:p>
+        </w:tc>
+      </w:tr>
+      <w:tr>
+        <w:trPr>
+          <w:trHeight w:val="803"/>
+        </w:trPr>
+        <w:tc>
+          <w:tcPr>
+            <w:tcW w:w="2136" w:type="dxa"/>
+          </w:tcPr>
+          <w:p>
+            <w:pPr>
+              <w:rPr>
+                <w:rFonts w:asciiTheme="minorEastAsia" w:eastAsiaTheme="minorEastAsia" w:hAnsiTheme="minorEastAsia" w:hint="eastAsia"/>
+                <w:szCs w:val="21"/>
+              </w:rPr>
+            </w:pPr>
+            <w:r>
+              <w:rPr>
+                <w:rFonts w:asciiTheme="minorEastAsia" w:eastAsiaTheme="minorEastAsia" w:hAnsiTheme="minorEastAsia" w:hint="eastAsia"/>
+                <w:szCs w:val="21"/>
+              </w:rPr>
+              <w:t>3.2.19</w:t>
+            </w:r>
+            <w:r>
+              <w:rPr>
+                <w:rFonts w:asciiTheme="minorEastAsia" w:eastAsiaTheme="minorEastAsia" w:hAnsiTheme="minorEastAsia"/>
+                <w:szCs w:val="21"/>
+              </w:rPr>
+              <w:t>_2</w:t>
+            </w:r>
+          </w:p>
+        </w:tc>
+        <w:tc>
+          <w:tcPr>
+            <w:tcW w:w="6386" w:type="dxa"/>
+          </w:tcPr>
+          <w:p>
+            <w:pPr>
+              <w:rPr>
+                <w:rFonts w:asciiTheme="minorEastAsia" w:hAnsiTheme="minorEastAsia"/>
+              </w:rPr>
+            </w:pPr>
+            <w:r>
+              <w:rPr>
+                <w:rFonts w:asciiTheme="minorEastAsia" w:hAnsiTheme="minorEastAsia" w:hint="eastAsia"/>
+              </w:rPr>
+              <w:t>FP（银行账户）=143*（0.65+0.01*46）</w:t>
+            </w:r>
+          </w:p>
+          <w:p>
+            <w:pPr>
+              <w:ind w:firstLineChars="200" w:firstLine="420"/>
+              <w:rPr>
+                <w:rFonts w:asciiTheme="minorEastAsia" w:hAnsiTheme="minorEastAsia"/>
+              </w:rPr>
+            </w:pPr>
+            <w:r>
+              <w:rPr>
+                <w:rFonts w:asciiTheme="minorEastAsia" w:hAnsiTheme="minorEastAsia" w:hint="eastAsia"/>
+              </w:rPr>
+              <w:t>=158.73</w:t>
+            </w:r>
+          </w:p>
+          <w:p>
+            <w:pPr>
+              <w:jc w:val="left"/>
+              <w:rPr>
+                <w:rFonts w:asciiTheme="minorEastAsia" w:eastAsiaTheme="minorEastAsia" w:hAnsiTheme="minorEastAsia" w:hint="eastAsia"/>
+                <w:color w:val="000000"/>
+                <w:szCs w:val="21"/>
+              </w:rPr>
+            </w:pPr>
+          </w:p>
+        </w:tc>
+      </w:tr>
+      <w:tr>
+        <w:trPr>
+          <w:trHeight w:val="803"/>
+        </w:trPr>
+        <w:tc>
+          <w:tcPr>
+            <w:tcW w:w="2136" w:type="dxa"/>
+          </w:tcPr>
+          <w:p>
+            <w:pPr>
+              <w:rPr>
+                <w:rFonts w:asciiTheme="minorEastAsia" w:eastAsiaTheme="minorEastAsia" w:hAnsiTheme="minorEastAsia" w:hint="eastAsia"/>
+                <w:szCs w:val="21"/>
+              </w:rPr>
+            </w:pPr>
+            <w:r>
+              <w:rPr>
+                <w:rFonts w:asciiTheme="minorEastAsia" w:eastAsiaTheme="minorEastAsia" w:hAnsiTheme="minorEastAsia" w:hint="eastAsia"/>
+                <w:szCs w:val="21"/>
+              </w:rPr>
+              <w:t>3.2.20</w:t>
+            </w:r>
+          </w:p>
+        </w:tc>
+        <w:tc>
+          <w:tcPr>
+            <w:tcW w:w="6386" w:type="dxa"/>
+          </w:tcPr>
+          <w:p>
+            <w:r>
+              <w:t>F</w:t>
+            </w:r>
+            <w:r>
+              <w:rPr>
+                <w:rFonts w:hint="eastAsia"/>
+              </w:rPr>
+              <w:t>P</w:t>
+            </w:r>
+            <w:r>
+              <w:rPr>
+                <w:rFonts w:hint="eastAsia"/>
+              </w:rPr>
+              <w:t>（系统日志）</w:t>
+            </w:r>
+            <w:r>
+              <w:rPr>
+                <w:rFonts w:hint="eastAsia"/>
+              </w:rPr>
+              <w:t>=48*</w:t>
+            </w:r>
+            <w:r>
+              <w:rPr>
+                <w:rFonts w:hint="eastAsia"/>
+              </w:rPr>
+              <w:t>（</w:t>
+            </w:r>
+            <w:r>
+              <w:rPr>
+                <w:rFonts w:hint="eastAsia"/>
+              </w:rPr>
+              <w:t>0.65+0.01*46</w:t>
+            </w:r>
+            <w:r>
+              <w:rPr>
+                <w:rFonts w:hint="eastAsia"/>
+              </w:rPr>
+              <w:t>）</w:t>
+            </w:r>
+          </w:p>
+          <w:p>
+            <w:pPr>
+              <w:ind w:firstLineChars="200" w:firstLine="420"/>
+            </w:pPr>
+            <w:r>
+              <w:rPr>
+                <w:rFonts w:hint="eastAsia"/>
+              </w:rPr>
+              <w:t>=53.28</w:t>
+            </w:r>
+          </w:p>
+          <w:p>
+            <w:pPr>
+              <w:rPr>
+                <w:rFonts w:asciiTheme="minorEastAsia" w:hAnsiTheme="minorEastAsia" w:hint="eastAsia"/>
+              </w:rPr>
+            </w:pPr>
+          </w:p>
+        </w:tc>
+      </w:tr>
+      <w:tr>
+        <w:trPr>
+          <w:trHeight w:val="803"/>
+        </w:trPr>
+        <w:tc>
+          <w:tcPr>
+            <w:tcW w:w="2136" w:type="dxa"/>
+          </w:tcPr>
+          <w:p>
+            <w:pPr>
+              <w:rPr>
+                <w:rFonts w:asciiTheme="minorEastAsia" w:eastAsiaTheme="minorEastAsia" w:hAnsiTheme="minorEastAsia" w:hint="eastAsia"/>
+                <w:szCs w:val="21"/>
+              </w:rPr>
+            </w:pPr>
+            <w:r>
+              <w:rPr>
+                <w:rFonts w:asciiTheme="minorEastAsia" w:eastAsiaTheme="minorEastAsia" w:hAnsiTheme="minorEastAsia" w:hint="eastAsia"/>
+                <w:szCs w:val="21"/>
+              </w:rPr>
+              <w:t>3</w:t>
+            </w:r>
+            <w:r>
+              <w:rPr>
+                <w:rFonts w:asciiTheme="minorEastAsia" w:eastAsiaTheme="minorEastAsia" w:hAnsiTheme="minorEastAsia"/>
+                <w:szCs w:val="21"/>
+              </w:rPr>
+              <w:t>.2.21</w:t>
+            </w:r>
+          </w:p>
+        </w:tc>
+        <w:tc>
+          <w:tcPr>
+            <w:tcW w:w="6386" w:type="dxa"/>
+          </w:tcPr>
+          <w:p>
+            <w:r>
+              <w:t>FP (</w:t>
+            </w:r>
+            <w:r>
+              <w:rPr>
+                <w:rFonts w:hint="eastAsia"/>
+              </w:rPr>
+              <w:t>报表</w:t>
+            </w:r>
+            <w:r>
+              <w:t xml:space="preserve">) = 66*(0.65+0.01*46) </w:t>
+            </w:r>
+          </w:p>
+          <w:p>
+            <w:pPr>
+              <w:ind w:firstLineChars="200" w:firstLine="420"/>
+            </w:pPr>
+            <w:r>
+              <w:t>=106.56</w:t>
+            </w:r>
+          </w:p>
+          <w:p/>
+        </w:tc>
+      </w:tr>
+      <w:tr>
+        <w:trPr>
+          <w:trHeight w:val="803"/>
+        </w:trPr>
+        <w:tc>
+          <w:tcPr>
+            <w:tcW w:w="2136" w:type="dxa"/>
+          </w:tcPr>
+          <w:p>
+            <w:pPr>
+              <w:rPr>
+                <w:rFonts w:asciiTheme="minorEastAsia" w:eastAsiaTheme="minorEastAsia" w:hAnsiTheme="minorEastAsia" w:hint="eastAsia"/>
+                <w:szCs w:val="21"/>
+              </w:rPr>
+            </w:pPr>
+            <w:r>
+              <w:rPr>
+                <w:rFonts w:asciiTheme="minorEastAsia" w:eastAsiaTheme="minorEastAsia" w:hAnsiTheme="minorEastAsia" w:hint="eastAsia"/>
+                <w:szCs w:val="21"/>
+              </w:rPr>
+              <w:t>3.2.22</w:t>
+            </w:r>
+          </w:p>
+        </w:tc>
+        <w:tc>
+          <w:tcPr>
+            <w:tcW w:w="6386" w:type="dxa"/>
+          </w:tcPr>
+          <w:p>
+            <w:r>
+              <w:t>F</w:t>
+            </w:r>
+            <w:r>
+              <w:rPr>
+                <w:rFonts w:hint="eastAsia"/>
+              </w:rPr>
+              <w:t>P</w:t>
+            </w:r>
+            <w:r>
+              <w:rPr>
+                <w:rFonts w:hint="eastAsia"/>
+              </w:rPr>
+              <w:t>（人员管理）</w:t>
+            </w:r>
+            <w:r>
+              <w:t>=156*</w:t>
+            </w:r>
+            <w:r>
+              <w:t>（</w:t>
+            </w:r>
+            <w:r>
+              <w:t>0.65+0.01*46</w:t>
+            </w:r>
+            <w:r>
+              <w:t>）</w:t>
+            </w:r>
+          </w:p>
+          <w:p>
+            <w:pPr>
+              <w:ind w:firstLineChars="200" w:firstLine="420"/>
+            </w:pPr>
+            <w:r>
+              <w:t>=173.16</w:t>
+            </w:r>
+          </w:p>
+          <w:p/>
+        </w:tc>
+      </w:tr>
+      <w:tr>
+        <w:trPr>
+          <w:trHeight w:val="803"/>
+        </w:trPr>
+        <w:tc>
+          <w:tcPr>
+            <w:tcW w:w="2136" w:type="dxa"/>
+          </w:tcPr>
+          <w:p>
+            <w:pPr>
+              <w:rPr>
+                <w:rFonts w:asciiTheme="minorEastAsia" w:eastAsiaTheme="minorEastAsia" w:hAnsiTheme="minorEastAsia" w:hint="eastAsia"/>
+                <w:szCs w:val="21"/>
+              </w:rPr>
+            </w:pPr>
+            <w:r>
+              <w:rPr>
+                <w:rFonts w:asciiTheme="minorEastAsia" w:eastAsiaTheme="minorEastAsia" w:hAnsiTheme="minorEastAsia" w:hint="eastAsia"/>
+                <w:szCs w:val="21"/>
+              </w:rPr>
+              <w:t>3</w:t>
+            </w:r>
+            <w:r>
+              <w:rPr>
+                <w:rFonts w:asciiTheme="minorEastAsia" w:eastAsiaTheme="minorEastAsia" w:hAnsiTheme="minorEastAsia"/>
+                <w:szCs w:val="21"/>
+              </w:rPr>
+              <w:t>.2.23</w:t>
+            </w:r>
+          </w:p>
+        </w:tc>
+        <w:tc>
+          <w:tcPr>
+            <w:tcW w:w="6386" w:type="dxa"/>
+          </w:tcPr>
+          <w:p>
+            <w:r>
+              <w:t>F</w:t>
+            </w:r>
+            <w:r>
+              <w:rPr>
+                <w:rFonts w:hint="eastAsia"/>
+              </w:rPr>
+              <w:t>P</w:t>
+            </w:r>
+            <w:r>
+              <w:rPr>
+                <w:rFonts w:hint="eastAsia"/>
+              </w:rPr>
+              <w:t>（策略制定）</w:t>
+            </w:r>
+            <w:r>
+              <w:rPr>
+                <w:rFonts w:hint="eastAsia"/>
+              </w:rPr>
+              <w:t>=215*</w:t>
+            </w:r>
+            <w:r>
+              <w:rPr>
+                <w:rFonts w:hint="eastAsia"/>
+              </w:rPr>
+              <w:t>（</w:t>
+            </w:r>
+            <w:r>
+              <w:rPr>
+                <w:rFonts w:hint="eastAsia"/>
+              </w:rPr>
+              <w:t>0.65+0.01*46</w:t>
+            </w:r>
+            <w:r>
+              <w:rPr>
+                <w:rFonts w:hint="eastAsia"/>
+              </w:rPr>
+              <w:t>）</w:t>
+            </w:r>
+          </w:p>
+          <w:p>
+            <w:pPr>
+              <w:ind w:firstLineChars="200" w:firstLine="420"/>
+            </w:pPr>
+            <w:r>
+              <w:rPr>
+                <w:rFonts w:hint="eastAsia"/>
+              </w:rPr>
+              <w:t>=238.65</w:t>
+            </w:r>
+          </w:p>
+          <w:p/>
+        </w:tc>
+      </w:tr>
+      <w:tr>
+        <w:trPr>
+          <w:trHeight w:val="803"/>
+        </w:trPr>
+        <w:tc>
+          <w:tcPr>
+            <w:tcW w:w="2136" w:type="dxa"/>
+          </w:tcPr>
+          <w:p>
+            <w:pPr>
+              <w:rPr>
+                <w:rFonts w:asciiTheme="minorEastAsia" w:eastAsiaTheme="minorEastAsia" w:hAnsiTheme="minorEastAsia" w:hint="eastAsia"/>
+                <w:szCs w:val="21"/>
+              </w:rPr>
+            </w:pPr>
+            <w:r>
+              <w:rPr>
+                <w:rFonts w:asciiTheme="minorEastAsia" w:eastAsiaTheme="minorEastAsia" w:hAnsiTheme="minorEastAsia" w:hint="eastAsia"/>
+                <w:szCs w:val="21"/>
+              </w:rPr>
+              <w:t>3</w:t>
+            </w:r>
+            <w:r>
+              <w:rPr>
+                <w:rFonts w:asciiTheme="minorEastAsia" w:eastAsiaTheme="minorEastAsia" w:hAnsiTheme="minorEastAsia"/>
+                <w:szCs w:val="21"/>
+              </w:rPr>
+              <w:t>.2.24</w:t>
+            </w:r>
+          </w:p>
+        </w:tc>
+        <w:tc>
+          <w:tcPr>
+            <w:tcW w:w="6386" w:type="dxa"/>
+          </w:tcPr>
+          <w:p>
+            <w:r>
+              <w:rPr>
+                <w:rFonts w:hint="eastAsia"/>
+              </w:rPr>
+              <w:t>FP</w:t>
+            </w:r>
+            <w:r>
+              <w:rPr>
+                <w:rFonts w:hint="eastAsia"/>
+              </w:rPr>
+              <w:t>（审批）</w:t>
+            </w:r>
+            <w:r>
+              <w:rPr>
+                <w:rFonts w:hint="eastAsia"/>
+              </w:rPr>
+              <w:t>=212*(0.65+0</w:t>
+            </w:r>
+            <w:r>
+              <w:t>.01*46)</w:t>
+            </w:r>
+          </w:p>
+          <w:p>
+            <w:pPr>
+              <w:ind w:firstLineChars="200" w:firstLine="420"/>
+            </w:pPr>
+            <w:r>
+              <w:rPr>
+                <w:rFonts w:hint="eastAsia"/>
+              </w:rPr>
+              <w:t>=</w:t>
+            </w:r>
+            <w:r>
+              <w:t>235.32</w:t>
+            </w:r>
+          </w:p>
+          <w:p/>
+        </w:tc>
+      </w:tr>
+      <w:tr>
+        <w:trPr>
+          <w:trHeight w:val="803"/>
+        </w:trPr>
+        <w:tc>
+          <w:tcPr>
+            <w:tcW w:w="2136" w:type="dxa"/>
+          </w:tcPr>
+          <w:p>
+            <w:pPr>
+              <w:rPr>
+                <w:rFonts w:asciiTheme="minorEastAsia" w:eastAsiaTheme="minorEastAsia" w:hAnsiTheme="minorEastAsia" w:hint="eastAsia"/>
+                <w:szCs w:val="21"/>
+              </w:rPr>
+            </w:pPr>
+            <w:r>
+              <w:rPr>
+                <w:rFonts w:asciiTheme="minorEastAsia" w:eastAsiaTheme="minorEastAsia" w:hAnsiTheme="minorEastAsia" w:hint="eastAsia"/>
+                <w:szCs w:val="21"/>
+              </w:rPr>
+              <w:t>3</w:t>
+            </w:r>
+            <w:r>
+              <w:rPr>
+                <w:rFonts w:asciiTheme="minorEastAsia" w:eastAsiaTheme="minorEastAsia" w:hAnsiTheme="minorEastAsia"/>
+                <w:szCs w:val="21"/>
+              </w:rPr>
+              <w:t>.2.25</w:t>
+            </w:r>
+          </w:p>
+        </w:tc>
+        <w:tc>
+          <w:tcPr>
+            <w:tcW w:w="6386" w:type="dxa"/>
+          </w:tcPr>
+          <w:p>
+            <w:r>
+              <w:t>F</w:t>
+            </w:r>
+            <w:r>
+              <w:rPr>
+                <w:rFonts w:hint="eastAsia"/>
+              </w:rPr>
+              <w:t>P</w:t>
+            </w:r>
+            <w:r>
+              <w:t>(</w:t>
+            </w:r>
+            <w:r>
+              <w:rPr>
+                <w:rFonts w:hint="eastAsia"/>
+              </w:rPr>
+              <w:t>账号管理</w:t>
+            </w:r>
+            <w:r>
+              <w:rPr>
+                <w:rFonts w:hint="eastAsia"/>
+              </w:rPr>
+              <w:t>)=152*</w:t>
+            </w:r>
+            <w:r>
+              <w:rPr>
+                <w:rFonts w:hint="eastAsia"/>
+              </w:rPr>
+              <w:t>（</w:t>
+            </w:r>
+            <w:r>
+              <w:rPr>
+                <w:rFonts w:hint="eastAsia"/>
+              </w:rPr>
+              <w:t>0.65+0.01*46</w:t>
+            </w:r>
+            <w:r>
+              <w:rPr>
+                <w:rFonts w:hint="eastAsia"/>
+              </w:rPr>
+              <w:t>）</w:t>
+            </w:r>
+          </w:p>
+          <w:p>
+            <w:pPr>
+              <w:ind w:firstLineChars="200" w:firstLine="420"/>
+            </w:pPr>
+            <w:bookmarkStart w:id="0" w:name="_GoBack"/>
+            <w:bookmarkEnd w:id="0"/>
+            <w:r>
+              <w:rPr>
+                <w:rFonts w:hint="eastAsia"/>
+              </w:rPr>
+              <w:t>=168.72</w:t>
+            </w:r>
+          </w:p>
+          <w:p>
+            <w:pPr>
+              <w:rPr>
+                <w:rFonts w:hint="eastAsia"/>
               </w:rPr>
             </w:pPr>
           </w:p>
@@ -2108,6 +2592,44 @@
     </w:sectPr>
   </w:body>
 </w:document>
+</file>
+
+<file path=word/endnotes.xml><?xml version="1.0" encoding="utf-8"?>
+<w:endnotes xmlns:wpc="http://schemas.microsoft.com/office/word/2010/wordprocessingCanvas" xmlns:mc="http://schemas.openxmlformats.org/markup-compatibility/2006" xmlns:o="urn:schemas-microsoft-com:office:office" xmlns:r="http://schemas.openxmlformats.org/officeDocument/2006/relationships" xmlns:m="http://schemas.openxmlformats.org/officeDocument/2006/math" xmlns:v="urn:schemas-microsoft-com:vml" xmlns:wp14="http://schemas.microsoft.com/office/word/2010/wordprocessingDrawing" xmlns:wp="http://schemas.openxmlformats.org/drawingml/2006/wordprocessingDrawing" xmlns:w10="urn:schemas-microsoft-com:office:word" xmlns:w="http://schemas.openxmlformats.org/wordprocessingml/2006/main" xmlns:w14="http://schemas.microsoft.com/office/word/2010/wordml" xmlns:w15="http://schemas.microsoft.com/office/word/2012/wordml" xmlns:wpg="http://schemas.microsoft.com/office/word/2010/wordprocessingGroup" xmlns:wpi="http://schemas.microsoft.com/office/word/2010/wordprocessingInk" xmlns:wne="http://schemas.microsoft.com/office/word/2006/wordml" xmlns:wps="http://schemas.microsoft.com/office/word/2010/wordprocessingShape" mc:Ignorable="w14 w15 wp14">
+  <w:endnote w:type="separator" w:id="-1">
+    <w:p>
+      <w:r>
+        <w:separator/>
+      </w:r>
+    </w:p>
+  </w:endnote>
+  <w:endnote w:type="continuationSeparator" w:id="0">
+    <w:p>
+      <w:r>
+        <w:continuationSeparator/>
+      </w:r>
+    </w:p>
+  </w:endnote>
+</w:endnotes>
+</file>
+
+<file path=word/footnotes.xml><?xml version="1.0" encoding="utf-8"?>
+<w:footnotes xmlns:wpc="http://schemas.microsoft.com/office/word/2010/wordprocessingCanvas" xmlns:mc="http://schemas.openxmlformats.org/markup-compatibility/2006" xmlns:o="urn:schemas-microsoft-com:office:office" xmlns:r="http://schemas.openxmlformats.org/officeDocument/2006/relationships" xmlns:m="http://schemas.openxmlformats.org/officeDocument/2006/math" xmlns:v="urn:schemas-microsoft-com:vml" xmlns:wp14="http://schemas.microsoft.com/office/word/2010/wordprocessingDrawing" xmlns:wp="http://schemas.openxmlformats.org/drawingml/2006/wordprocessingDrawing" xmlns:w10="urn:schemas-microsoft-com:office:word" xmlns:w="http://schemas.openxmlformats.org/wordprocessingml/2006/main" xmlns:w14="http://schemas.microsoft.com/office/word/2010/wordml" xmlns:w15="http://schemas.microsoft.com/office/word/2012/wordml" xmlns:wpg="http://schemas.microsoft.com/office/word/2010/wordprocessingGroup" xmlns:wpi="http://schemas.microsoft.com/office/word/2010/wordprocessingInk" xmlns:wne="http://schemas.microsoft.com/office/word/2006/wordml" xmlns:wps="http://schemas.microsoft.com/office/word/2010/wordprocessingShape" mc:Ignorable="w14 w15 wp14">
+  <w:footnote w:type="separator" w:id="-1">
+    <w:p>
+      <w:r>
+        <w:separator/>
+      </w:r>
+    </w:p>
+  </w:footnote>
+  <w:footnote w:type="continuationSeparator" w:id="0">
+    <w:p>
+      <w:r>
+        <w:continuationSeparator/>
+      </w:r>
+    </w:p>
+  </w:footnote>
+</w:footnotes>
 </file>
 
 <file path=word/styles.xml><?xml version="1.0" encoding="utf-8"?>
@@ -2276,7 +2798,7 @@
     <w:lsdException w:name="Table Web 2" w:semiHidden="1" w:unhideWhenUsed="1"/>
     <w:lsdException w:name="Table Web 3" w:semiHidden="1" w:unhideWhenUsed="1"/>
     <w:lsdException w:name="Balloon Text" w:semiHidden="1" w:unhideWhenUsed="1"/>
-    <w:lsdException w:name="Table Grid" w:semiHidden="1" w:uiPriority="39" w:unhideWhenUsed="1"/>
+    <w:lsdException w:name="Table Grid" w:uiPriority="39"/>
     <w:lsdException w:name="Table Theme" w:semiHidden="1" w:unhideWhenUsed="1"/>
     <w:lsdException w:name="Placeholder Text" w:semiHidden="1" w:uiPriority="99"/>
     <w:lsdException w:name="No Spacing" w:uiPriority="99"/>
@@ -2581,6 +3103,7 @@
     <w:basedOn w:val="a1"/>
     <w:uiPriority w:val="39"/>
     <w:tblPr>
+      <w:tblInd w:w="0" w:type="dxa"/>
       <w:tblBorders>
         <w:top w:val="single" w:sz="4" w:space="0" w:color="auto"/>
         <w:left w:val="single" w:sz="4" w:space="0" w:color="auto"/>
@@ -2589,6 +3112,12 @@
         <w:insideH w:val="single" w:sz="4" w:space="0" w:color="auto"/>
         <w:insideV w:val="single" w:sz="4" w:space="0" w:color="auto"/>
       </w:tblBorders>
+      <w:tblCellMar>
+        <w:top w:w="0" w:type="dxa"/>
+        <w:left w:w="108" w:type="dxa"/>
+        <w:bottom w:w="0" w:type="dxa"/>
+        <w:right w:w="108" w:type="dxa"/>
+      </w:tblCellMar>
     </w:tblPr>
   </w:style>
   <w:style w:type="character" w:customStyle="1" w:styleId="Char0">

--- a/GGS.DUU小组/G.D teamwork5/复杂度调整因子.docx
+++ b/GGS.DUU小组/G.D teamwork5/复杂度调整因子.docx
@@ -1,18 +1,23 @@
 
 <file path=word/document.xml><?xml version="1.0" encoding="utf-8"?>
-<w:document xmlns:wpc="http://schemas.microsoft.com/office/word/2010/wordprocessingCanvas" xmlns:mc="http://schemas.openxmlformats.org/markup-compatibility/2006" xmlns:o="urn:schemas-microsoft-com:office:office" xmlns:r="http://schemas.openxmlformats.org/officeDocument/2006/relationships" xmlns:m="http://schemas.openxmlformats.org/officeDocument/2006/math" xmlns:v="urn:schemas-microsoft-com:vml" xmlns:wp14="http://schemas.microsoft.com/office/word/2010/wordprocessingDrawing" xmlns:wp="http://schemas.openxmlformats.org/drawingml/2006/wordprocessingDrawing" xmlns:w10="urn:schemas-microsoft-com:office:word" xmlns:w="http://schemas.openxmlformats.org/wordprocessingml/2006/main" xmlns:w14="http://schemas.microsoft.com/office/word/2010/wordml" xmlns:w15="http://schemas.microsoft.com/office/word/2012/wordml" xmlns:wpg="http://schemas.microsoft.com/office/word/2010/wordprocessingGroup" xmlns:wpi="http://schemas.microsoft.com/office/word/2010/wordprocessingInk" xmlns:wne="http://schemas.microsoft.com/office/word/2006/wordml" xmlns:wps="http://schemas.microsoft.com/office/word/2010/wordprocessingShape" mc:Ignorable="w14 w15 wp14">
+<w:document xmlns:ve="http://schemas.openxmlformats.org/markup-compatibility/2006" xmlns:o="urn:schemas-microsoft-com:office:office" xmlns:r="http://schemas.openxmlformats.org/officeDocument/2006/relationships" xmlns:m="http://schemas.openxmlformats.org/officeDocument/2006/math" xmlns:v="urn:schemas-microsoft-com:vml" xmlns:wp="http://schemas.openxmlformats.org/drawingml/2006/wordprocessingDrawing" xmlns:w10="urn:schemas-microsoft-com:office:word" xmlns:w="http://schemas.openxmlformats.org/wordprocessingml/2006/main" xmlns:wne="http://schemas.microsoft.com/office/word/2006/wordml">
   <w:body>
     <w:p>
       <w:pPr>
         <w:jc w:val="center"/>
         <w:rPr>
+          <w:rFonts w:asciiTheme="minorEastAsia" w:eastAsiaTheme="minorEastAsia" w:hAnsiTheme="minorEastAsia"/>
           <w:b/>
+          <w:sz w:val="24"/>
+          <w:szCs w:val="24"/>
         </w:rPr>
       </w:pPr>
       <w:r>
         <w:rPr>
-          <w:rFonts w:hint="eastAsia"/>
+          <w:rFonts w:asciiTheme="minorEastAsia" w:eastAsiaTheme="minorEastAsia" w:hAnsiTheme="minorEastAsia" w:hint="eastAsia"/>
           <w:b/>
+          <w:sz w:val="24"/>
+          <w:szCs w:val="24"/>
         </w:rPr>
         <w:t>复杂度调整因子</w:t>
       </w:r>
@@ -22,7 +27,7 @@
         <w:tblStyle w:val="a5"/>
         <w:tblW w:w="8532" w:type="dxa"/>
         <w:tblLayout w:type="fixed"/>
-        <w:tblLook w:val="04A0" w:firstRow="1" w:lastRow="0" w:firstColumn="1" w:lastColumn="0" w:noHBand="0" w:noVBand="1"/>
+        <w:tblLook w:val="04A0"/>
       </w:tblPr>
       <w:tblGrid>
         <w:gridCol w:w="2122"/>
@@ -42,13 +47,15 @@
               <w:jc w:val="center"/>
               <w:rPr>
                 <w:rFonts w:asciiTheme="minorEastAsia" w:eastAsiaTheme="minorEastAsia" w:hAnsiTheme="minorEastAsia"/>
-                <w:szCs w:val="21"/>
-              </w:rPr>
-            </w:pPr>
-            <w:r>
-              <w:rPr>
-                <w:rFonts w:asciiTheme="minorEastAsia" w:eastAsiaTheme="minorEastAsia" w:hAnsiTheme="minorEastAsia" w:hint="eastAsia"/>
-                <w:szCs w:val="21"/>
+                <w:sz w:val="24"/>
+                <w:szCs w:val="24"/>
+              </w:rPr>
+            </w:pPr>
+            <w:r>
+              <w:rPr>
+                <w:rFonts w:asciiTheme="minorEastAsia" w:eastAsiaTheme="minorEastAsia" w:hAnsiTheme="minorEastAsia" w:hint="eastAsia"/>
+                <w:sz w:val="24"/>
+                <w:szCs w:val="24"/>
               </w:rPr>
               <w:t>系统复杂度因子Fi</w:t>
             </w:r>
@@ -63,13 +70,15 @@
               <w:jc w:val="center"/>
               <w:rPr>
                 <w:rFonts w:asciiTheme="minorEastAsia" w:eastAsiaTheme="minorEastAsia" w:hAnsiTheme="minorEastAsia"/>
-                <w:szCs w:val="21"/>
-              </w:rPr>
-            </w:pPr>
-            <w:r>
-              <w:rPr>
-                <w:rFonts w:asciiTheme="minorEastAsia" w:eastAsiaTheme="minorEastAsia" w:hAnsiTheme="minorEastAsia" w:hint="eastAsia"/>
-                <w:szCs w:val="21"/>
+                <w:sz w:val="24"/>
+                <w:szCs w:val="24"/>
+              </w:rPr>
+            </w:pPr>
+            <w:r>
+              <w:rPr>
+                <w:rFonts w:asciiTheme="minorEastAsia" w:eastAsiaTheme="minorEastAsia" w:hAnsiTheme="minorEastAsia" w:hint="eastAsia"/>
+                <w:sz w:val="24"/>
+                <w:szCs w:val="24"/>
               </w:rPr>
               <w:t>描述</w:t>
             </w:r>
@@ -84,13 +93,15 @@
               <w:jc w:val="center"/>
               <w:rPr>
                 <w:rFonts w:asciiTheme="minorEastAsia" w:eastAsiaTheme="minorEastAsia" w:hAnsiTheme="minorEastAsia"/>
-                <w:szCs w:val="21"/>
-              </w:rPr>
-            </w:pPr>
-            <w:r>
-              <w:rPr>
-                <w:rFonts w:asciiTheme="minorEastAsia" w:eastAsiaTheme="minorEastAsia" w:hAnsiTheme="minorEastAsia" w:hint="eastAsia"/>
-                <w:szCs w:val="21"/>
+                <w:sz w:val="24"/>
+                <w:szCs w:val="24"/>
+              </w:rPr>
+            </w:pPr>
+            <w:r>
+              <w:rPr>
+                <w:rFonts w:asciiTheme="minorEastAsia" w:eastAsiaTheme="minorEastAsia" w:hAnsiTheme="minorEastAsia" w:hint="eastAsia"/>
+                <w:sz w:val="24"/>
+                <w:szCs w:val="24"/>
               </w:rPr>
               <w:t>ELMS估计值</w:t>
             </w:r>
@@ -107,13 +118,15 @@
               <w:jc w:val="center"/>
               <w:rPr>
                 <w:rFonts w:asciiTheme="minorEastAsia" w:eastAsiaTheme="minorEastAsia" w:hAnsiTheme="minorEastAsia"/>
-                <w:szCs w:val="21"/>
-              </w:rPr>
-            </w:pPr>
-            <w:r>
-              <w:rPr>
-                <w:rFonts w:asciiTheme="minorEastAsia" w:eastAsiaTheme="minorEastAsia" w:hAnsiTheme="minorEastAsia" w:hint="eastAsia"/>
-                <w:szCs w:val="21"/>
+                <w:sz w:val="24"/>
+                <w:szCs w:val="24"/>
+              </w:rPr>
+            </w:pPr>
+            <w:r>
+              <w:rPr>
+                <w:rFonts w:asciiTheme="minorEastAsia" w:eastAsiaTheme="minorEastAsia" w:hAnsiTheme="minorEastAsia" w:hint="eastAsia"/>
+                <w:sz w:val="24"/>
+                <w:szCs w:val="24"/>
               </w:rPr>
               <w:t>1</w:t>
             </w:r>
@@ -128,13 +141,15 @@
               <w:jc w:val="left"/>
               <w:rPr>
                 <w:rFonts w:asciiTheme="minorEastAsia" w:eastAsiaTheme="minorEastAsia" w:hAnsiTheme="minorEastAsia"/>
-                <w:szCs w:val="21"/>
-              </w:rPr>
-            </w:pPr>
-            <w:r>
-              <w:rPr>
-                <w:rFonts w:asciiTheme="minorEastAsia" w:eastAsiaTheme="minorEastAsia" w:hAnsiTheme="minorEastAsia" w:hint="eastAsia"/>
-                <w:szCs w:val="21"/>
+                <w:sz w:val="24"/>
+                <w:szCs w:val="24"/>
+              </w:rPr>
+            </w:pPr>
+            <w:r>
+              <w:rPr>
+                <w:rFonts w:asciiTheme="minorEastAsia" w:eastAsiaTheme="minorEastAsia" w:hAnsiTheme="minorEastAsia" w:hint="eastAsia"/>
+                <w:sz w:val="24"/>
+                <w:szCs w:val="24"/>
               </w:rPr>
               <w:t>系统需要备份和恢复吗？</w:t>
             </w:r>
@@ -149,13 +164,15 @@
               <w:jc w:val="left"/>
               <w:rPr>
                 <w:rFonts w:asciiTheme="minorEastAsia" w:eastAsiaTheme="minorEastAsia" w:hAnsiTheme="minorEastAsia"/>
-                <w:szCs w:val="21"/>
-              </w:rPr>
-            </w:pPr>
-            <w:r>
-              <w:rPr>
-                <w:rFonts w:asciiTheme="minorEastAsia" w:eastAsiaTheme="minorEastAsia" w:hAnsiTheme="minorEastAsia"/>
-                <w:szCs w:val="21"/>
+                <w:sz w:val="24"/>
+                <w:szCs w:val="24"/>
+              </w:rPr>
+            </w:pPr>
+            <w:r>
+              <w:rPr>
+                <w:rFonts w:asciiTheme="minorEastAsia" w:eastAsiaTheme="minorEastAsia" w:hAnsiTheme="minorEastAsia"/>
+                <w:sz w:val="24"/>
+                <w:szCs w:val="24"/>
               </w:rPr>
               <w:t>4</w:t>
             </w:r>
@@ -172,13 +189,15 @@
               <w:jc w:val="center"/>
               <w:rPr>
                 <w:rFonts w:asciiTheme="minorEastAsia" w:eastAsiaTheme="minorEastAsia" w:hAnsiTheme="minorEastAsia"/>
-                <w:szCs w:val="21"/>
-              </w:rPr>
-            </w:pPr>
-            <w:r>
-              <w:rPr>
-                <w:rFonts w:asciiTheme="minorEastAsia" w:eastAsiaTheme="minorEastAsia" w:hAnsiTheme="minorEastAsia" w:hint="eastAsia"/>
-                <w:szCs w:val="21"/>
+                <w:sz w:val="24"/>
+                <w:szCs w:val="24"/>
+              </w:rPr>
+            </w:pPr>
+            <w:r>
+              <w:rPr>
+                <w:rFonts w:asciiTheme="minorEastAsia" w:eastAsiaTheme="minorEastAsia" w:hAnsiTheme="minorEastAsia" w:hint="eastAsia"/>
+                <w:sz w:val="24"/>
+                <w:szCs w:val="24"/>
               </w:rPr>
               <w:t>2</w:t>
             </w:r>
@@ -193,13 +212,15 @@
               <w:jc w:val="left"/>
               <w:rPr>
                 <w:rFonts w:asciiTheme="minorEastAsia" w:eastAsiaTheme="minorEastAsia" w:hAnsiTheme="minorEastAsia"/>
-                <w:szCs w:val="21"/>
-              </w:rPr>
-            </w:pPr>
-            <w:r>
-              <w:rPr>
-                <w:rFonts w:asciiTheme="minorEastAsia" w:eastAsiaTheme="minorEastAsia" w:hAnsiTheme="minorEastAsia" w:hint="eastAsia"/>
-                <w:szCs w:val="21"/>
+                <w:sz w:val="24"/>
+                <w:szCs w:val="24"/>
+              </w:rPr>
+            </w:pPr>
+            <w:r>
+              <w:rPr>
+                <w:rFonts w:asciiTheme="minorEastAsia" w:eastAsiaTheme="minorEastAsia" w:hAnsiTheme="minorEastAsia" w:hint="eastAsia"/>
+                <w:sz w:val="24"/>
+                <w:szCs w:val="24"/>
               </w:rPr>
               <w:t>需要专门的网络数据通信吗？</w:t>
             </w:r>
@@ -214,13 +235,15 @@
               <w:jc w:val="left"/>
               <w:rPr>
                 <w:rFonts w:asciiTheme="minorEastAsia" w:eastAsiaTheme="minorEastAsia" w:hAnsiTheme="minorEastAsia"/>
-                <w:szCs w:val="21"/>
-              </w:rPr>
-            </w:pPr>
-            <w:r>
-              <w:rPr>
-                <w:rFonts w:asciiTheme="minorEastAsia" w:eastAsiaTheme="minorEastAsia" w:hAnsiTheme="minorEastAsia"/>
-                <w:szCs w:val="21"/>
+                <w:sz w:val="24"/>
+                <w:szCs w:val="24"/>
+              </w:rPr>
+            </w:pPr>
+            <w:r>
+              <w:rPr>
+                <w:rFonts w:asciiTheme="minorEastAsia" w:eastAsiaTheme="minorEastAsia" w:hAnsiTheme="minorEastAsia"/>
+                <w:sz w:val="24"/>
+                <w:szCs w:val="24"/>
               </w:rPr>
               <w:t>2</w:t>
             </w:r>
@@ -237,13 +260,15 @@
               <w:jc w:val="center"/>
               <w:rPr>
                 <w:rFonts w:asciiTheme="minorEastAsia" w:eastAsiaTheme="minorEastAsia" w:hAnsiTheme="minorEastAsia"/>
-                <w:szCs w:val="21"/>
-              </w:rPr>
-            </w:pPr>
-            <w:r>
-              <w:rPr>
-                <w:rFonts w:asciiTheme="minorEastAsia" w:eastAsiaTheme="minorEastAsia" w:hAnsiTheme="minorEastAsia" w:hint="eastAsia"/>
-                <w:szCs w:val="21"/>
+                <w:sz w:val="24"/>
+                <w:szCs w:val="24"/>
+              </w:rPr>
+            </w:pPr>
+            <w:r>
+              <w:rPr>
+                <w:rFonts w:asciiTheme="minorEastAsia" w:eastAsiaTheme="minorEastAsia" w:hAnsiTheme="minorEastAsia" w:hint="eastAsia"/>
+                <w:sz w:val="24"/>
+                <w:szCs w:val="24"/>
               </w:rPr>
               <w:t>3</w:t>
             </w:r>
@@ -258,13 +283,15 @@
               <w:jc w:val="left"/>
               <w:rPr>
                 <w:rFonts w:asciiTheme="minorEastAsia" w:eastAsiaTheme="minorEastAsia" w:hAnsiTheme="minorEastAsia"/>
-                <w:szCs w:val="21"/>
-              </w:rPr>
-            </w:pPr>
-            <w:r>
-              <w:rPr>
-                <w:rFonts w:asciiTheme="minorEastAsia" w:eastAsiaTheme="minorEastAsia" w:hAnsiTheme="minorEastAsia" w:hint="eastAsia"/>
-                <w:szCs w:val="21"/>
+                <w:sz w:val="24"/>
+                <w:szCs w:val="24"/>
+              </w:rPr>
+            </w:pPr>
+            <w:r>
+              <w:rPr>
+                <w:rFonts w:asciiTheme="minorEastAsia" w:eastAsiaTheme="minorEastAsia" w:hAnsiTheme="minorEastAsia" w:hint="eastAsia"/>
+                <w:sz w:val="24"/>
+                <w:szCs w:val="24"/>
               </w:rPr>
               <w:t>存在分布式处理功能吗？</w:t>
             </w:r>
@@ -279,20 +306,23 @@
               <w:jc w:val="left"/>
               <w:rPr>
                 <w:rFonts w:asciiTheme="minorEastAsia" w:eastAsiaTheme="minorEastAsia" w:hAnsiTheme="minorEastAsia"/>
-                <w:szCs w:val="21"/>
-              </w:rPr>
-            </w:pPr>
-            <w:r>
-              <w:rPr>
-                <w:rFonts w:asciiTheme="minorEastAsia" w:eastAsiaTheme="minorEastAsia" w:hAnsiTheme="minorEastAsia"/>
-                <w:szCs w:val="21"/>
+                <w:sz w:val="24"/>
+                <w:szCs w:val="24"/>
+              </w:rPr>
+            </w:pPr>
+            <w:r>
+              <w:rPr>
+                <w:rFonts w:asciiTheme="minorEastAsia" w:eastAsiaTheme="minorEastAsia" w:hAnsiTheme="minorEastAsia"/>
+                <w:sz w:val="24"/>
+                <w:szCs w:val="24"/>
               </w:rPr>
               <w:t>5（</w:t>
             </w:r>
             <w:r>
               <w:rPr>
                 <w:rFonts w:asciiTheme="minorEastAsia" w:eastAsiaTheme="minorEastAsia" w:hAnsiTheme="minorEastAsia" w:hint="eastAsia"/>
-                <w:szCs w:val="21"/>
+                <w:sz w:val="24"/>
+                <w:szCs w:val="24"/>
               </w:rPr>
               <w:t>RMI）</w:t>
             </w:r>
@@ -309,13 +339,15 @@
               <w:jc w:val="center"/>
               <w:rPr>
                 <w:rFonts w:asciiTheme="minorEastAsia" w:eastAsiaTheme="minorEastAsia" w:hAnsiTheme="minorEastAsia"/>
-                <w:szCs w:val="21"/>
-              </w:rPr>
-            </w:pPr>
-            <w:r>
-              <w:rPr>
-                <w:rFonts w:asciiTheme="minorEastAsia" w:eastAsiaTheme="minorEastAsia" w:hAnsiTheme="minorEastAsia" w:hint="eastAsia"/>
-                <w:szCs w:val="21"/>
+                <w:sz w:val="24"/>
+                <w:szCs w:val="24"/>
+              </w:rPr>
+            </w:pPr>
+            <w:r>
+              <w:rPr>
+                <w:rFonts w:asciiTheme="minorEastAsia" w:eastAsiaTheme="minorEastAsia" w:hAnsiTheme="minorEastAsia" w:hint="eastAsia"/>
+                <w:sz w:val="24"/>
+                <w:szCs w:val="24"/>
               </w:rPr>
               <w:t>4</w:t>
             </w:r>
@@ -330,13 +362,15 @@
               <w:jc w:val="left"/>
               <w:rPr>
                 <w:rFonts w:asciiTheme="minorEastAsia" w:eastAsiaTheme="minorEastAsia" w:hAnsiTheme="minorEastAsia"/>
-                <w:szCs w:val="21"/>
-              </w:rPr>
-            </w:pPr>
-            <w:r>
-              <w:rPr>
-                <w:rFonts w:asciiTheme="minorEastAsia" w:eastAsiaTheme="minorEastAsia" w:hAnsiTheme="minorEastAsia" w:hint="eastAsia"/>
-                <w:szCs w:val="21"/>
+                <w:sz w:val="24"/>
+                <w:szCs w:val="24"/>
+              </w:rPr>
+            </w:pPr>
+            <w:r>
+              <w:rPr>
+                <w:rFonts w:asciiTheme="minorEastAsia" w:eastAsiaTheme="minorEastAsia" w:hAnsiTheme="minorEastAsia" w:hint="eastAsia"/>
+                <w:sz w:val="24"/>
+                <w:szCs w:val="24"/>
               </w:rPr>
               <w:t>性能关键吗？</w:t>
             </w:r>
@@ -351,13 +385,15 @@
               <w:jc w:val="left"/>
               <w:rPr>
                 <w:rFonts w:asciiTheme="minorEastAsia" w:eastAsiaTheme="minorEastAsia" w:hAnsiTheme="minorEastAsia"/>
-                <w:szCs w:val="21"/>
-              </w:rPr>
-            </w:pPr>
-            <w:r>
-              <w:rPr>
-                <w:rFonts w:asciiTheme="minorEastAsia" w:eastAsiaTheme="minorEastAsia" w:hAnsiTheme="minorEastAsia" w:hint="eastAsia"/>
-                <w:szCs w:val="21"/>
+                <w:sz w:val="24"/>
+                <w:szCs w:val="24"/>
+              </w:rPr>
+            </w:pPr>
+            <w:r>
+              <w:rPr>
+                <w:rFonts w:asciiTheme="minorEastAsia" w:eastAsiaTheme="minorEastAsia" w:hAnsiTheme="minorEastAsia" w:hint="eastAsia"/>
+                <w:sz w:val="24"/>
+                <w:szCs w:val="24"/>
               </w:rPr>
               <w:t>2</w:t>
             </w:r>
@@ -374,13 +410,15 @@
               <w:jc w:val="center"/>
               <w:rPr>
                 <w:rFonts w:asciiTheme="minorEastAsia" w:eastAsiaTheme="minorEastAsia" w:hAnsiTheme="minorEastAsia"/>
-                <w:szCs w:val="21"/>
-              </w:rPr>
-            </w:pPr>
-            <w:r>
-              <w:rPr>
-                <w:rFonts w:asciiTheme="minorEastAsia" w:eastAsiaTheme="minorEastAsia" w:hAnsiTheme="minorEastAsia" w:hint="eastAsia"/>
-                <w:szCs w:val="21"/>
+                <w:sz w:val="24"/>
+                <w:szCs w:val="24"/>
+              </w:rPr>
+            </w:pPr>
+            <w:r>
+              <w:rPr>
+                <w:rFonts w:asciiTheme="minorEastAsia" w:eastAsiaTheme="minorEastAsia" w:hAnsiTheme="minorEastAsia" w:hint="eastAsia"/>
+                <w:sz w:val="24"/>
+                <w:szCs w:val="24"/>
               </w:rPr>
               <w:t>5</w:t>
             </w:r>
@@ -395,13 +433,15 @@
               <w:jc w:val="left"/>
               <w:rPr>
                 <w:rFonts w:asciiTheme="minorEastAsia" w:eastAsiaTheme="minorEastAsia" w:hAnsiTheme="minorEastAsia"/>
-                <w:szCs w:val="21"/>
-              </w:rPr>
-            </w:pPr>
-            <w:r>
-              <w:rPr>
-                <w:rFonts w:asciiTheme="minorEastAsia" w:eastAsiaTheme="minorEastAsia" w:hAnsiTheme="minorEastAsia" w:hint="eastAsia"/>
-                <w:szCs w:val="21"/>
+                <w:sz w:val="24"/>
+                <w:szCs w:val="24"/>
+              </w:rPr>
+            </w:pPr>
+            <w:r>
+              <w:rPr>
+                <w:rFonts w:asciiTheme="minorEastAsia" w:eastAsiaTheme="minorEastAsia" w:hAnsiTheme="minorEastAsia" w:hint="eastAsia"/>
+                <w:sz w:val="24"/>
+                <w:szCs w:val="24"/>
               </w:rPr>
               <w:t>系统将运行在一个现有的、使用困难的操作环境吗？</w:t>
             </w:r>
@@ -416,27 +456,31 @@
               <w:jc w:val="left"/>
               <w:rPr>
                 <w:rFonts w:asciiTheme="minorEastAsia" w:eastAsiaTheme="minorEastAsia" w:hAnsiTheme="minorEastAsia"/>
-                <w:szCs w:val="21"/>
-              </w:rPr>
-            </w:pPr>
-            <w:r>
-              <w:rPr>
-                <w:rFonts w:asciiTheme="minorEastAsia" w:eastAsiaTheme="minorEastAsia" w:hAnsiTheme="minorEastAsia" w:hint="eastAsia"/>
-                <w:szCs w:val="21"/>
+                <w:sz w:val="24"/>
+                <w:szCs w:val="24"/>
+              </w:rPr>
+            </w:pPr>
+            <w:r>
+              <w:rPr>
+                <w:rFonts w:asciiTheme="minorEastAsia" w:eastAsiaTheme="minorEastAsia" w:hAnsiTheme="minorEastAsia" w:hint="eastAsia"/>
+                <w:sz w:val="24"/>
+                <w:szCs w:val="24"/>
               </w:rPr>
               <w:t>3</w:t>
             </w:r>
             <w:r>
               <w:rPr>
                 <w:rFonts w:asciiTheme="minorEastAsia" w:eastAsiaTheme="minorEastAsia" w:hAnsiTheme="minorEastAsia"/>
-                <w:szCs w:val="21"/>
+                <w:sz w:val="24"/>
+                <w:szCs w:val="24"/>
               </w:rPr>
               <w:t>(</w:t>
             </w:r>
             <w:r>
               <w:rPr>
                 <w:rFonts w:asciiTheme="minorEastAsia" w:eastAsiaTheme="minorEastAsia" w:hAnsiTheme="minorEastAsia" w:hint="eastAsia"/>
-                <w:szCs w:val="21"/>
+                <w:sz w:val="24"/>
+                <w:szCs w:val="24"/>
               </w:rPr>
               <w:t>快递员)</w:t>
             </w:r>
@@ -453,13 +497,15 @@
               <w:jc w:val="center"/>
               <w:rPr>
                 <w:rFonts w:asciiTheme="minorEastAsia" w:eastAsiaTheme="minorEastAsia" w:hAnsiTheme="minorEastAsia"/>
-                <w:szCs w:val="21"/>
-              </w:rPr>
-            </w:pPr>
-            <w:r>
-              <w:rPr>
-                <w:rFonts w:asciiTheme="minorEastAsia" w:eastAsiaTheme="minorEastAsia" w:hAnsiTheme="minorEastAsia" w:hint="eastAsia"/>
-                <w:szCs w:val="21"/>
+                <w:sz w:val="24"/>
+                <w:szCs w:val="24"/>
+              </w:rPr>
+            </w:pPr>
+            <w:r>
+              <w:rPr>
+                <w:rFonts w:asciiTheme="minorEastAsia" w:eastAsiaTheme="minorEastAsia" w:hAnsiTheme="minorEastAsia" w:hint="eastAsia"/>
+                <w:sz w:val="24"/>
+                <w:szCs w:val="24"/>
               </w:rPr>
               <w:t>6</w:t>
             </w:r>
@@ -474,13 +520,15 @@
               <w:jc w:val="left"/>
               <w:rPr>
                 <w:rFonts w:asciiTheme="minorEastAsia" w:eastAsiaTheme="minorEastAsia" w:hAnsiTheme="minorEastAsia"/>
-                <w:szCs w:val="21"/>
-              </w:rPr>
-            </w:pPr>
-            <w:r>
-              <w:rPr>
-                <w:rFonts w:asciiTheme="minorEastAsia" w:eastAsiaTheme="minorEastAsia" w:hAnsiTheme="minorEastAsia" w:hint="eastAsia"/>
-                <w:szCs w:val="21"/>
+                <w:sz w:val="24"/>
+                <w:szCs w:val="24"/>
+              </w:rPr>
+            </w:pPr>
+            <w:r>
+              <w:rPr>
+                <w:rFonts w:asciiTheme="minorEastAsia" w:eastAsiaTheme="minorEastAsia" w:hAnsiTheme="minorEastAsia" w:hint="eastAsia"/>
+                <w:sz w:val="24"/>
+                <w:szCs w:val="24"/>
               </w:rPr>
               <w:t>系统需要在线数据项吗？</w:t>
             </w:r>
@@ -495,20 +543,23 @@
               <w:jc w:val="left"/>
               <w:rPr>
                 <w:rFonts w:asciiTheme="minorEastAsia" w:eastAsiaTheme="minorEastAsia" w:hAnsiTheme="minorEastAsia"/>
-                <w:szCs w:val="21"/>
-              </w:rPr>
-            </w:pPr>
-            <w:r>
-              <w:rPr>
-                <w:rFonts w:asciiTheme="minorEastAsia" w:eastAsiaTheme="minorEastAsia" w:hAnsiTheme="minorEastAsia"/>
-                <w:szCs w:val="21"/>
+                <w:sz w:val="24"/>
+                <w:szCs w:val="24"/>
+              </w:rPr>
+            </w:pPr>
+            <w:r>
+              <w:rPr>
+                <w:rFonts w:asciiTheme="minorEastAsia" w:eastAsiaTheme="minorEastAsia" w:hAnsiTheme="minorEastAsia"/>
+                <w:sz w:val="24"/>
+                <w:szCs w:val="24"/>
               </w:rPr>
               <w:t>5（</w:t>
             </w:r>
             <w:r>
               <w:rPr>
                 <w:rFonts w:asciiTheme="minorEastAsia" w:eastAsiaTheme="minorEastAsia" w:hAnsiTheme="minorEastAsia" w:hint="eastAsia"/>
-                <w:szCs w:val="21"/>
+                <w:sz w:val="24"/>
+                <w:szCs w:val="24"/>
               </w:rPr>
               <w:t>领域数据都是在线的）</w:t>
             </w:r>
@@ -525,13 +576,15 @@
               <w:jc w:val="center"/>
               <w:rPr>
                 <w:rFonts w:asciiTheme="minorEastAsia" w:eastAsiaTheme="minorEastAsia" w:hAnsiTheme="minorEastAsia"/>
-                <w:szCs w:val="21"/>
-              </w:rPr>
-            </w:pPr>
-            <w:r>
-              <w:rPr>
-                <w:rFonts w:asciiTheme="minorEastAsia" w:eastAsiaTheme="minorEastAsia" w:hAnsiTheme="minorEastAsia" w:hint="eastAsia"/>
-                <w:szCs w:val="21"/>
+                <w:sz w:val="24"/>
+                <w:szCs w:val="24"/>
+              </w:rPr>
+            </w:pPr>
+            <w:r>
+              <w:rPr>
+                <w:rFonts w:asciiTheme="minorEastAsia" w:eastAsiaTheme="minorEastAsia" w:hAnsiTheme="minorEastAsia" w:hint="eastAsia"/>
+                <w:sz w:val="24"/>
+                <w:szCs w:val="24"/>
               </w:rPr>
               <w:t>7</w:t>
             </w:r>
@@ -546,13 +599,15 @@
               <w:jc w:val="left"/>
               <w:rPr>
                 <w:rFonts w:asciiTheme="minorEastAsia" w:eastAsiaTheme="minorEastAsia" w:hAnsiTheme="minorEastAsia"/>
-                <w:szCs w:val="21"/>
-              </w:rPr>
-            </w:pPr>
-            <w:r>
-              <w:rPr>
-                <w:rFonts w:asciiTheme="minorEastAsia" w:eastAsiaTheme="minorEastAsia" w:hAnsiTheme="minorEastAsia" w:hint="eastAsia"/>
-                <w:szCs w:val="21"/>
+                <w:sz w:val="24"/>
+                <w:szCs w:val="24"/>
+              </w:rPr>
+            </w:pPr>
+            <w:r>
+              <w:rPr>
+                <w:rFonts w:asciiTheme="minorEastAsia" w:eastAsiaTheme="minorEastAsia" w:hAnsiTheme="minorEastAsia" w:hint="eastAsia"/>
+                <w:sz w:val="24"/>
+                <w:szCs w:val="24"/>
               </w:rPr>
               <w:t>在线数据项目需要对多个屏幕或操作建立输入事务吗？</w:t>
             </w:r>
@@ -567,20 +622,23 @@
               <w:jc w:val="left"/>
               <w:rPr>
                 <w:rFonts w:asciiTheme="minorEastAsia" w:eastAsiaTheme="minorEastAsia" w:hAnsiTheme="minorEastAsia"/>
-                <w:szCs w:val="21"/>
-              </w:rPr>
-            </w:pPr>
-            <w:r>
-              <w:rPr>
-                <w:rFonts w:asciiTheme="minorEastAsia" w:eastAsiaTheme="minorEastAsia" w:hAnsiTheme="minorEastAsia"/>
-                <w:szCs w:val="21"/>
+                <w:sz w:val="24"/>
+                <w:szCs w:val="24"/>
+              </w:rPr>
+            </w:pPr>
+            <w:r>
+              <w:rPr>
+                <w:rFonts w:asciiTheme="minorEastAsia" w:eastAsiaTheme="minorEastAsia" w:hAnsiTheme="minorEastAsia"/>
+                <w:sz w:val="24"/>
+                <w:szCs w:val="24"/>
               </w:rPr>
               <w:t>4（</w:t>
             </w:r>
             <w:r>
               <w:rPr>
                 <w:rFonts w:asciiTheme="minorEastAsia" w:eastAsiaTheme="minorEastAsia" w:hAnsiTheme="minorEastAsia" w:hint="eastAsia"/>
-                <w:szCs w:val="21"/>
+                <w:sz w:val="24"/>
+                <w:szCs w:val="24"/>
               </w:rPr>
               <w:t>多客户端）</w:t>
             </w:r>
@@ -597,13 +655,15 @@
               <w:jc w:val="center"/>
               <w:rPr>
                 <w:rFonts w:asciiTheme="minorEastAsia" w:eastAsiaTheme="minorEastAsia" w:hAnsiTheme="minorEastAsia"/>
-                <w:szCs w:val="21"/>
-              </w:rPr>
-            </w:pPr>
-            <w:r>
-              <w:rPr>
-                <w:rFonts w:asciiTheme="minorEastAsia" w:eastAsiaTheme="minorEastAsia" w:hAnsiTheme="minorEastAsia" w:hint="eastAsia"/>
-                <w:szCs w:val="21"/>
+                <w:sz w:val="24"/>
+                <w:szCs w:val="24"/>
+              </w:rPr>
+            </w:pPr>
+            <w:r>
+              <w:rPr>
+                <w:rFonts w:asciiTheme="minorEastAsia" w:eastAsiaTheme="minorEastAsia" w:hAnsiTheme="minorEastAsia" w:hint="eastAsia"/>
+                <w:sz w:val="24"/>
+                <w:szCs w:val="24"/>
               </w:rPr>
               <w:t>8</w:t>
             </w:r>
@@ -618,13 +678,15 @@
               <w:jc w:val="left"/>
               <w:rPr>
                 <w:rFonts w:asciiTheme="minorEastAsia" w:eastAsiaTheme="minorEastAsia" w:hAnsiTheme="minorEastAsia"/>
-                <w:szCs w:val="21"/>
-              </w:rPr>
-            </w:pPr>
-            <w:r>
-              <w:rPr>
-                <w:rFonts w:asciiTheme="minorEastAsia" w:eastAsiaTheme="minorEastAsia" w:hAnsiTheme="minorEastAsia" w:hint="eastAsia"/>
-                <w:szCs w:val="21"/>
+                <w:sz w:val="24"/>
+                <w:szCs w:val="24"/>
+              </w:rPr>
+            </w:pPr>
+            <w:r>
+              <w:rPr>
+                <w:rFonts w:asciiTheme="minorEastAsia" w:eastAsiaTheme="minorEastAsia" w:hAnsiTheme="minorEastAsia" w:hint="eastAsia"/>
+                <w:sz w:val="24"/>
+                <w:szCs w:val="24"/>
               </w:rPr>
               <w:t>逻辑文件在线更新吗？</w:t>
             </w:r>
@@ -639,13 +701,15 @@
               <w:jc w:val="left"/>
               <w:rPr>
                 <w:rFonts w:asciiTheme="minorEastAsia" w:eastAsiaTheme="minorEastAsia" w:hAnsiTheme="minorEastAsia"/>
-                <w:szCs w:val="21"/>
-              </w:rPr>
-            </w:pPr>
-            <w:r>
-              <w:rPr>
-                <w:rFonts w:asciiTheme="minorEastAsia" w:eastAsiaTheme="minorEastAsia" w:hAnsiTheme="minorEastAsia"/>
-                <w:szCs w:val="21"/>
+                <w:sz w:val="24"/>
+                <w:szCs w:val="24"/>
+              </w:rPr>
+            </w:pPr>
+            <w:r>
+              <w:rPr>
+                <w:rFonts w:asciiTheme="minorEastAsia" w:eastAsiaTheme="minorEastAsia" w:hAnsiTheme="minorEastAsia"/>
+                <w:sz w:val="24"/>
+                <w:szCs w:val="24"/>
               </w:rPr>
               <w:t>5</w:t>
             </w:r>
@@ -662,13 +726,15 @@
               <w:jc w:val="center"/>
               <w:rPr>
                 <w:rFonts w:asciiTheme="minorEastAsia" w:eastAsiaTheme="minorEastAsia" w:hAnsiTheme="minorEastAsia"/>
-                <w:szCs w:val="21"/>
-              </w:rPr>
-            </w:pPr>
-            <w:r>
-              <w:rPr>
-                <w:rFonts w:asciiTheme="minorEastAsia" w:eastAsiaTheme="minorEastAsia" w:hAnsiTheme="minorEastAsia" w:hint="eastAsia"/>
-                <w:szCs w:val="21"/>
+                <w:sz w:val="24"/>
+                <w:szCs w:val="24"/>
+              </w:rPr>
+            </w:pPr>
+            <w:r>
+              <w:rPr>
+                <w:rFonts w:asciiTheme="minorEastAsia" w:eastAsiaTheme="minorEastAsia" w:hAnsiTheme="minorEastAsia" w:hint="eastAsia"/>
+                <w:sz w:val="24"/>
+                <w:szCs w:val="24"/>
               </w:rPr>
               <w:t>9</w:t>
             </w:r>
@@ -683,13 +749,15 @@
               <w:jc w:val="left"/>
               <w:rPr>
                 <w:rFonts w:asciiTheme="minorEastAsia" w:eastAsiaTheme="minorEastAsia" w:hAnsiTheme="minorEastAsia"/>
-                <w:szCs w:val="21"/>
-              </w:rPr>
-            </w:pPr>
-            <w:r>
-              <w:rPr>
-                <w:rFonts w:asciiTheme="minorEastAsia" w:eastAsiaTheme="minorEastAsia" w:hAnsiTheme="minorEastAsia" w:hint="eastAsia"/>
-                <w:szCs w:val="21"/>
+                <w:sz w:val="24"/>
+                <w:szCs w:val="24"/>
+              </w:rPr>
+            </w:pPr>
+            <w:r>
+              <w:rPr>
+                <w:rFonts w:asciiTheme="minorEastAsia" w:eastAsiaTheme="minorEastAsia" w:hAnsiTheme="minorEastAsia" w:hint="eastAsia"/>
+                <w:sz w:val="24"/>
+                <w:szCs w:val="24"/>
               </w:rPr>
               <w:t>输入、输出、文件或查询是复杂的吗？</w:t>
             </w:r>
@@ -704,13 +772,15 @@
               <w:jc w:val="left"/>
               <w:rPr>
                 <w:rFonts w:asciiTheme="minorEastAsia" w:eastAsiaTheme="minorEastAsia" w:hAnsiTheme="minorEastAsia"/>
-                <w:szCs w:val="21"/>
-              </w:rPr>
-            </w:pPr>
-            <w:r>
-              <w:rPr>
-                <w:rFonts w:asciiTheme="minorEastAsia" w:eastAsiaTheme="minorEastAsia" w:hAnsiTheme="minorEastAsia"/>
-                <w:szCs w:val="21"/>
+                <w:sz w:val="24"/>
+                <w:szCs w:val="24"/>
+              </w:rPr>
+            </w:pPr>
+            <w:r>
+              <w:rPr>
+                <w:rFonts w:asciiTheme="minorEastAsia" w:eastAsiaTheme="minorEastAsia" w:hAnsiTheme="minorEastAsia"/>
+                <w:sz w:val="24"/>
+                <w:szCs w:val="24"/>
               </w:rPr>
               <w:t>3</w:t>
             </w:r>
@@ -727,13 +797,15 @@
               <w:jc w:val="center"/>
               <w:rPr>
                 <w:rFonts w:asciiTheme="minorEastAsia" w:eastAsiaTheme="minorEastAsia" w:hAnsiTheme="minorEastAsia"/>
-                <w:szCs w:val="21"/>
-              </w:rPr>
-            </w:pPr>
-            <w:r>
-              <w:rPr>
-                <w:rFonts w:asciiTheme="minorEastAsia" w:eastAsiaTheme="minorEastAsia" w:hAnsiTheme="minorEastAsia" w:hint="eastAsia"/>
-                <w:szCs w:val="21"/>
+                <w:sz w:val="24"/>
+                <w:szCs w:val="24"/>
+              </w:rPr>
+            </w:pPr>
+            <w:r>
+              <w:rPr>
+                <w:rFonts w:asciiTheme="minorEastAsia" w:eastAsiaTheme="minorEastAsia" w:hAnsiTheme="minorEastAsia" w:hint="eastAsia"/>
+                <w:sz w:val="24"/>
+                <w:szCs w:val="24"/>
               </w:rPr>
               <w:t>10</w:t>
             </w:r>
@@ -748,13 +820,15 @@
               <w:jc w:val="left"/>
               <w:rPr>
                 <w:rFonts w:asciiTheme="minorEastAsia" w:eastAsiaTheme="minorEastAsia" w:hAnsiTheme="minorEastAsia"/>
-                <w:szCs w:val="21"/>
-              </w:rPr>
-            </w:pPr>
-            <w:r>
-              <w:rPr>
-                <w:rFonts w:asciiTheme="minorEastAsia" w:eastAsiaTheme="minorEastAsia" w:hAnsiTheme="minorEastAsia" w:hint="eastAsia"/>
-                <w:szCs w:val="21"/>
+                <w:sz w:val="24"/>
+                <w:szCs w:val="24"/>
+              </w:rPr>
+            </w:pPr>
+            <w:r>
+              <w:rPr>
+                <w:rFonts w:asciiTheme="minorEastAsia" w:eastAsiaTheme="minorEastAsia" w:hAnsiTheme="minorEastAsia" w:hint="eastAsia"/>
+                <w:sz w:val="24"/>
+                <w:szCs w:val="24"/>
               </w:rPr>
               <w:t>内部处理是复杂的吗？</w:t>
             </w:r>
@@ -769,13 +843,15 @@
               <w:jc w:val="left"/>
               <w:rPr>
                 <w:rFonts w:asciiTheme="minorEastAsia" w:eastAsiaTheme="minorEastAsia" w:hAnsiTheme="minorEastAsia"/>
-                <w:szCs w:val="21"/>
-              </w:rPr>
-            </w:pPr>
-            <w:r>
-              <w:rPr>
-                <w:rFonts w:asciiTheme="minorEastAsia" w:eastAsiaTheme="minorEastAsia" w:hAnsiTheme="minorEastAsia"/>
-                <w:szCs w:val="21"/>
+                <w:sz w:val="24"/>
+                <w:szCs w:val="24"/>
+              </w:rPr>
+            </w:pPr>
+            <w:r>
+              <w:rPr>
+                <w:rFonts w:asciiTheme="minorEastAsia" w:eastAsiaTheme="minorEastAsia" w:hAnsiTheme="minorEastAsia"/>
+                <w:sz w:val="24"/>
+                <w:szCs w:val="24"/>
               </w:rPr>
               <w:t>2</w:t>
             </w:r>
@@ -792,13 +868,15 @@
               <w:jc w:val="center"/>
               <w:rPr>
                 <w:rFonts w:asciiTheme="minorEastAsia" w:eastAsiaTheme="minorEastAsia" w:hAnsiTheme="minorEastAsia"/>
-                <w:szCs w:val="21"/>
-              </w:rPr>
-            </w:pPr>
-            <w:r>
-              <w:rPr>
-                <w:rFonts w:asciiTheme="minorEastAsia" w:eastAsiaTheme="minorEastAsia" w:hAnsiTheme="minorEastAsia" w:hint="eastAsia"/>
-                <w:szCs w:val="21"/>
+                <w:sz w:val="24"/>
+                <w:szCs w:val="24"/>
+              </w:rPr>
+            </w:pPr>
+            <w:r>
+              <w:rPr>
+                <w:rFonts w:asciiTheme="minorEastAsia" w:eastAsiaTheme="minorEastAsia" w:hAnsiTheme="minorEastAsia" w:hint="eastAsia"/>
+                <w:sz w:val="24"/>
+                <w:szCs w:val="24"/>
               </w:rPr>
               <w:t>11</w:t>
             </w:r>
@@ -813,13 +891,15 @@
               <w:jc w:val="left"/>
               <w:rPr>
                 <w:rFonts w:asciiTheme="minorEastAsia" w:eastAsiaTheme="minorEastAsia" w:hAnsiTheme="minorEastAsia"/>
-                <w:szCs w:val="21"/>
-              </w:rPr>
-            </w:pPr>
-            <w:r>
-              <w:rPr>
-                <w:rFonts w:asciiTheme="minorEastAsia" w:eastAsiaTheme="minorEastAsia" w:hAnsiTheme="minorEastAsia" w:hint="eastAsia"/>
-                <w:szCs w:val="21"/>
+                <w:sz w:val="24"/>
+                <w:szCs w:val="24"/>
+              </w:rPr>
+            </w:pPr>
+            <w:r>
+              <w:rPr>
+                <w:rFonts w:asciiTheme="minorEastAsia" w:eastAsiaTheme="minorEastAsia" w:hAnsiTheme="minorEastAsia" w:hint="eastAsia"/>
+                <w:sz w:val="24"/>
+                <w:szCs w:val="24"/>
               </w:rPr>
               <w:t>所设计的代码要求可复用吗？</w:t>
             </w:r>
@@ -834,20 +914,23 @@
               <w:jc w:val="left"/>
               <w:rPr>
                 <w:rFonts w:asciiTheme="minorEastAsia" w:eastAsiaTheme="minorEastAsia" w:hAnsiTheme="minorEastAsia"/>
-                <w:szCs w:val="21"/>
-              </w:rPr>
-            </w:pPr>
-            <w:r>
-              <w:rPr>
-                <w:rFonts w:asciiTheme="minorEastAsia" w:eastAsiaTheme="minorEastAsia" w:hAnsiTheme="minorEastAsia"/>
-                <w:szCs w:val="21"/>
+                <w:sz w:val="24"/>
+                <w:szCs w:val="24"/>
+              </w:rPr>
+            </w:pPr>
+            <w:r>
+              <w:rPr>
+                <w:rFonts w:asciiTheme="minorEastAsia" w:eastAsiaTheme="minorEastAsia" w:hAnsiTheme="minorEastAsia"/>
+                <w:sz w:val="24"/>
+                <w:szCs w:val="24"/>
               </w:rPr>
               <w:t>4（</w:t>
             </w:r>
             <w:r>
               <w:rPr>
                 <w:rFonts w:asciiTheme="minorEastAsia" w:eastAsiaTheme="minorEastAsia" w:hAnsiTheme="minorEastAsia" w:hint="eastAsia"/>
-                <w:szCs w:val="21"/>
+                <w:sz w:val="24"/>
+                <w:szCs w:val="24"/>
               </w:rPr>
               <w:t>课程要求）</w:t>
             </w:r>
@@ -864,13 +947,15 @@
               <w:jc w:val="center"/>
               <w:rPr>
                 <w:rFonts w:asciiTheme="minorEastAsia" w:eastAsiaTheme="minorEastAsia" w:hAnsiTheme="minorEastAsia"/>
-                <w:szCs w:val="21"/>
-              </w:rPr>
-            </w:pPr>
-            <w:r>
-              <w:rPr>
-                <w:rFonts w:asciiTheme="minorEastAsia" w:eastAsiaTheme="minorEastAsia" w:hAnsiTheme="minorEastAsia" w:hint="eastAsia"/>
-                <w:szCs w:val="21"/>
+                <w:sz w:val="24"/>
+                <w:szCs w:val="24"/>
+              </w:rPr>
+            </w:pPr>
+            <w:r>
+              <w:rPr>
+                <w:rFonts w:asciiTheme="minorEastAsia" w:eastAsiaTheme="minorEastAsia" w:hAnsiTheme="minorEastAsia" w:hint="eastAsia"/>
+                <w:sz w:val="24"/>
+                <w:szCs w:val="24"/>
               </w:rPr>
               <w:t>12</w:t>
             </w:r>
@@ -885,13 +970,15 @@
               <w:jc w:val="left"/>
               <w:rPr>
                 <w:rFonts w:asciiTheme="minorEastAsia" w:eastAsiaTheme="minorEastAsia" w:hAnsiTheme="minorEastAsia"/>
-                <w:szCs w:val="21"/>
-              </w:rPr>
-            </w:pPr>
-            <w:r>
-              <w:rPr>
-                <w:rFonts w:asciiTheme="minorEastAsia" w:eastAsiaTheme="minorEastAsia" w:hAnsiTheme="minorEastAsia" w:hint="eastAsia"/>
-                <w:szCs w:val="21"/>
+                <w:sz w:val="24"/>
+                <w:szCs w:val="24"/>
+              </w:rPr>
+            </w:pPr>
+            <w:r>
+              <w:rPr>
+                <w:rFonts w:asciiTheme="minorEastAsia" w:eastAsiaTheme="minorEastAsia" w:hAnsiTheme="minorEastAsia" w:hint="eastAsia"/>
+                <w:sz w:val="24"/>
+                <w:szCs w:val="24"/>
               </w:rPr>
               <w:t>设计要求包括交付与安装吗？</w:t>
             </w:r>
@@ -906,13 +993,15 @@
               <w:jc w:val="left"/>
               <w:rPr>
                 <w:rFonts w:asciiTheme="minorEastAsia" w:eastAsiaTheme="minorEastAsia" w:hAnsiTheme="minorEastAsia"/>
-                <w:szCs w:val="21"/>
-              </w:rPr>
-            </w:pPr>
-            <w:r>
-              <w:rPr>
-                <w:rFonts w:asciiTheme="minorEastAsia" w:eastAsiaTheme="minorEastAsia" w:hAnsiTheme="minorEastAsia"/>
-                <w:szCs w:val="21"/>
+                <w:sz w:val="24"/>
+                <w:szCs w:val="24"/>
+              </w:rPr>
+            </w:pPr>
+            <w:r>
+              <w:rPr>
+                <w:rFonts w:asciiTheme="minorEastAsia" w:eastAsiaTheme="minorEastAsia" w:hAnsiTheme="minorEastAsia"/>
+                <w:sz w:val="24"/>
+                <w:szCs w:val="24"/>
               </w:rPr>
               <w:t>3</w:t>
             </w:r>
@@ -929,13 +1018,15 @@
               <w:jc w:val="center"/>
               <w:rPr>
                 <w:rFonts w:asciiTheme="minorEastAsia" w:eastAsiaTheme="minorEastAsia" w:hAnsiTheme="minorEastAsia"/>
-                <w:szCs w:val="21"/>
-              </w:rPr>
-            </w:pPr>
-            <w:r>
-              <w:rPr>
-                <w:rFonts w:asciiTheme="minorEastAsia" w:eastAsiaTheme="minorEastAsia" w:hAnsiTheme="minorEastAsia" w:hint="eastAsia"/>
-                <w:szCs w:val="21"/>
+                <w:sz w:val="24"/>
+                <w:szCs w:val="24"/>
+              </w:rPr>
+            </w:pPr>
+            <w:r>
+              <w:rPr>
+                <w:rFonts w:asciiTheme="minorEastAsia" w:eastAsiaTheme="minorEastAsia" w:hAnsiTheme="minorEastAsia" w:hint="eastAsia"/>
+                <w:sz w:val="24"/>
+                <w:szCs w:val="24"/>
               </w:rPr>
               <w:t>13</w:t>
             </w:r>
@@ -950,13 +1041,15 @@
               <w:jc w:val="left"/>
               <w:rPr>
                 <w:rFonts w:asciiTheme="minorEastAsia" w:eastAsiaTheme="minorEastAsia" w:hAnsiTheme="minorEastAsia"/>
-                <w:szCs w:val="21"/>
-              </w:rPr>
-            </w:pPr>
-            <w:r>
-              <w:rPr>
-                <w:rFonts w:asciiTheme="minorEastAsia" w:eastAsiaTheme="minorEastAsia" w:hAnsiTheme="minorEastAsia" w:hint="eastAsia"/>
-                <w:szCs w:val="21"/>
+                <w:sz w:val="24"/>
+                <w:szCs w:val="24"/>
+              </w:rPr>
+            </w:pPr>
+            <w:r>
+              <w:rPr>
+                <w:rFonts w:asciiTheme="minorEastAsia" w:eastAsiaTheme="minorEastAsia" w:hAnsiTheme="minorEastAsia" w:hint="eastAsia"/>
+                <w:sz w:val="24"/>
+                <w:szCs w:val="24"/>
               </w:rPr>
               <w:t>系统需要设计为多个安装以适应不同组织吗？</w:t>
             </w:r>
@@ -971,13 +1064,15 @@
               <w:jc w:val="left"/>
               <w:rPr>
                 <w:rFonts w:asciiTheme="minorEastAsia" w:eastAsiaTheme="minorEastAsia" w:hAnsiTheme="minorEastAsia"/>
-                <w:szCs w:val="21"/>
-              </w:rPr>
-            </w:pPr>
-            <w:r>
-              <w:rPr>
-                <w:rFonts w:asciiTheme="minorEastAsia" w:eastAsiaTheme="minorEastAsia" w:hAnsiTheme="minorEastAsia"/>
-                <w:szCs w:val="21"/>
+                <w:sz w:val="24"/>
+                <w:szCs w:val="24"/>
+              </w:rPr>
+            </w:pPr>
+            <w:r>
+              <w:rPr>
+                <w:rFonts w:asciiTheme="minorEastAsia" w:eastAsiaTheme="minorEastAsia" w:hAnsiTheme="minorEastAsia"/>
+                <w:sz w:val="24"/>
+                <w:szCs w:val="24"/>
               </w:rPr>
               <w:t>0</w:t>
             </w:r>
@@ -994,13 +1089,15 @@
               <w:jc w:val="center"/>
               <w:rPr>
                 <w:rFonts w:asciiTheme="minorEastAsia" w:eastAsiaTheme="minorEastAsia" w:hAnsiTheme="minorEastAsia"/>
-                <w:szCs w:val="21"/>
-              </w:rPr>
-            </w:pPr>
-            <w:r>
-              <w:rPr>
-                <w:rFonts w:asciiTheme="minorEastAsia" w:eastAsiaTheme="minorEastAsia" w:hAnsiTheme="minorEastAsia" w:hint="eastAsia"/>
-                <w:szCs w:val="21"/>
+                <w:sz w:val="24"/>
+                <w:szCs w:val="24"/>
+              </w:rPr>
+            </w:pPr>
+            <w:r>
+              <w:rPr>
+                <w:rFonts w:asciiTheme="minorEastAsia" w:eastAsiaTheme="minorEastAsia" w:hAnsiTheme="minorEastAsia" w:hint="eastAsia"/>
+                <w:sz w:val="24"/>
+                <w:szCs w:val="24"/>
               </w:rPr>
               <w:t>14</w:t>
             </w:r>
@@ -1015,13 +1112,15 @@
               <w:jc w:val="left"/>
               <w:rPr>
                 <w:rFonts w:asciiTheme="minorEastAsia" w:eastAsiaTheme="minorEastAsia" w:hAnsiTheme="minorEastAsia"/>
-                <w:szCs w:val="21"/>
-              </w:rPr>
-            </w:pPr>
-            <w:r>
-              <w:rPr>
-                <w:rFonts w:asciiTheme="minorEastAsia" w:eastAsiaTheme="minorEastAsia" w:hAnsiTheme="minorEastAsia" w:hint="eastAsia"/>
-                <w:szCs w:val="21"/>
+                <w:sz w:val="24"/>
+                <w:szCs w:val="24"/>
+              </w:rPr>
+            </w:pPr>
+            <w:r>
+              <w:rPr>
+                <w:rFonts w:asciiTheme="minorEastAsia" w:eastAsiaTheme="minorEastAsia" w:hAnsiTheme="minorEastAsia" w:hint="eastAsia"/>
+                <w:sz w:val="24"/>
+                <w:szCs w:val="24"/>
               </w:rPr>
               <w:t>系统设计要求易于修改和易于使用吗？</w:t>
             </w:r>
@@ -1036,20 +1135,23 @@
               <w:jc w:val="left"/>
               <w:rPr>
                 <w:rFonts w:asciiTheme="minorEastAsia" w:eastAsiaTheme="minorEastAsia" w:hAnsiTheme="minorEastAsia"/>
-                <w:szCs w:val="21"/>
-              </w:rPr>
-            </w:pPr>
-            <w:r>
-              <w:rPr>
-                <w:rFonts w:asciiTheme="minorEastAsia" w:eastAsiaTheme="minorEastAsia" w:hAnsiTheme="minorEastAsia"/>
-                <w:szCs w:val="21"/>
+                <w:sz w:val="24"/>
+                <w:szCs w:val="24"/>
+              </w:rPr>
+            </w:pPr>
+            <w:r>
+              <w:rPr>
+                <w:rFonts w:asciiTheme="minorEastAsia" w:eastAsiaTheme="minorEastAsia" w:hAnsiTheme="minorEastAsia"/>
+                <w:sz w:val="24"/>
+                <w:szCs w:val="24"/>
               </w:rPr>
               <w:t>4（</w:t>
             </w:r>
             <w:r>
               <w:rPr>
                 <w:rFonts w:asciiTheme="minorEastAsia" w:eastAsiaTheme="minorEastAsia" w:hAnsiTheme="minorEastAsia" w:hint="eastAsia"/>
-                <w:szCs w:val="21"/>
+                <w:sz w:val="24"/>
+                <w:szCs w:val="24"/>
               </w:rPr>
               <w:t>课程要求）</w:t>
             </w:r>
@@ -1063,7 +1165,8 @@
         <w:rPr>
           <w:rFonts w:asciiTheme="minorEastAsia" w:eastAsiaTheme="minorEastAsia" w:hAnsiTheme="minorEastAsia"/>
           <w:color w:val="000000"/>
-          <w:szCs w:val="21"/>
+          <w:sz w:val="24"/>
+          <w:szCs w:val="24"/>
         </w:rPr>
       </w:pPr>
     </w:p>
@@ -1072,13 +1175,16 @@
         <w:tblStyle w:val="a5"/>
         <w:tblW w:w="8522" w:type="dxa"/>
         <w:tblLayout w:type="fixed"/>
-        <w:tblLook w:val="04A0" w:firstRow="1" w:lastRow="0" w:firstColumn="1" w:lastColumn="0" w:noHBand="0" w:noVBand="1"/>
+        <w:tblLook w:val="04A0"/>
       </w:tblPr>
       <w:tblGrid>
         <w:gridCol w:w="2136"/>
         <w:gridCol w:w="6386"/>
       </w:tblGrid>
       <w:tr>
+        <w:trPr>
+          <w:trHeight w:val="20"/>
+        </w:trPr>
         <w:tc>
           <w:tcPr>
             <w:tcW w:w="2136" w:type="dxa"/>
@@ -1087,13 +1193,15 @@
             <w:pPr>
               <w:rPr>
                 <w:rFonts w:asciiTheme="minorEastAsia" w:eastAsiaTheme="minorEastAsia" w:hAnsiTheme="minorEastAsia"/>
-                <w:szCs w:val="21"/>
-              </w:rPr>
-            </w:pPr>
-            <w:r>
-              <w:rPr>
-                <w:rFonts w:asciiTheme="minorEastAsia" w:eastAsiaTheme="minorEastAsia" w:hAnsiTheme="minorEastAsia" w:hint="eastAsia"/>
-                <w:szCs w:val="21"/>
+                <w:sz w:val="24"/>
+                <w:szCs w:val="24"/>
+              </w:rPr>
+            </w:pPr>
+            <w:r>
+              <w:rPr>
+                <w:rFonts w:asciiTheme="minorEastAsia" w:eastAsiaTheme="minorEastAsia" w:hAnsiTheme="minorEastAsia" w:hint="eastAsia"/>
+                <w:sz w:val="24"/>
+                <w:szCs w:val="24"/>
               </w:rPr>
               <w:t>3.2.1</w:t>
             </w:r>
@@ -1108,62 +1216,71 @@
               <w:jc w:val="left"/>
               <w:rPr>
                 <w:rFonts w:asciiTheme="minorEastAsia" w:eastAsiaTheme="minorEastAsia" w:hAnsiTheme="minorEastAsia"/>
-                <w:szCs w:val="21"/>
-              </w:rPr>
-            </w:pPr>
-            <w:r>
-              <w:rPr>
-                <w:rFonts w:asciiTheme="minorEastAsia" w:eastAsiaTheme="minorEastAsia" w:hAnsiTheme="minorEastAsia" w:hint="eastAsia"/>
-                <w:szCs w:val="21"/>
+                <w:sz w:val="24"/>
+                <w:szCs w:val="24"/>
+              </w:rPr>
+            </w:pPr>
+            <w:r>
+              <w:rPr>
+                <w:rFonts w:asciiTheme="minorEastAsia" w:eastAsiaTheme="minorEastAsia" w:hAnsiTheme="minorEastAsia" w:hint="eastAsia"/>
+                <w:sz w:val="24"/>
+                <w:szCs w:val="24"/>
               </w:rPr>
               <w:t>FP（查询</w:t>
             </w:r>
             <w:r>
               <w:rPr>
                 <w:rFonts w:asciiTheme="minorEastAsia" w:eastAsiaTheme="minorEastAsia" w:hAnsiTheme="minorEastAsia"/>
-                <w:szCs w:val="21"/>
+                <w:sz w:val="24"/>
+                <w:szCs w:val="24"/>
               </w:rPr>
               <w:t>物流信息</w:t>
             </w:r>
             <w:r>
               <w:rPr>
                 <w:rFonts w:asciiTheme="minorEastAsia" w:eastAsiaTheme="minorEastAsia" w:hAnsiTheme="minorEastAsia" w:hint="eastAsia"/>
-                <w:szCs w:val="21"/>
+                <w:sz w:val="24"/>
+                <w:szCs w:val="24"/>
               </w:rPr>
               <w:t>）=</w:t>
             </w:r>
             <w:r>
               <w:rPr>
                 <w:rFonts w:asciiTheme="minorEastAsia" w:eastAsiaTheme="minorEastAsia" w:hAnsiTheme="minorEastAsia"/>
-                <w:szCs w:val="21"/>
+                <w:sz w:val="24"/>
+                <w:szCs w:val="24"/>
               </w:rPr>
               <w:t>57*（</w:t>
             </w:r>
             <w:r>
               <w:rPr>
                 <w:rFonts w:asciiTheme="minorEastAsia" w:eastAsiaTheme="minorEastAsia" w:hAnsiTheme="minorEastAsia" w:hint="eastAsia"/>
-                <w:szCs w:val="21"/>
+                <w:sz w:val="24"/>
+                <w:szCs w:val="24"/>
               </w:rPr>
               <w:t>0.65</w:t>
             </w:r>
             <w:r>
               <w:rPr>
                 <w:rFonts w:asciiTheme="minorEastAsia" w:eastAsiaTheme="minorEastAsia" w:hAnsiTheme="minorEastAsia"/>
-                <w:szCs w:val="21"/>
+                <w:sz w:val="24"/>
+                <w:szCs w:val="24"/>
               </w:rPr>
               <w:t>+0.01*46</w:t>
             </w:r>
             <w:r>
               <w:rPr>
                 <w:rFonts w:asciiTheme="minorEastAsia" w:eastAsiaTheme="minorEastAsia" w:hAnsiTheme="minorEastAsia" w:hint="eastAsia"/>
-                <w:szCs w:val="21"/>
+                <w:sz w:val="24"/>
+                <w:szCs w:val="24"/>
               </w:rPr>
               <w:t>）</w:t>
             </w:r>
             <w:r>
               <w:rPr>
                 <w:rFonts w:asciiTheme="minorEastAsia" w:eastAsiaTheme="minorEastAsia" w:hAnsiTheme="minorEastAsia"/>
-                <w:szCs w:val="21"/>
+                <w:sz w:val="24"/>
+                <w:szCs w:val="24"/>
               </w:rPr>
               <w:t>=57*1.11=63.27</w:t>
             </w:r>
@@ -1171,6 +1288,9 @@
         </w:tc>
       </w:tr>
       <w:tr>
+        <w:trPr>
+          <w:trHeight w:val="20"/>
+        </w:trPr>
         <w:tc>
           <w:tcPr>
             <w:tcW w:w="2136" w:type="dxa"/>
@@ -1179,20 +1299,23 @@
             <w:pPr>
               <w:rPr>
                 <w:rFonts w:asciiTheme="minorEastAsia" w:eastAsiaTheme="minorEastAsia" w:hAnsiTheme="minorEastAsia"/>
-                <w:szCs w:val="21"/>
-              </w:rPr>
-            </w:pPr>
-            <w:r>
-              <w:rPr>
-                <w:rFonts w:asciiTheme="minorEastAsia" w:eastAsiaTheme="minorEastAsia" w:hAnsiTheme="minorEastAsia" w:hint="eastAsia"/>
-                <w:szCs w:val="21"/>
+                <w:sz w:val="24"/>
+                <w:szCs w:val="24"/>
+              </w:rPr>
+            </w:pPr>
+            <w:r>
+              <w:rPr>
+                <w:rFonts w:asciiTheme="minorEastAsia" w:eastAsiaTheme="minorEastAsia" w:hAnsiTheme="minorEastAsia" w:hint="eastAsia"/>
+                <w:sz w:val="24"/>
+                <w:szCs w:val="24"/>
               </w:rPr>
               <w:t>3</w:t>
             </w:r>
             <w:r>
               <w:rPr>
                 <w:rFonts w:asciiTheme="minorEastAsia" w:eastAsiaTheme="minorEastAsia" w:hAnsiTheme="minorEastAsia"/>
-                <w:szCs w:val="21"/>
+                <w:sz w:val="24"/>
+                <w:szCs w:val="24"/>
               </w:rPr>
               <w:t xml:space="preserve">.2.2 </w:t>
             </w:r>
@@ -1207,34 +1330,39 @@
               <w:jc w:val="left"/>
               <w:rPr>
                 <w:rFonts w:asciiTheme="minorEastAsia" w:eastAsiaTheme="minorEastAsia" w:hAnsiTheme="minorEastAsia"/>
-                <w:szCs w:val="21"/>
-              </w:rPr>
-            </w:pPr>
-            <w:r>
-              <w:rPr>
-                <w:rFonts w:asciiTheme="minorEastAsia" w:eastAsiaTheme="minorEastAsia" w:hAnsiTheme="minorEastAsia"/>
-                <w:szCs w:val="21"/>
+                <w:sz w:val="24"/>
+                <w:szCs w:val="24"/>
+              </w:rPr>
+            </w:pPr>
+            <w:r>
+              <w:rPr>
+                <w:rFonts w:asciiTheme="minorEastAsia" w:eastAsiaTheme="minorEastAsia" w:hAnsiTheme="minorEastAsia"/>
+                <w:sz w:val="24"/>
+                <w:szCs w:val="24"/>
               </w:rPr>
               <w:t>FP</w:t>
             </w:r>
             <w:r>
               <w:rPr>
                 <w:rFonts w:asciiTheme="minorEastAsia" w:eastAsiaTheme="minorEastAsia" w:hAnsiTheme="minorEastAsia" w:hint="eastAsia"/>
-                <w:szCs w:val="21"/>
+                <w:sz w:val="24"/>
+                <w:szCs w:val="24"/>
               </w:rPr>
               <w:t>(生成</w:t>
             </w:r>
             <w:r>
               <w:rPr>
                 <w:rFonts w:asciiTheme="minorEastAsia" w:eastAsiaTheme="minorEastAsia" w:hAnsiTheme="minorEastAsia"/>
-                <w:szCs w:val="21"/>
+                <w:sz w:val="24"/>
+                <w:szCs w:val="24"/>
               </w:rPr>
               <w:t>订单)=125*</w:t>
             </w:r>
             <w:r>
               <w:rPr>
                 <w:rFonts w:asciiTheme="minorEastAsia" w:eastAsiaTheme="minorEastAsia" w:hAnsiTheme="minorEastAsia" w:hint="eastAsia"/>
-                <w:szCs w:val="21"/>
+                <w:sz w:val="24"/>
+                <w:szCs w:val="24"/>
               </w:rPr>
               <w:t>（</w:t>
             </w:r>
@@ -1242,7 +1370,8 @@
               <w:rPr>
                 <w:rFonts w:asciiTheme="minorEastAsia" w:eastAsiaTheme="minorEastAsia" w:hAnsiTheme="minorEastAsia"/>
                 <w:kern w:val="0"/>
-                <w:szCs w:val="21"/>
+                <w:sz w:val="24"/>
+                <w:szCs w:val="24"/>
               </w:rPr>
               <w:t>0.65+0.01*46</w:t>
             </w:r>
@@ -1250,14 +1379,16 @@
               <w:rPr>
                 <w:rFonts w:asciiTheme="minorEastAsia" w:eastAsiaTheme="minorEastAsia" w:hAnsiTheme="minorEastAsia" w:hint="eastAsia"/>
                 <w:kern w:val="0"/>
-                <w:szCs w:val="21"/>
+                <w:sz w:val="24"/>
+                <w:szCs w:val="24"/>
               </w:rPr>
               <w:t>）</w:t>
             </w:r>
             <w:r>
               <w:rPr>
                 <w:rFonts w:asciiTheme="minorEastAsia" w:eastAsiaTheme="minorEastAsia" w:hAnsiTheme="minorEastAsia"/>
-                <w:szCs w:val="21"/>
+                <w:sz w:val="24"/>
+                <w:szCs w:val="24"/>
               </w:rPr>
               <w:t>=138.75</w:t>
             </w:r>
@@ -1265,6 +1396,9 @@
         </w:tc>
       </w:tr>
       <w:tr>
+        <w:trPr>
+          <w:trHeight w:val="20"/>
+        </w:trPr>
         <w:tc>
           <w:tcPr>
             <w:tcW w:w="2136" w:type="dxa"/>
@@ -1273,20 +1407,23 @@
             <w:pPr>
               <w:rPr>
                 <w:rFonts w:asciiTheme="minorEastAsia" w:eastAsiaTheme="minorEastAsia" w:hAnsiTheme="minorEastAsia"/>
-                <w:szCs w:val="21"/>
-              </w:rPr>
-            </w:pPr>
-            <w:r>
-              <w:rPr>
-                <w:rFonts w:asciiTheme="minorEastAsia" w:eastAsiaTheme="minorEastAsia" w:hAnsiTheme="minorEastAsia" w:hint="eastAsia"/>
-                <w:szCs w:val="21"/>
+                <w:sz w:val="24"/>
+                <w:szCs w:val="24"/>
+              </w:rPr>
+            </w:pPr>
+            <w:r>
+              <w:rPr>
+                <w:rFonts w:asciiTheme="minorEastAsia" w:eastAsiaTheme="minorEastAsia" w:hAnsiTheme="minorEastAsia" w:hint="eastAsia"/>
+                <w:sz w:val="24"/>
+                <w:szCs w:val="24"/>
               </w:rPr>
               <w:t>3.2.</w:t>
             </w:r>
             <w:r>
               <w:rPr>
                 <w:rFonts w:asciiTheme="minorEastAsia" w:eastAsiaTheme="minorEastAsia" w:hAnsiTheme="minorEastAsia"/>
-                <w:szCs w:val="21"/>
+                <w:sz w:val="24"/>
+                <w:szCs w:val="24"/>
               </w:rPr>
               <w:t>3</w:t>
             </w:r>
@@ -1300,41 +1437,47 @@
             <w:pPr>
               <w:rPr>
                 <w:rFonts w:asciiTheme="minorEastAsia" w:eastAsiaTheme="minorEastAsia" w:hAnsiTheme="minorEastAsia"/>
-                <w:szCs w:val="21"/>
-              </w:rPr>
-            </w:pPr>
-            <w:r>
-              <w:rPr>
-                <w:rFonts w:asciiTheme="minorEastAsia" w:eastAsiaTheme="minorEastAsia" w:hAnsiTheme="minorEastAsia" w:hint="eastAsia"/>
-                <w:szCs w:val="21"/>
+                <w:sz w:val="24"/>
+                <w:szCs w:val="24"/>
+              </w:rPr>
+            </w:pPr>
+            <w:r>
+              <w:rPr>
+                <w:rFonts w:asciiTheme="minorEastAsia" w:eastAsiaTheme="minorEastAsia" w:hAnsiTheme="minorEastAsia" w:hint="eastAsia"/>
+                <w:sz w:val="24"/>
+                <w:szCs w:val="24"/>
               </w:rPr>
               <w:t>FP（输入收件</w:t>
             </w:r>
             <w:r>
               <w:rPr>
                 <w:rFonts w:asciiTheme="minorEastAsia" w:eastAsiaTheme="minorEastAsia" w:hAnsiTheme="minorEastAsia"/>
-                <w:szCs w:val="21"/>
+                <w:sz w:val="24"/>
+                <w:szCs w:val="24"/>
               </w:rPr>
               <w:t>信息</w:t>
             </w:r>
             <w:r>
               <w:rPr>
                 <w:rFonts w:asciiTheme="minorEastAsia" w:eastAsiaTheme="minorEastAsia" w:hAnsiTheme="minorEastAsia" w:hint="eastAsia"/>
-                <w:szCs w:val="21"/>
+                <w:sz w:val="24"/>
+                <w:szCs w:val="24"/>
               </w:rPr>
               <w:t>）</w:t>
             </w:r>
             <w:r>
               <w:rPr>
                 <w:rFonts w:asciiTheme="minorEastAsia" w:eastAsiaTheme="minorEastAsia" w:hAnsiTheme="minorEastAsia"/>
-                <w:szCs w:val="21"/>
+                <w:sz w:val="24"/>
+                <w:szCs w:val="24"/>
               </w:rPr>
               <w:t>=77*</w:t>
             </w:r>
             <w:r>
               <w:rPr>
                 <w:rFonts w:asciiTheme="minorEastAsia" w:eastAsiaTheme="minorEastAsia" w:hAnsiTheme="minorEastAsia" w:hint="eastAsia"/>
-                <w:szCs w:val="21"/>
+                <w:sz w:val="24"/>
+                <w:szCs w:val="24"/>
               </w:rPr>
               <w:t>（</w:t>
             </w:r>
@@ -1342,7 +1485,8 @@
               <w:rPr>
                 <w:rFonts w:asciiTheme="minorEastAsia" w:eastAsiaTheme="minorEastAsia" w:hAnsiTheme="minorEastAsia"/>
                 <w:kern w:val="0"/>
-                <w:szCs w:val="21"/>
+                <w:sz w:val="24"/>
+                <w:szCs w:val="24"/>
               </w:rPr>
               <w:t>0.65+0.01*46</w:t>
             </w:r>
@@ -1350,14 +1494,16 @@
               <w:rPr>
                 <w:rFonts w:asciiTheme="minorEastAsia" w:eastAsiaTheme="minorEastAsia" w:hAnsiTheme="minorEastAsia" w:hint="eastAsia"/>
                 <w:kern w:val="0"/>
-                <w:szCs w:val="21"/>
+                <w:sz w:val="24"/>
+                <w:szCs w:val="24"/>
               </w:rPr>
               <w:t>）</w:t>
             </w:r>
             <w:r>
               <w:rPr>
                 <w:rFonts w:asciiTheme="minorEastAsia" w:eastAsiaTheme="minorEastAsia" w:hAnsiTheme="minorEastAsia"/>
-                <w:szCs w:val="21"/>
+                <w:sz w:val="24"/>
+                <w:szCs w:val="24"/>
               </w:rPr>
               <w:t>=85.47</w:t>
             </w:r>
@@ -1365,6 +1511,9 @@
         </w:tc>
       </w:tr>
       <w:tr>
+        <w:trPr>
+          <w:trHeight w:val="20"/>
+        </w:trPr>
         <w:tc>
           <w:tcPr>
             <w:tcW w:w="2136" w:type="dxa"/>
@@ -1373,13 +1522,15 @@
             <w:pPr>
               <w:rPr>
                 <w:rFonts w:asciiTheme="minorEastAsia" w:eastAsiaTheme="minorEastAsia" w:hAnsiTheme="minorEastAsia"/>
-                <w:szCs w:val="21"/>
-              </w:rPr>
-            </w:pPr>
-            <w:r>
-              <w:rPr>
-                <w:rFonts w:asciiTheme="minorEastAsia" w:eastAsiaTheme="minorEastAsia" w:hAnsiTheme="minorEastAsia" w:hint="eastAsia"/>
-                <w:szCs w:val="21"/>
+                <w:sz w:val="24"/>
+                <w:szCs w:val="24"/>
+              </w:rPr>
+            </w:pPr>
+            <w:r>
+              <w:rPr>
+                <w:rFonts w:asciiTheme="minorEastAsia" w:eastAsiaTheme="minorEastAsia" w:hAnsiTheme="minorEastAsia" w:hint="eastAsia"/>
+                <w:sz w:val="24"/>
+                <w:szCs w:val="24"/>
               </w:rPr>
               <w:t>3.2.4</w:t>
             </w:r>
@@ -1393,41 +1544,47 @@
             <w:pPr>
               <w:rPr>
                 <w:rFonts w:asciiTheme="minorEastAsia" w:eastAsiaTheme="minorEastAsia" w:hAnsiTheme="minorEastAsia"/>
-                <w:szCs w:val="21"/>
-              </w:rPr>
-            </w:pPr>
-            <w:r>
-              <w:rPr>
-                <w:rFonts w:asciiTheme="minorEastAsia" w:eastAsiaTheme="minorEastAsia" w:hAnsiTheme="minorEastAsia" w:hint="eastAsia"/>
-                <w:szCs w:val="21"/>
+                <w:sz w:val="24"/>
+                <w:szCs w:val="24"/>
+              </w:rPr>
+            </w:pPr>
+            <w:r>
+              <w:rPr>
+                <w:rFonts w:asciiTheme="minorEastAsia" w:eastAsiaTheme="minorEastAsia" w:hAnsiTheme="minorEastAsia" w:hint="eastAsia"/>
+                <w:sz w:val="24"/>
+                <w:szCs w:val="24"/>
               </w:rPr>
               <w:t>FP（查询订单</w:t>
             </w:r>
             <w:r>
               <w:rPr>
                 <w:rFonts w:asciiTheme="minorEastAsia" w:eastAsiaTheme="minorEastAsia" w:hAnsiTheme="minorEastAsia"/>
-                <w:szCs w:val="21"/>
+                <w:sz w:val="24"/>
+                <w:szCs w:val="24"/>
               </w:rPr>
               <w:t>信息</w:t>
             </w:r>
             <w:r>
               <w:rPr>
                 <w:rFonts w:asciiTheme="minorEastAsia" w:eastAsiaTheme="minorEastAsia" w:hAnsiTheme="minorEastAsia" w:hint="eastAsia"/>
-                <w:szCs w:val="21"/>
+                <w:sz w:val="24"/>
+                <w:szCs w:val="24"/>
               </w:rPr>
               <w:t>）</w:t>
             </w:r>
             <w:r>
               <w:rPr>
                 <w:rFonts w:asciiTheme="minorEastAsia" w:eastAsiaTheme="minorEastAsia" w:hAnsiTheme="minorEastAsia"/>
-                <w:szCs w:val="21"/>
+                <w:sz w:val="24"/>
+                <w:szCs w:val="24"/>
               </w:rPr>
               <w:t>=58*</w:t>
             </w:r>
             <w:r>
               <w:rPr>
                 <w:rFonts w:asciiTheme="minorEastAsia" w:eastAsiaTheme="minorEastAsia" w:hAnsiTheme="minorEastAsia" w:hint="eastAsia"/>
-                <w:szCs w:val="21"/>
+                <w:sz w:val="24"/>
+                <w:szCs w:val="24"/>
               </w:rPr>
               <w:t>（</w:t>
             </w:r>
@@ -1435,7 +1592,8 @@
               <w:rPr>
                 <w:rFonts w:asciiTheme="minorEastAsia" w:eastAsiaTheme="minorEastAsia" w:hAnsiTheme="minorEastAsia"/>
                 <w:kern w:val="0"/>
-                <w:szCs w:val="21"/>
+                <w:sz w:val="24"/>
+                <w:szCs w:val="24"/>
               </w:rPr>
               <w:t>0.65+0.01*46</w:t>
             </w:r>
@@ -1443,14 +1601,16 @@
               <w:rPr>
                 <w:rFonts w:asciiTheme="minorEastAsia" w:eastAsiaTheme="minorEastAsia" w:hAnsiTheme="minorEastAsia" w:hint="eastAsia"/>
                 <w:kern w:val="0"/>
-                <w:szCs w:val="21"/>
+                <w:sz w:val="24"/>
+                <w:szCs w:val="24"/>
               </w:rPr>
               <w:t>）</w:t>
             </w:r>
             <w:r>
               <w:rPr>
                 <w:rFonts w:asciiTheme="minorEastAsia" w:eastAsiaTheme="minorEastAsia" w:hAnsiTheme="minorEastAsia"/>
-                <w:szCs w:val="21"/>
+                <w:sz w:val="24"/>
+                <w:szCs w:val="24"/>
               </w:rPr>
               <w:t>=64.38</w:t>
             </w:r>
@@ -1458,6 +1618,9 @@
         </w:tc>
       </w:tr>
       <w:tr>
+        <w:trPr>
+          <w:trHeight w:val="20"/>
+        </w:trPr>
         <w:tc>
           <w:tcPr>
             <w:tcW w:w="2136" w:type="dxa"/>
@@ -1466,13 +1629,15 @@
             <w:pPr>
               <w:rPr>
                 <w:rFonts w:asciiTheme="minorEastAsia" w:eastAsiaTheme="minorEastAsia" w:hAnsiTheme="minorEastAsia"/>
-                <w:szCs w:val="21"/>
-              </w:rPr>
-            </w:pPr>
-            <w:r>
-              <w:rPr>
-                <w:rFonts w:asciiTheme="minorEastAsia" w:eastAsiaTheme="minorEastAsia" w:hAnsiTheme="minorEastAsia" w:hint="eastAsia"/>
-                <w:szCs w:val="21"/>
+                <w:sz w:val="24"/>
+                <w:szCs w:val="24"/>
+              </w:rPr>
+            </w:pPr>
+            <w:r>
+              <w:rPr>
+                <w:rFonts w:asciiTheme="minorEastAsia" w:eastAsiaTheme="minorEastAsia" w:hAnsiTheme="minorEastAsia" w:hint="eastAsia"/>
+                <w:sz w:val="24"/>
+                <w:szCs w:val="24"/>
               </w:rPr>
               <w:t>3.2.5</w:t>
             </w:r>
@@ -1486,41 +1651,47 @@
             <w:pPr>
               <w:rPr>
                 <w:rFonts w:asciiTheme="minorEastAsia" w:eastAsiaTheme="minorEastAsia" w:hAnsiTheme="minorEastAsia"/>
-                <w:szCs w:val="21"/>
-              </w:rPr>
-            </w:pPr>
-            <w:r>
-              <w:rPr>
-                <w:rFonts w:asciiTheme="minorEastAsia" w:eastAsiaTheme="minorEastAsia" w:hAnsiTheme="minorEastAsia" w:hint="eastAsia"/>
-                <w:szCs w:val="21"/>
+                <w:sz w:val="24"/>
+                <w:szCs w:val="24"/>
+              </w:rPr>
+            </w:pPr>
+            <w:r>
+              <w:rPr>
+                <w:rFonts w:asciiTheme="minorEastAsia" w:eastAsiaTheme="minorEastAsia" w:hAnsiTheme="minorEastAsia" w:hint="eastAsia"/>
+                <w:sz w:val="24"/>
+                <w:szCs w:val="24"/>
               </w:rPr>
               <w:t>FP（查询送货</w:t>
             </w:r>
             <w:r>
               <w:rPr>
                 <w:rFonts w:asciiTheme="minorEastAsia" w:eastAsiaTheme="minorEastAsia" w:hAnsiTheme="minorEastAsia"/>
-                <w:szCs w:val="21"/>
+                <w:sz w:val="24"/>
+                <w:szCs w:val="24"/>
               </w:rPr>
               <w:t>记录</w:t>
             </w:r>
             <w:r>
               <w:rPr>
                 <w:rFonts w:asciiTheme="minorEastAsia" w:eastAsiaTheme="minorEastAsia" w:hAnsiTheme="minorEastAsia" w:hint="eastAsia"/>
-                <w:szCs w:val="21"/>
+                <w:sz w:val="24"/>
+                <w:szCs w:val="24"/>
               </w:rPr>
               <w:t>）</w:t>
             </w:r>
             <w:r>
               <w:rPr>
                 <w:rFonts w:asciiTheme="minorEastAsia" w:eastAsiaTheme="minorEastAsia" w:hAnsiTheme="minorEastAsia"/>
-                <w:szCs w:val="21"/>
+                <w:sz w:val="24"/>
+                <w:szCs w:val="24"/>
               </w:rPr>
               <w:t>=50*</w:t>
             </w:r>
             <w:r>
               <w:rPr>
                 <w:rFonts w:asciiTheme="minorEastAsia" w:eastAsiaTheme="minorEastAsia" w:hAnsiTheme="minorEastAsia" w:hint="eastAsia"/>
-                <w:szCs w:val="21"/>
+                <w:sz w:val="24"/>
+                <w:szCs w:val="24"/>
               </w:rPr>
               <w:t>（</w:t>
             </w:r>
@@ -1528,7 +1699,8 @@
               <w:rPr>
                 <w:rFonts w:asciiTheme="minorEastAsia" w:eastAsiaTheme="minorEastAsia" w:hAnsiTheme="minorEastAsia"/>
                 <w:kern w:val="0"/>
-                <w:szCs w:val="21"/>
+                <w:sz w:val="24"/>
+                <w:szCs w:val="24"/>
               </w:rPr>
               <w:t>0.65+0.01*46</w:t>
             </w:r>
@@ -1536,14 +1708,16 @@
               <w:rPr>
                 <w:rFonts w:asciiTheme="minorEastAsia" w:eastAsiaTheme="minorEastAsia" w:hAnsiTheme="minorEastAsia" w:hint="eastAsia"/>
                 <w:kern w:val="0"/>
-                <w:szCs w:val="21"/>
+                <w:sz w:val="24"/>
+                <w:szCs w:val="24"/>
               </w:rPr>
               <w:t>）</w:t>
             </w:r>
             <w:r>
               <w:rPr>
                 <w:rFonts w:asciiTheme="minorEastAsia" w:eastAsiaTheme="minorEastAsia" w:hAnsiTheme="minorEastAsia"/>
-                <w:szCs w:val="21"/>
+                <w:sz w:val="24"/>
+                <w:szCs w:val="24"/>
               </w:rPr>
               <w:t>=55.5</w:t>
             </w:r>
@@ -1551,6 +1725,9 @@
         </w:tc>
       </w:tr>
       <w:tr>
+        <w:trPr>
+          <w:trHeight w:val="20"/>
+        </w:trPr>
         <w:tc>
           <w:tcPr>
             <w:tcW w:w="2136" w:type="dxa"/>
@@ -1558,14 +1735,463 @@
           <w:p>
             <w:pPr>
               <w:rPr>
-                <w:rFonts w:asciiTheme="minorEastAsia" w:eastAsiaTheme="minorEastAsia" w:hAnsiTheme="minorEastAsia"/>
-                <w:szCs w:val="21"/>
-              </w:rPr>
-            </w:pPr>
-            <w:r>
-              <w:rPr>
-                <w:rFonts w:asciiTheme="minorEastAsia" w:eastAsiaTheme="minorEastAsia" w:hAnsiTheme="minorEastAsia" w:hint="eastAsia"/>
-                <w:szCs w:val="21"/>
+                <w:rFonts w:asciiTheme="minorEastAsia" w:eastAsiaTheme="minorEastAsia" w:hAnsiTheme="minorEastAsia" w:hint="eastAsia"/>
+                <w:sz w:val="24"/>
+                <w:szCs w:val="24"/>
+              </w:rPr>
+            </w:pPr>
+            <w:r>
+              <w:rPr>
+                <w:rFonts w:asciiTheme="minorEastAsia" w:eastAsiaTheme="minorEastAsia" w:hAnsiTheme="minorEastAsia" w:hint="eastAsia"/>
+                <w:sz w:val="24"/>
+                <w:szCs w:val="24"/>
+              </w:rPr>
+              <w:t>3.2.6</w:t>
+            </w:r>
+          </w:p>
+        </w:tc>
+        <w:tc>
+          <w:tcPr>
+            <w:tcW w:w="6386" w:type="dxa"/>
+          </w:tcPr>
+          <w:p>
+            <w:pPr>
+              <w:jc w:val="left"/>
+              <w:rPr>
+                <w:rFonts w:asciiTheme="minorEastAsia" w:eastAsiaTheme="minorEastAsia" w:hAnsiTheme="minorEastAsia" w:hint="eastAsia"/>
+                <w:sz w:val="24"/>
+                <w:szCs w:val="24"/>
+              </w:rPr>
+            </w:pPr>
+            <w:r>
+              <w:rPr>
+                <w:rFonts w:asciiTheme="minorEastAsia" w:eastAsiaTheme="minorEastAsia" w:hAnsiTheme="minorEastAsia" w:hint="eastAsia"/>
+                <w:color w:val="000000"/>
+                <w:sz w:val="24"/>
+                <w:szCs w:val="24"/>
+              </w:rPr>
+              <w:t>FP(营业厅收件)=121*(0.65+0.01*46)=127.05</w:t>
+            </w:r>
+          </w:p>
+        </w:tc>
+      </w:tr>
+      <w:tr>
+        <w:trPr>
+          <w:trHeight w:val="20"/>
+        </w:trPr>
+        <w:tc>
+          <w:tcPr>
+            <w:tcW w:w="2136" w:type="dxa"/>
+          </w:tcPr>
+          <w:p>
+            <w:pPr>
+              <w:rPr>
+                <w:rFonts w:asciiTheme="minorEastAsia" w:eastAsiaTheme="minorEastAsia" w:hAnsiTheme="minorEastAsia" w:hint="eastAsia"/>
+                <w:sz w:val="24"/>
+                <w:szCs w:val="24"/>
+              </w:rPr>
+            </w:pPr>
+            <w:r>
+              <w:rPr>
+                <w:rFonts w:asciiTheme="minorEastAsia" w:eastAsiaTheme="minorEastAsia" w:hAnsiTheme="minorEastAsia" w:hint="eastAsia"/>
+                <w:sz w:val="24"/>
+                <w:szCs w:val="24"/>
+              </w:rPr>
+              <w:t>3.2.7</w:t>
+            </w:r>
+          </w:p>
+        </w:tc>
+        <w:tc>
+          <w:tcPr>
+            <w:tcW w:w="6386" w:type="dxa"/>
+          </w:tcPr>
+          <w:p>
+            <w:pPr>
+              <w:jc w:val="left"/>
+              <w:rPr>
+                <w:rFonts w:asciiTheme="minorEastAsia" w:eastAsiaTheme="minorEastAsia" w:hAnsiTheme="minorEastAsia" w:hint="eastAsia"/>
+                <w:sz w:val="24"/>
+                <w:szCs w:val="24"/>
+              </w:rPr>
+            </w:pPr>
+            <w:r>
+              <w:rPr>
+                <w:rFonts w:asciiTheme="minorEastAsia" w:eastAsiaTheme="minorEastAsia" w:hAnsiTheme="minorEastAsia" w:hint="eastAsia"/>
+                <w:color w:val="000000"/>
+                <w:sz w:val="24"/>
+                <w:szCs w:val="24"/>
+              </w:rPr>
+              <w:t>FP(营业厅派件)=113*(0.65+0.01*46)=102.9</w:t>
+            </w:r>
+          </w:p>
+        </w:tc>
+      </w:tr>
+      <w:tr>
+        <w:trPr>
+          <w:trHeight w:val="20"/>
+        </w:trPr>
+        <w:tc>
+          <w:tcPr>
+            <w:tcW w:w="2136" w:type="dxa"/>
+          </w:tcPr>
+          <w:p>
+            <w:pPr>
+              <w:rPr>
+                <w:rFonts w:asciiTheme="minorEastAsia" w:eastAsiaTheme="minorEastAsia" w:hAnsiTheme="minorEastAsia" w:hint="eastAsia"/>
+                <w:sz w:val="24"/>
+                <w:szCs w:val="24"/>
+              </w:rPr>
+            </w:pPr>
+            <w:r>
+              <w:rPr>
+                <w:rFonts w:asciiTheme="minorEastAsia" w:eastAsiaTheme="minorEastAsia" w:hAnsiTheme="minorEastAsia" w:hint="eastAsia"/>
+                <w:sz w:val="24"/>
+                <w:szCs w:val="24"/>
+              </w:rPr>
+              <w:t>3.2.8</w:t>
+            </w:r>
+          </w:p>
+        </w:tc>
+        <w:tc>
+          <w:tcPr>
+            <w:tcW w:w="6386" w:type="dxa"/>
+          </w:tcPr>
+          <w:p>
+            <w:pPr>
+              <w:jc w:val="left"/>
+              <w:rPr>
+                <w:rFonts w:asciiTheme="minorEastAsia" w:eastAsiaTheme="minorEastAsia" w:hAnsiTheme="minorEastAsia" w:hint="eastAsia"/>
+                <w:sz w:val="24"/>
+                <w:szCs w:val="24"/>
+              </w:rPr>
+            </w:pPr>
+            <w:r>
+              <w:rPr>
+                <w:rFonts w:asciiTheme="minorEastAsia" w:eastAsiaTheme="minorEastAsia" w:hAnsiTheme="minorEastAsia" w:hint="eastAsia"/>
+                <w:color w:val="000000"/>
+                <w:sz w:val="24"/>
+                <w:szCs w:val="24"/>
+              </w:rPr>
+              <w:t>FP(车辆司机信息管理)=320*(0.65+0.01*46)=336</w:t>
+            </w:r>
+          </w:p>
+        </w:tc>
+      </w:tr>
+      <w:tr>
+        <w:trPr>
+          <w:trHeight w:val="20"/>
+        </w:trPr>
+        <w:tc>
+          <w:tcPr>
+            <w:tcW w:w="2136" w:type="dxa"/>
+          </w:tcPr>
+          <w:p>
+            <w:pPr>
+              <w:rPr>
+                <w:rFonts w:asciiTheme="minorEastAsia" w:eastAsiaTheme="minorEastAsia" w:hAnsiTheme="minorEastAsia" w:hint="eastAsia"/>
+                <w:sz w:val="24"/>
+                <w:szCs w:val="24"/>
+              </w:rPr>
+            </w:pPr>
+            <w:r>
+              <w:rPr>
+                <w:rFonts w:asciiTheme="minorEastAsia" w:eastAsiaTheme="minorEastAsia" w:hAnsiTheme="minorEastAsia" w:hint="eastAsia"/>
+                <w:sz w:val="24"/>
+                <w:szCs w:val="24"/>
+              </w:rPr>
+              <w:t>3.2.9</w:t>
+            </w:r>
+          </w:p>
+        </w:tc>
+        <w:tc>
+          <w:tcPr>
+            <w:tcW w:w="6386" w:type="dxa"/>
+          </w:tcPr>
+          <w:p>
+            <w:pPr>
+              <w:jc w:val="left"/>
+              <w:rPr>
+                <w:rFonts w:asciiTheme="minorEastAsia" w:eastAsiaTheme="minorEastAsia" w:hAnsiTheme="minorEastAsia" w:hint="eastAsia"/>
+                <w:sz w:val="24"/>
+                <w:szCs w:val="24"/>
+              </w:rPr>
+            </w:pPr>
+            <w:r>
+              <w:rPr>
+                <w:rFonts w:asciiTheme="minorEastAsia" w:eastAsiaTheme="minorEastAsia" w:hAnsiTheme="minorEastAsia"/>
+                <w:color w:val="000000"/>
+                <w:sz w:val="24"/>
+                <w:szCs w:val="24"/>
+              </w:rPr>
+              <w:t>FP(</w:t>
+            </w:r>
+            <w:r>
+              <w:rPr>
+                <w:rFonts w:asciiTheme="minorEastAsia" w:eastAsiaTheme="minorEastAsia" w:hAnsiTheme="minorEastAsia" w:hint="eastAsia"/>
+                <w:color w:val="000000"/>
+                <w:sz w:val="24"/>
+                <w:szCs w:val="24"/>
+              </w:rPr>
+              <w:t>生成收款单</w:t>
+            </w:r>
+            <w:r>
+              <w:rPr>
+                <w:rFonts w:asciiTheme="minorEastAsia" w:eastAsiaTheme="minorEastAsia" w:hAnsiTheme="minorEastAsia"/>
+                <w:color w:val="000000"/>
+                <w:sz w:val="24"/>
+                <w:szCs w:val="24"/>
+              </w:rPr>
+              <w:t>)=1</w:t>
+            </w:r>
+            <w:r>
+              <w:rPr>
+                <w:rFonts w:asciiTheme="minorEastAsia" w:eastAsiaTheme="minorEastAsia" w:hAnsiTheme="minorEastAsia" w:hint="eastAsia"/>
+                <w:color w:val="000000"/>
+                <w:sz w:val="24"/>
+                <w:szCs w:val="24"/>
+              </w:rPr>
+              <w:t>26</w:t>
+            </w:r>
+            <w:r>
+              <w:rPr>
+                <w:rFonts w:asciiTheme="minorEastAsia" w:eastAsiaTheme="minorEastAsia" w:hAnsiTheme="minorEastAsia"/>
+                <w:color w:val="000000"/>
+                <w:sz w:val="24"/>
+                <w:szCs w:val="24"/>
+              </w:rPr>
+              <w:t>*(0.65+0.01*46)=</w:t>
+            </w:r>
+            <w:r>
+              <w:rPr>
+                <w:rFonts w:asciiTheme="minorEastAsia" w:eastAsiaTheme="minorEastAsia" w:hAnsiTheme="minorEastAsia" w:hint="eastAsia"/>
+                <w:color w:val="000000"/>
+                <w:sz w:val="24"/>
+                <w:szCs w:val="24"/>
+              </w:rPr>
+              <w:t>132.3</w:t>
+            </w:r>
+          </w:p>
+        </w:tc>
+      </w:tr>
+      <w:tr>
+        <w:trPr>
+          <w:trHeight w:val="20"/>
+        </w:trPr>
+        <w:tc>
+          <w:tcPr>
+            <w:tcW w:w="2136" w:type="dxa"/>
+          </w:tcPr>
+          <w:p>
+            <w:pPr>
+              <w:rPr>
+                <w:rFonts w:asciiTheme="minorEastAsia" w:eastAsiaTheme="minorEastAsia" w:hAnsiTheme="minorEastAsia" w:hint="eastAsia"/>
+                <w:sz w:val="24"/>
+                <w:szCs w:val="24"/>
+              </w:rPr>
+            </w:pPr>
+            <w:r>
+              <w:rPr>
+                <w:rFonts w:asciiTheme="minorEastAsia" w:eastAsiaTheme="minorEastAsia" w:hAnsiTheme="minorEastAsia" w:hint="eastAsia"/>
+                <w:sz w:val="24"/>
+                <w:szCs w:val="24"/>
+              </w:rPr>
+              <w:t>3.2.10</w:t>
+            </w:r>
+          </w:p>
+        </w:tc>
+        <w:tc>
+          <w:tcPr>
+            <w:tcW w:w="6386" w:type="dxa"/>
+          </w:tcPr>
+          <w:p>
+            <w:pPr>
+              <w:jc w:val="left"/>
+              <w:rPr>
+                <w:rFonts w:asciiTheme="minorEastAsia" w:eastAsiaTheme="minorEastAsia" w:hAnsiTheme="minorEastAsia" w:hint="eastAsia"/>
+                <w:sz w:val="24"/>
+                <w:szCs w:val="24"/>
+              </w:rPr>
+            </w:pPr>
+            <w:r>
+              <w:rPr>
+                <w:rFonts w:asciiTheme="minorEastAsia" w:eastAsiaTheme="minorEastAsia" w:hAnsiTheme="minorEastAsia"/>
+                <w:color w:val="000000"/>
+                <w:sz w:val="24"/>
+                <w:szCs w:val="24"/>
+              </w:rPr>
+              <w:t>FP(</w:t>
+            </w:r>
+            <w:r>
+              <w:rPr>
+                <w:rFonts w:asciiTheme="minorEastAsia" w:eastAsiaTheme="minorEastAsia" w:hAnsiTheme="minorEastAsia" w:hint="eastAsia"/>
+                <w:color w:val="000000"/>
+                <w:sz w:val="24"/>
+                <w:szCs w:val="24"/>
+              </w:rPr>
+              <w:t>货物装运</w:t>
+            </w:r>
+            <w:r>
+              <w:rPr>
+                <w:rFonts w:asciiTheme="minorEastAsia" w:eastAsiaTheme="minorEastAsia" w:hAnsiTheme="minorEastAsia"/>
+                <w:color w:val="000000"/>
+                <w:sz w:val="24"/>
+                <w:szCs w:val="24"/>
+              </w:rPr>
+              <w:t>)=</w:t>
+            </w:r>
+            <w:r>
+              <w:rPr>
+                <w:rFonts w:asciiTheme="minorEastAsia" w:eastAsiaTheme="minorEastAsia" w:hAnsiTheme="minorEastAsia" w:hint="eastAsia"/>
+                <w:color w:val="000000"/>
+                <w:sz w:val="24"/>
+                <w:szCs w:val="24"/>
+              </w:rPr>
+              <w:t>256</w:t>
+            </w:r>
+            <w:r>
+              <w:rPr>
+                <w:rFonts w:asciiTheme="minorEastAsia" w:eastAsiaTheme="minorEastAsia" w:hAnsiTheme="minorEastAsia"/>
+                <w:color w:val="000000"/>
+                <w:sz w:val="24"/>
+                <w:szCs w:val="24"/>
+              </w:rPr>
+              <w:t>*(0.65+0.01*46)=</w:t>
+            </w:r>
+            <w:r>
+              <w:rPr>
+                <w:rFonts w:asciiTheme="minorEastAsia" w:eastAsiaTheme="minorEastAsia" w:hAnsiTheme="minorEastAsia" w:hint="eastAsia"/>
+                <w:color w:val="000000"/>
+                <w:sz w:val="24"/>
+                <w:szCs w:val="24"/>
+              </w:rPr>
+              <w:t>268.8</w:t>
+            </w:r>
+          </w:p>
+        </w:tc>
+      </w:tr>
+      <w:tr>
+        <w:trPr>
+          <w:trHeight w:val="20"/>
+        </w:trPr>
+        <w:tc>
+          <w:tcPr>
+            <w:tcW w:w="2136" w:type="dxa"/>
+          </w:tcPr>
+          <w:p>
+            <w:pPr>
+              <w:rPr>
+                <w:rFonts w:asciiTheme="minorEastAsia" w:eastAsiaTheme="minorEastAsia" w:hAnsiTheme="minorEastAsia" w:hint="eastAsia"/>
+                <w:sz w:val="24"/>
+                <w:szCs w:val="24"/>
+              </w:rPr>
+            </w:pPr>
+            <w:r>
+              <w:rPr>
+                <w:rFonts w:asciiTheme="minorEastAsia" w:eastAsiaTheme="minorEastAsia" w:hAnsiTheme="minorEastAsia" w:hint="eastAsia"/>
+                <w:sz w:val="24"/>
+                <w:szCs w:val="24"/>
+              </w:rPr>
+              <w:t>3.2.11</w:t>
+            </w:r>
+          </w:p>
+        </w:tc>
+        <w:tc>
+          <w:tcPr>
+            <w:tcW w:w="6386" w:type="dxa"/>
+          </w:tcPr>
+          <w:p>
+            <w:pPr>
+              <w:jc w:val="left"/>
+              <w:rPr>
+                <w:rFonts w:asciiTheme="minorEastAsia" w:eastAsiaTheme="minorEastAsia" w:hAnsiTheme="minorEastAsia" w:hint="eastAsia"/>
+                <w:sz w:val="24"/>
+                <w:szCs w:val="24"/>
+              </w:rPr>
+            </w:pPr>
+            <w:r>
+              <w:rPr>
+                <w:rFonts w:asciiTheme="minorEastAsia" w:eastAsiaTheme="minorEastAsia" w:hAnsiTheme="minorEastAsia" w:hint="eastAsia"/>
+                <w:color w:val="000000"/>
+                <w:sz w:val="24"/>
+                <w:szCs w:val="24"/>
+              </w:rPr>
+              <w:t>FP(中转中心收件)=149*(0.65+0.01*46)=156.45</w:t>
+            </w:r>
+          </w:p>
+        </w:tc>
+      </w:tr>
+      <w:tr>
+        <w:trPr>
+          <w:trHeight w:val="20"/>
+        </w:trPr>
+        <w:tc>
+          <w:tcPr>
+            <w:tcW w:w="2136" w:type="dxa"/>
+          </w:tcPr>
+          <w:p>
+            <w:pPr>
+              <w:rPr>
+                <w:rFonts w:asciiTheme="minorEastAsia" w:eastAsiaTheme="minorEastAsia" w:hAnsiTheme="minorEastAsia" w:hint="eastAsia"/>
+                <w:sz w:val="24"/>
+                <w:szCs w:val="24"/>
+              </w:rPr>
+            </w:pPr>
+            <w:r>
+              <w:rPr>
+                <w:rFonts w:asciiTheme="minorEastAsia" w:eastAsiaTheme="minorEastAsia" w:hAnsiTheme="minorEastAsia" w:hint="eastAsia"/>
+                <w:sz w:val="24"/>
+                <w:szCs w:val="24"/>
+              </w:rPr>
+              <w:t>3.2.12</w:t>
+            </w:r>
+          </w:p>
+        </w:tc>
+        <w:tc>
+          <w:tcPr>
+            <w:tcW w:w="6386" w:type="dxa"/>
+          </w:tcPr>
+          <w:p>
+            <w:pPr>
+              <w:jc w:val="left"/>
+              <w:rPr>
+                <w:rFonts w:asciiTheme="minorEastAsia" w:eastAsiaTheme="minorEastAsia" w:hAnsiTheme="minorEastAsia" w:hint="eastAsia"/>
+                <w:sz w:val="24"/>
+                <w:szCs w:val="24"/>
+              </w:rPr>
+            </w:pPr>
+            <w:r>
+              <w:rPr>
+                <w:rFonts w:asciiTheme="minorEastAsia" w:eastAsiaTheme="minorEastAsia" w:hAnsiTheme="minorEastAsia" w:hint="eastAsia"/>
+                <w:color w:val="000000"/>
+                <w:sz w:val="24"/>
+                <w:szCs w:val="24"/>
+              </w:rPr>
+              <w:t>FP(中转中心派件)=86*(0.65+0.01*46)=244.65</w:t>
+            </w:r>
+          </w:p>
+        </w:tc>
+      </w:tr>
+      <w:tr>
+        <w:trPr>
+          <w:trHeight w:val="20"/>
+        </w:trPr>
+        <w:tc>
+          <w:tcPr>
+            <w:tcW w:w="2136" w:type="dxa"/>
+          </w:tcPr>
+          <w:p>
+            <w:pPr>
+              <w:rPr>
+                <w:rFonts w:asciiTheme="minorEastAsia" w:eastAsiaTheme="minorEastAsia" w:hAnsiTheme="minorEastAsia"/>
+                <w:sz w:val="24"/>
+                <w:szCs w:val="24"/>
+              </w:rPr>
+            </w:pPr>
+            <w:r>
+              <w:rPr>
+                <w:rFonts w:asciiTheme="minorEastAsia" w:eastAsiaTheme="minorEastAsia" w:hAnsiTheme="minorEastAsia" w:hint="eastAsia"/>
+                <w:sz w:val="24"/>
+                <w:szCs w:val="24"/>
               </w:rPr>
               <w:t>3.2.13</w:t>
             </w:r>
@@ -1580,37 +2206,26 @@
               <w:jc w:val="left"/>
               <w:rPr>
                 <w:rFonts w:asciiTheme="minorEastAsia" w:eastAsiaTheme="minorEastAsia" w:hAnsiTheme="minorEastAsia"/>
-                <w:szCs w:val="21"/>
+                <w:sz w:val="24"/>
+                <w:szCs w:val="24"/>
               </w:rPr>
             </w:pPr>
             <w:r>
               <w:rPr>
                 <w:rFonts w:asciiTheme="minorEastAsia" w:eastAsiaTheme="minorEastAsia" w:hAnsiTheme="minorEastAsia" w:hint="eastAsia"/>
                 <w:color w:val="000000"/>
-                <w:szCs w:val="21"/>
-              </w:rPr>
-              <w:t>FP(库存初始化)=83*(0.65+0.01*46)</w:t>
-            </w:r>
-          </w:p>
-          <w:p>
-            <w:pPr>
-              <w:rPr>
-                <w:rFonts w:asciiTheme="minorEastAsia" w:eastAsiaTheme="minorEastAsia" w:hAnsiTheme="minorEastAsia"/>
-                <w:szCs w:val="21"/>
-              </w:rPr>
-            </w:pPr>
-            <w:r>
-              <w:rPr>
-                <w:rFonts w:asciiTheme="minorEastAsia" w:eastAsiaTheme="minorEastAsia" w:hAnsiTheme="minorEastAsia" w:hint="eastAsia"/>
-                <w:color w:val="000000"/>
-                <w:szCs w:val="21"/>
-              </w:rPr>
-              <w:t xml:space="preserve">    =92.13</w:t>
-            </w:r>
-          </w:p>
-        </w:tc>
-      </w:tr>
-      <w:tr>
+                <w:sz w:val="24"/>
+                <w:szCs w:val="24"/>
+              </w:rPr>
+              <w:t>FP(库存初始化)=83*(0.65+0.01*46) =92.13</w:t>
+            </w:r>
+          </w:p>
+        </w:tc>
+      </w:tr>
+      <w:tr>
+        <w:trPr>
+          <w:trHeight w:val="20"/>
+        </w:trPr>
         <w:tc>
           <w:tcPr>
             <w:tcW w:w="2136" w:type="dxa"/>
@@ -1619,13 +2234,15 @@
             <w:pPr>
               <w:rPr>
                 <w:rFonts w:asciiTheme="minorEastAsia" w:eastAsiaTheme="minorEastAsia" w:hAnsiTheme="minorEastAsia"/>
-                <w:szCs w:val="21"/>
-              </w:rPr>
-            </w:pPr>
-            <w:r>
-              <w:rPr>
-                <w:rFonts w:asciiTheme="minorEastAsia" w:eastAsiaTheme="minorEastAsia" w:hAnsiTheme="minorEastAsia" w:hint="eastAsia"/>
-                <w:szCs w:val="21"/>
+                <w:sz w:val="24"/>
+                <w:szCs w:val="24"/>
+              </w:rPr>
+            </w:pPr>
+            <w:r>
+              <w:rPr>
+                <w:rFonts w:asciiTheme="minorEastAsia" w:eastAsiaTheme="minorEastAsia" w:hAnsiTheme="minorEastAsia" w:hint="eastAsia"/>
+                <w:sz w:val="24"/>
+                <w:szCs w:val="24"/>
               </w:rPr>
               <w:t>3.2.14</w:t>
             </w:r>
@@ -1640,62 +2257,98 @@
               <w:jc w:val="left"/>
               <w:rPr>
                 <w:rFonts w:asciiTheme="minorEastAsia" w:eastAsiaTheme="minorEastAsia" w:hAnsiTheme="minorEastAsia" w:cs="宋体"/>
-                <w:szCs w:val="21"/>
+                <w:sz w:val="24"/>
+                <w:szCs w:val="24"/>
               </w:rPr>
             </w:pPr>
             <w:r>
               <w:rPr>
                 <w:rFonts w:asciiTheme="minorEastAsia" w:eastAsiaTheme="minorEastAsia" w:hAnsiTheme="minorEastAsia" w:cs="宋体" w:hint="eastAsia"/>
                 <w:color w:val="000000"/>
-                <w:szCs w:val="21"/>
-              </w:rPr>
-              <w:t>FP(入库)=87*(0.65+0.01*46)</w:t>
-            </w:r>
-          </w:p>
-          <w:p>
-            <w:pPr>
+                <w:sz w:val="24"/>
+                <w:szCs w:val="24"/>
+              </w:rPr>
+              <w:t>FP(入库)=87*(0.65+0.01*46)=96.57</w:t>
+            </w:r>
+          </w:p>
+        </w:tc>
+      </w:tr>
+      <w:tr>
+        <w:trPr>
+          <w:trHeight w:val="20"/>
+        </w:trPr>
+        <w:tc>
+          <w:tcPr>
+            <w:tcW w:w="2136" w:type="dxa"/>
+          </w:tcPr>
+          <w:p>
+            <w:pPr>
+              <w:jc w:val="left"/>
+              <w:rPr>
+                <w:rFonts w:asciiTheme="minorEastAsia" w:eastAsiaTheme="minorEastAsia" w:hAnsiTheme="minorEastAsia"/>
+                <w:sz w:val="24"/>
+                <w:szCs w:val="24"/>
+              </w:rPr>
+            </w:pPr>
+            <w:r>
+              <w:rPr>
+                <w:rFonts w:asciiTheme="minorEastAsia" w:eastAsiaTheme="minorEastAsia" w:hAnsiTheme="minorEastAsia" w:hint="eastAsia"/>
+                <w:sz w:val="24"/>
+                <w:szCs w:val="24"/>
+              </w:rPr>
+              <w:t>3.2.15</w:t>
+            </w:r>
+          </w:p>
+        </w:tc>
+        <w:tc>
+          <w:tcPr>
+            <w:tcW w:w="6386" w:type="dxa"/>
+          </w:tcPr>
+          <w:p>
+            <w:pPr>
+              <w:jc w:val="left"/>
               <w:rPr>
                 <w:rFonts w:asciiTheme="minorEastAsia" w:eastAsiaTheme="minorEastAsia" w:hAnsiTheme="minorEastAsia" w:cs="宋体"/>
-                <w:szCs w:val="21"/>
+                <w:sz w:val="24"/>
+                <w:szCs w:val="24"/>
               </w:rPr>
             </w:pPr>
             <w:r>
               <w:rPr>
                 <w:rFonts w:asciiTheme="minorEastAsia" w:eastAsiaTheme="minorEastAsia" w:hAnsiTheme="minorEastAsia" w:cs="宋体" w:hint="eastAsia"/>
                 <w:color w:val="000000"/>
-                <w:szCs w:val="21"/>
-              </w:rPr>
-              <w:t xml:space="preserve">    =96.57</w:t>
-            </w:r>
-          </w:p>
-          <w:p>
-            <w:pPr>
-              <w:rPr>
-                <w:rFonts w:asciiTheme="minorEastAsia" w:eastAsiaTheme="minorEastAsia" w:hAnsiTheme="minorEastAsia"/>
-                <w:szCs w:val="21"/>
-              </w:rPr>
-            </w:pPr>
-          </w:p>
-        </w:tc>
-      </w:tr>
-      <w:tr>
+                <w:sz w:val="24"/>
+                <w:szCs w:val="24"/>
+              </w:rPr>
+              <w:t>FP(期初建账)=93*(0.65+0.01*46) =103.23</w:t>
+            </w:r>
+          </w:p>
+        </w:tc>
+      </w:tr>
+      <w:tr>
+        <w:trPr>
+          <w:trHeight w:val="20"/>
+        </w:trPr>
         <w:tc>
           <w:tcPr>
             <w:tcW w:w="2136" w:type="dxa"/>
           </w:tcPr>
           <w:p>
             <w:pPr>
-              <w:rPr>
-                <w:rFonts w:asciiTheme="minorEastAsia" w:eastAsiaTheme="minorEastAsia" w:hAnsiTheme="minorEastAsia"/>
-                <w:szCs w:val="21"/>
-              </w:rPr>
-            </w:pPr>
-            <w:r>
-              <w:rPr>
-                <w:rFonts w:asciiTheme="minorEastAsia" w:eastAsiaTheme="minorEastAsia" w:hAnsiTheme="minorEastAsia" w:hint="eastAsia"/>
-                <w:szCs w:val="21"/>
-              </w:rPr>
-              <w:t>3.2.15</w:t>
+              <w:jc w:val="left"/>
+              <w:rPr>
+                <w:rFonts w:asciiTheme="minorEastAsia" w:eastAsiaTheme="minorEastAsia" w:hAnsiTheme="minorEastAsia"/>
+                <w:sz w:val="24"/>
+                <w:szCs w:val="24"/>
+              </w:rPr>
+            </w:pPr>
+            <w:r>
+              <w:rPr>
+                <w:rFonts w:asciiTheme="minorEastAsia" w:eastAsiaTheme="minorEastAsia" w:hAnsiTheme="minorEastAsia" w:hint="eastAsia"/>
+                <w:sz w:val="24"/>
+                <w:szCs w:val="24"/>
+              </w:rPr>
+              <w:t>3.2.16</w:t>
             </w:r>
           </w:p>
         </w:tc>
@@ -1707,63 +2360,99 @@
             <w:pPr>
               <w:jc w:val="left"/>
               <w:rPr>
-                <w:rFonts w:asciiTheme="minorEastAsia" w:eastAsiaTheme="minorEastAsia" w:hAnsiTheme="minorEastAsia" w:cs="宋体"/>
-                <w:szCs w:val="21"/>
-              </w:rPr>
-            </w:pPr>
-            <w:r>
-              <w:rPr>
-                <w:rFonts w:asciiTheme="minorEastAsia" w:eastAsiaTheme="minorEastAsia" w:hAnsiTheme="minorEastAsia" w:cs="宋体" w:hint="eastAsia"/>
+                <w:rFonts w:asciiTheme="minorEastAsia" w:eastAsiaTheme="minorEastAsia" w:hAnsiTheme="minorEastAsia"/>
+                <w:sz w:val="24"/>
+                <w:szCs w:val="24"/>
+              </w:rPr>
+            </w:pPr>
+            <w:r>
+              <w:rPr>
+                <w:rFonts w:asciiTheme="minorEastAsia" w:eastAsiaTheme="minorEastAsia" w:hAnsiTheme="minorEastAsia" w:hint="eastAsia"/>
                 <w:color w:val="000000"/>
-                <w:szCs w:val="21"/>
-              </w:rPr>
-              <w:t>FP(期初建账)=93*(0.65+0.01*46)</w:t>
-            </w:r>
-          </w:p>
-          <w:p>
-            <w:pPr>
-              <w:rPr>
-                <w:rFonts w:asciiTheme="minorEastAsia" w:eastAsiaTheme="minorEastAsia" w:hAnsiTheme="minorEastAsia" w:cs="宋体"/>
-                <w:szCs w:val="21"/>
-              </w:rPr>
-            </w:pPr>
-            <w:r>
-              <w:rPr>
-                <w:rFonts w:asciiTheme="minorEastAsia" w:eastAsiaTheme="minorEastAsia" w:hAnsiTheme="minorEastAsia" w:cs="宋体" w:hint="eastAsia"/>
+                <w:sz w:val="24"/>
+                <w:szCs w:val="24"/>
+              </w:rPr>
+              <w:t>FP(库存查询)=125*(0.65+0.01*46)=138.75</w:t>
+            </w:r>
+          </w:p>
+        </w:tc>
+      </w:tr>
+      <w:tr>
+        <w:trPr>
+          <w:trHeight w:val="20"/>
+        </w:trPr>
+        <w:tc>
+          <w:tcPr>
+            <w:tcW w:w="2136" w:type="dxa"/>
+          </w:tcPr>
+          <w:p>
+            <w:pPr>
+              <w:jc w:val="left"/>
+              <w:rPr>
+                <w:rFonts w:asciiTheme="minorEastAsia" w:eastAsiaTheme="minorEastAsia" w:hAnsiTheme="minorEastAsia"/>
+                <w:sz w:val="24"/>
+                <w:szCs w:val="24"/>
+              </w:rPr>
+            </w:pPr>
+            <w:r>
+              <w:rPr>
+                <w:rFonts w:asciiTheme="minorEastAsia" w:eastAsiaTheme="minorEastAsia" w:hAnsiTheme="minorEastAsia" w:hint="eastAsia"/>
+                <w:sz w:val="24"/>
+                <w:szCs w:val="24"/>
+              </w:rPr>
+              <w:t>3.2.17</w:t>
+            </w:r>
+          </w:p>
+        </w:tc>
+        <w:tc>
+          <w:tcPr>
+            <w:tcW w:w="6386" w:type="dxa"/>
+          </w:tcPr>
+          <w:p>
+            <w:pPr>
+              <w:jc w:val="left"/>
+              <w:rPr>
+                <w:rFonts w:asciiTheme="minorEastAsia" w:eastAsiaTheme="minorEastAsia" w:hAnsiTheme="minorEastAsia"/>
+                <w:sz w:val="24"/>
+                <w:szCs w:val="24"/>
+              </w:rPr>
+            </w:pPr>
+            <w:r>
+              <w:rPr>
+                <w:rFonts w:asciiTheme="minorEastAsia" w:eastAsiaTheme="minorEastAsia" w:hAnsiTheme="minorEastAsia" w:hint="eastAsia"/>
                 <w:color w:val="000000"/>
-                <w:szCs w:val="21"/>
-              </w:rPr>
-              <w:t xml:space="preserve">    =103.23</w:t>
-            </w:r>
-          </w:p>
-          <w:p>
-            <w:pPr>
-              <w:rPr>
-                <w:rFonts w:asciiTheme="minorEastAsia" w:eastAsiaTheme="minorEastAsia" w:hAnsiTheme="minorEastAsia"/>
-                <w:szCs w:val="21"/>
-              </w:rPr>
-            </w:pPr>
-          </w:p>
-        </w:tc>
-      </w:tr>
-      <w:tr>
+                <w:sz w:val="24"/>
+                <w:szCs w:val="24"/>
+              </w:rPr>
+              <w:t>FP(财政收入)=101*(0.65+0.01*46)=112.11</w:t>
+            </w:r>
+          </w:p>
+        </w:tc>
+      </w:tr>
+      <w:tr>
+        <w:trPr>
+          <w:trHeight w:val="20"/>
+        </w:trPr>
         <w:tc>
           <w:tcPr>
             <w:tcW w:w="2136" w:type="dxa"/>
           </w:tcPr>
           <w:p>
             <w:pPr>
-              <w:rPr>
-                <w:rFonts w:asciiTheme="minorEastAsia" w:eastAsiaTheme="minorEastAsia" w:hAnsiTheme="minorEastAsia"/>
-                <w:szCs w:val="21"/>
-              </w:rPr>
-            </w:pPr>
-            <w:r>
-              <w:rPr>
-                <w:rFonts w:asciiTheme="minorEastAsia" w:eastAsiaTheme="minorEastAsia" w:hAnsiTheme="minorEastAsia" w:hint="eastAsia"/>
-                <w:szCs w:val="21"/>
-              </w:rPr>
-              <w:t>3.2.16</w:t>
+              <w:jc w:val="left"/>
+              <w:rPr>
+                <w:rFonts w:asciiTheme="minorEastAsia" w:eastAsiaTheme="minorEastAsia" w:hAnsiTheme="minorEastAsia"/>
+                <w:sz w:val="24"/>
+                <w:szCs w:val="24"/>
+              </w:rPr>
+            </w:pPr>
+            <w:r>
+              <w:rPr>
+                <w:rFonts w:asciiTheme="minorEastAsia" w:eastAsiaTheme="minorEastAsia" w:hAnsiTheme="minorEastAsia" w:hint="eastAsia"/>
+                <w:sz w:val="24"/>
+                <w:szCs w:val="24"/>
+              </w:rPr>
+              <w:t>3.2.18</w:t>
             </w:r>
           </w:p>
         </w:tc>
@@ -1776,63 +2465,106 @@
               <w:jc w:val="left"/>
               <w:rPr>
                 <w:rFonts w:asciiTheme="minorEastAsia" w:eastAsiaTheme="minorEastAsia" w:hAnsiTheme="minorEastAsia"/>
-                <w:szCs w:val="21"/>
+                <w:sz w:val="24"/>
+                <w:szCs w:val="24"/>
               </w:rPr>
             </w:pPr>
             <w:r>
               <w:rPr>
                 <w:rFonts w:asciiTheme="minorEastAsia" w:eastAsiaTheme="minorEastAsia" w:hAnsiTheme="minorEastAsia" w:hint="eastAsia"/>
                 <w:color w:val="000000"/>
-                <w:szCs w:val="21"/>
-              </w:rPr>
-              <w:t>FP(库存查询)=125*(0.65+0.01*46)</w:t>
-            </w:r>
-          </w:p>
-          <w:p>
-            <w:pPr>
-              <w:jc w:val="left"/>
-              <w:rPr>
-                <w:rFonts w:asciiTheme="minorEastAsia" w:eastAsiaTheme="minorEastAsia" w:hAnsiTheme="minorEastAsia"/>
-                <w:szCs w:val="21"/>
+                <w:sz w:val="24"/>
+                <w:szCs w:val="24"/>
+              </w:rPr>
+              <w:t>FP(成本管理)=81*(0.65+0.01*46)=89.91</w:t>
+            </w:r>
+          </w:p>
+        </w:tc>
+      </w:tr>
+      <w:tr>
+        <w:trPr>
+          <w:trHeight w:val="20"/>
+        </w:trPr>
+        <w:tc>
+          <w:tcPr>
+            <w:tcW w:w="2136" w:type="dxa"/>
+          </w:tcPr>
+          <w:p>
+            <w:pPr>
+              <w:jc w:val="left"/>
+              <w:rPr>
+                <w:rFonts w:asciiTheme="minorEastAsia" w:eastAsiaTheme="minorEastAsia" w:hAnsiTheme="minorEastAsia"/>
+                <w:sz w:val="24"/>
+                <w:szCs w:val="24"/>
+              </w:rPr>
+            </w:pPr>
+            <w:r>
+              <w:rPr>
+                <w:rFonts w:asciiTheme="minorEastAsia" w:eastAsiaTheme="minorEastAsia" w:hAnsiTheme="minorEastAsia" w:hint="eastAsia"/>
+                <w:sz w:val="24"/>
+                <w:szCs w:val="24"/>
+              </w:rPr>
+              <w:t>3.2.19_1</w:t>
+            </w:r>
+          </w:p>
+        </w:tc>
+        <w:tc>
+          <w:tcPr>
+            <w:tcW w:w="6386" w:type="dxa"/>
+          </w:tcPr>
+          <w:p>
+            <w:pPr>
+              <w:jc w:val="left"/>
+              <w:rPr>
+                <w:rFonts w:asciiTheme="minorEastAsia" w:eastAsiaTheme="minorEastAsia" w:hAnsiTheme="minorEastAsia"/>
+                <w:sz w:val="24"/>
+                <w:szCs w:val="24"/>
               </w:rPr>
             </w:pPr>
             <w:r>
               <w:rPr>
                 <w:rFonts w:asciiTheme="minorEastAsia" w:eastAsiaTheme="minorEastAsia" w:hAnsiTheme="minorEastAsia" w:hint="eastAsia"/>
                 <w:color w:val="000000"/>
-                <w:szCs w:val="21"/>
-              </w:rPr>
-              <w:t xml:space="preserve">    =138.75</w:t>
-            </w:r>
-          </w:p>
-          <w:p>
-            <w:pPr>
-              <w:rPr>
-                <w:rFonts w:asciiTheme="minorEastAsia" w:eastAsiaTheme="minorEastAsia" w:hAnsiTheme="minorEastAsia"/>
-                <w:szCs w:val="21"/>
-              </w:rPr>
-            </w:pPr>
-          </w:p>
-        </w:tc>
-      </w:tr>
-      <w:tr>
+                <w:sz w:val="24"/>
+                <w:szCs w:val="24"/>
+              </w:rPr>
+              <w:t>FP(期初建账)=86*(0.65+0.01*46)=95.46</w:t>
+            </w:r>
+          </w:p>
+        </w:tc>
+      </w:tr>
+      <w:tr>
+        <w:trPr>
+          <w:trHeight w:val="20"/>
+        </w:trPr>
         <w:tc>
           <w:tcPr>
             <w:tcW w:w="2136" w:type="dxa"/>
           </w:tcPr>
           <w:p>
             <w:pPr>
-              <w:rPr>
-                <w:rFonts w:asciiTheme="minorEastAsia" w:eastAsiaTheme="minorEastAsia" w:hAnsiTheme="minorEastAsia"/>
-                <w:szCs w:val="21"/>
-              </w:rPr>
-            </w:pPr>
-            <w:r>
-              <w:rPr>
-                <w:rFonts w:asciiTheme="minorEastAsia" w:eastAsiaTheme="minorEastAsia" w:hAnsiTheme="minorEastAsia" w:hint="eastAsia"/>
-                <w:szCs w:val="21"/>
-              </w:rPr>
-              <w:t>3.2.17</w:t>
+              <w:jc w:val="left"/>
+              <w:rPr>
+                <w:rFonts w:asciiTheme="minorEastAsia" w:eastAsiaTheme="minorEastAsia" w:hAnsiTheme="minorEastAsia"/>
+                <w:sz w:val="24"/>
+                <w:szCs w:val="24"/>
+              </w:rPr>
+            </w:pPr>
+            <w:r>
+              <w:rPr>
+                <w:rFonts w:asciiTheme="minorEastAsia" w:eastAsiaTheme="minorEastAsia" w:hAnsiTheme="minorEastAsia" w:hint="eastAsia"/>
+                <w:sz w:val="24"/>
+                <w:szCs w:val="24"/>
+              </w:rPr>
+              <w:t>3.2.19</w:t>
+            </w:r>
+            <w:r>
+              <w:rPr>
+                <w:rFonts w:asciiTheme="minorEastAsia" w:eastAsiaTheme="minorEastAsia" w:hAnsiTheme="minorEastAsia"/>
+                <w:sz w:val="24"/>
+                <w:szCs w:val="24"/>
+              </w:rPr>
+              <w:t>_2</w:t>
             </w:r>
           </w:p>
         </w:tc>
@@ -1845,62 +2577,62 @@
               <w:jc w:val="left"/>
               <w:rPr>
                 <w:rFonts w:asciiTheme="minorEastAsia" w:eastAsiaTheme="minorEastAsia" w:hAnsiTheme="minorEastAsia"/>
-                <w:szCs w:val="21"/>
-              </w:rPr>
-            </w:pPr>
-            <w:r>
-              <w:rPr>
-                <w:rFonts w:asciiTheme="minorEastAsia" w:eastAsiaTheme="minorEastAsia" w:hAnsiTheme="minorEastAsia" w:hint="eastAsia"/>
-                <w:color w:val="000000"/>
-                <w:szCs w:val="21"/>
-              </w:rPr>
-              <w:t>FP(财政收入)=101*(0.65+0.01*46)</w:t>
-            </w:r>
-          </w:p>
-          <w:p>
-            <w:pPr>
-              <w:rPr>
-                <w:rFonts w:asciiTheme="minorEastAsia" w:eastAsiaTheme="minorEastAsia" w:hAnsiTheme="minorEastAsia"/>
-                <w:szCs w:val="21"/>
-              </w:rPr>
-            </w:pPr>
-            <w:r>
-              <w:rPr>
-                <w:rFonts w:asciiTheme="minorEastAsia" w:eastAsiaTheme="minorEastAsia" w:hAnsiTheme="minorEastAsia" w:hint="eastAsia"/>
-                <w:color w:val="000000"/>
-                <w:szCs w:val="21"/>
-              </w:rPr>
-              <w:t xml:space="preserve">    =112.11</w:t>
-            </w:r>
-          </w:p>
-          <w:p>
-            <w:pPr>
-              <w:rPr>
-                <w:rFonts w:asciiTheme="minorEastAsia" w:eastAsiaTheme="minorEastAsia" w:hAnsiTheme="minorEastAsia"/>
-                <w:szCs w:val="21"/>
-              </w:rPr>
-            </w:pPr>
-          </w:p>
-        </w:tc>
-      </w:tr>
-      <w:tr>
+                <w:sz w:val="24"/>
+                <w:szCs w:val="24"/>
+              </w:rPr>
+            </w:pPr>
+            <w:r>
+              <w:rPr>
+                <w:rFonts w:asciiTheme="minorEastAsia" w:eastAsiaTheme="minorEastAsia" w:hAnsiTheme="minorEastAsia" w:hint="eastAsia"/>
+                <w:sz w:val="24"/>
+                <w:szCs w:val="24"/>
+              </w:rPr>
+              <w:t>FP（银行账户）=143*（0.65+0.01*46</w:t>
+            </w:r>
+            <w:r>
+              <w:rPr>
+                <w:rFonts w:asciiTheme="minorEastAsia" w:eastAsiaTheme="minorEastAsia" w:hAnsiTheme="minorEastAsia" w:hint="eastAsia"/>
+                <w:sz w:val="24"/>
+                <w:szCs w:val="24"/>
+              </w:rPr>
+              <w:t>）</w:t>
+            </w:r>
+            <w:r>
+              <w:rPr>
+                <w:rFonts w:asciiTheme="minorEastAsia" w:eastAsiaTheme="minorEastAsia" w:hAnsiTheme="minorEastAsia" w:hint="eastAsia"/>
+                <w:sz w:val="24"/>
+                <w:szCs w:val="24"/>
+              </w:rPr>
+              <w:t>=158.73</w:t>
+            </w:r>
+          </w:p>
+        </w:tc>
+      </w:tr>
+      <w:tr>
+        <w:trPr>
+          <w:trHeight w:val="20"/>
+        </w:trPr>
         <w:tc>
           <w:tcPr>
             <w:tcW w:w="2136" w:type="dxa"/>
           </w:tcPr>
           <w:p>
             <w:pPr>
-              <w:rPr>
-                <w:rFonts w:asciiTheme="minorEastAsia" w:eastAsiaTheme="minorEastAsia" w:hAnsiTheme="minorEastAsia"/>
-                <w:szCs w:val="21"/>
-              </w:rPr>
-            </w:pPr>
-            <w:r>
-              <w:rPr>
-                <w:rFonts w:asciiTheme="minorEastAsia" w:eastAsiaTheme="minorEastAsia" w:hAnsiTheme="minorEastAsia" w:hint="eastAsia"/>
-                <w:szCs w:val="21"/>
-              </w:rPr>
-              <w:t>3.2.18</w:t>
+              <w:jc w:val="left"/>
+              <w:rPr>
+                <w:rFonts w:asciiTheme="minorEastAsia" w:eastAsiaTheme="minorEastAsia" w:hAnsiTheme="minorEastAsia"/>
+                <w:sz w:val="24"/>
+                <w:szCs w:val="24"/>
+              </w:rPr>
+            </w:pPr>
+            <w:r>
+              <w:rPr>
+                <w:rFonts w:asciiTheme="minorEastAsia" w:eastAsiaTheme="minorEastAsia" w:hAnsiTheme="minorEastAsia" w:hint="eastAsia"/>
+                <w:sz w:val="24"/>
+                <w:szCs w:val="24"/>
+              </w:rPr>
+              <w:lastRenderedPageBreak/>
+              <w:t>3.2.20</w:t>
             </w:r>
           </w:p>
         </w:tc>
@@ -1913,47 +2645,32 @@
               <w:jc w:val="left"/>
               <w:rPr>
                 <w:rFonts w:asciiTheme="minorEastAsia" w:eastAsiaTheme="minorEastAsia" w:hAnsiTheme="minorEastAsia"/>
-                <w:szCs w:val="21"/>
-              </w:rPr>
-            </w:pPr>
-            <w:r>
-              <w:rPr>
-                <w:rFonts w:asciiTheme="minorEastAsia" w:eastAsiaTheme="minorEastAsia" w:hAnsiTheme="minorEastAsia" w:hint="eastAsia"/>
-                <w:color w:val="000000"/>
-                <w:szCs w:val="21"/>
-              </w:rPr>
-              <w:t>FP(成本管理)=81*(0.65+0.01*46)</w:t>
-            </w:r>
-          </w:p>
-          <w:p>
-            <w:pPr>
-              <w:rPr>
-                <w:rFonts w:asciiTheme="minorEastAsia" w:eastAsiaTheme="minorEastAsia" w:hAnsiTheme="minorEastAsia"/>
-                <w:szCs w:val="21"/>
-              </w:rPr>
-            </w:pPr>
-            <w:r>
-              <w:rPr>
-                <w:rFonts w:asciiTheme="minorEastAsia" w:eastAsiaTheme="minorEastAsia" w:hAnsiTheme="minorEastAsia" w:hint="eastAsia"/>
-                <w:color w:val="000000"/>
-                <w:szCs w:val="21"/>
-              </w:rPr>
-              <w:t xml:space="preserve">            =89.91</w:t>
-            </w:r>
-          </w:p>
-          <w:p>
-            <w:pPr>
-              <w:rPr>
-                <w:rFonts w:asciiTheme="minorEastAsia" w:eastAsiaTheme="minorEastAsia" w:hAnsiTheme="minorEastAsia"/>
-                <w:szCs w:val="21"/>
-              </w:rPr>
-            </w:pPr>
+                <w:sz w:val="24"/>
+                <w:szCs w:val="24"/>
+              </w:rPr>
+            </w:pPr>
+            <w:r>
+              <w:rPr>
+                <w:rFonts w:asciiTheme="minorEastAsia" w:eastAsiaTheme="minorEastAsia" w:hAnsiTheme="minorEastAsia"/>
+                <w:sz w:val="24"/>
+                <w:szCs w:val="24"/>
+              </w:rPr>
+              <w:t>F</w:t>
+            </w:r>
+            <w:r>
+              <w:rPr>
+                <w:rFonts w:asciiTheme="minorEastAsia" w:eastAsiaTheme="minorEastAsia" w:hAnsiTheme="minorEastAsia" w:hint="eastAsia"/>
+                <w:sz w:val="24"/>
+                <w:szCs w:val="24"/>
+              </w:rPr>
+              <w:t>P（系统日志）=48*（0.65+0.01*46）=53.28</w:t>
+            </w:r>
           </w:p>
         </w:tc>
       </w:tr>
       <w:tr>
         <w:trPr>
-          <w:trHeight w:val="803"/>
+          <w:trHeight w:val="20"/>
         </w:trPr>
         <w:tc>
           <w:tcPr>
@@ -1961,18 +2678,28 @@
           </w:tcPr>
           <w:p>
             <w:pPr>
-              <w:rPr>
-                <w:rFonts w:asciiTheme="minorEastAsia" w:eastAsiaTheme="minorEastAsia" w:hAnsiTheme="minorEastAsia"/>
-                <w:szCs w:val="21"/>
-              </w:rPr>
-            </w:pPr>
-            <w:r>
-              <w:rPr>
-                <w:rFonts w:asciiTheme="minorEastAsia" w:eastAsiaTheme="minorEastAsia" w:hAnsiTheme="minorEastAsia" w:hint="eastAsia"/>
-                <w:szCs w:val="21"/>
-              </w:rPr>
-              <w:lastRenderedPageBreak/>
-              <w:t>3.2.19_1</w:t>
+              <w:jc w:val="left"/>
+              <w:rPr>
+                <w:rFonts w:asciiTheme="minorEastAsia" w:eastAsiaTheme="minorEastAsia" w:hAnsiTheme="minorEastAsia"/>
+                <w:sz w:val="24"/>
+                <w:szCs w:val="24"/>
+              </w:rPr>
+            </w:pPr>
+            <w:r>
+              <w:rPr>
+                <w:rFonts w:asciiTheme="minorEastAsia" w:eastAsiaTheme="minorEastAsia" w:hAnsiTheme="minorEastAsia" w:hint="eastAsia"/>
+                <w:sz w:val="24"/>
+                <w:szCs w:val="24"/>
+              </w:rPr>
+              <w:t>3</w:t>
+            </w:r>
+            <w:r>
+              <w:rPr>
+                <w:rFonts w:asciiTheme="minorEastAsia" w:eastAsiaTheme="minorEastAsia" w:hAnsiTheme="minorEastAsia"/>
+                <w:sz w:val="24"/>
+                <w:szCs w:val="24"/>
+              </w:rPr>
+              <w:t>.2.21</w:t>
             </w:r>
           </w:p>
         </w:tc>
@@ -1985,47 +2712,40 @@
               <w:jc w:val="left"/>
               <w:rPr>
                 <w:rFonts w:asciiTheme="minorEastAsia" w:eastAsiaTheme="minorEastAsia" w:hAnsiTheme="minorEastAsia"/>
-                <w:szCs w:val="21"/>
-              </w:rPr>
-            </w:pPr>
-            <w:r>
-              <w:rPr>
-                <w:rFonts w:asciiTheme="minorEastAsia" w:eastAsiaTheme="minorEastAsia" w:hAnsiTheme="minorEastAsia" w:hint="eastAsia"/>
-                <w:color w:val="000000"/>
-                <w:szCs w:val="21"/>
-              </w:rPr>
-              <w:t>FP(期初建账)=86*(0.65+0.01*46)</w:t>
-            </w:r>
-          </w:p>
-          <w:p>
-            <w:pPr>
-              <w:rPr>
-                <w:rFonts w:asciiTheme="minorEastAsia" w:eastAsiaTheme="minorEastAsia" w:hAnsiTheme="minorEastAsia"/>
-                <w:szCs w:val="21"/>
-              </w:rPr>
-            </w:pPr>
-            <w:r>
-              <w:rPr>
-                <w:rFonts w:asciiTheme="minorEastAsia" w:eastAsiaTheme="minorEastAsia" w:hAnsiTheme="minorEastAsia" w:hint="eastAsia"/>
-                <w:color w:val="000000"/>
-                <w:szCs w:val="21"/>
-              </w:rPr>
-              <w:t xml:space="preserve">    =95.46</w:t>
-            </w:r>
-          </w:p>
-          <w:p>
-            <w:pPr>
-              <w:rPr>
-                <w:rFonts w:asciiTheme="minorEastAsia" w:eastAsiaTheme="minorEastAsia" w:hAnsiTheme="minorEastAsia"/>
-                <w:szCs w:val="21"/>
-              </w:rPr>
-            </w:pPr>
+                <w:sz w:val="24"/>
+                <w:szCs w:val="24"/>
+              </w:rPr>
+            </w:pPr>
+            <w:r>
+              <w:rPr>
+                <w:rFonts w:asciiTheme="minorEastAsia" w:eastAsiaTheme="minorEastAsia" w:hAnsiTheme="minorEastAsia"/>
+                <w:sz w:val="24"/>
+                <w:szCs w:val="24"/>
+              </w:rPr>
+              <w:t>FP (</w:t>
+            </w:r>
+            <w:r>
+              <w:rPr>
+                <w:rFonts w:asciiTheme="minorEastAsia" w:eastAsiaTheme="minorEastAsia" w:hAnsiTheme="minorEastAsia" w:hint="eastAsia"/>
+                <w:sz w:val="24"/>
+                <w:szCs w:val="24"/>
+              </w:rPr>
+              <w:t>报表</w:t>
+            </w:r>
+            <w:r>
+              <w:rPr>
+                <w:rFonts w:asciiTheme="minorEastAsia" w:eastAsiaTheme="minorEastAsia" w:hAnsiTheme="minorEastAsia"/>
+                <w:sz w:val="24"/>
+                <w:szCs w:val="24"/>
+              </w:rPr>
+              <w:t>) = 66*(0.65+0.01*46) =106.56</w:t>
+            </w:r>
           </w:p>
         </w:tc>
       </w:tr>
       <w:tr>
         <w:trPr>
-          <w:trHeight w:val="803"/>
+          <w:trHeight w:val="20"/>
         </w:trPr>
         <w:tc>
           <w:tcPr>
@@ -2033,24 +2753,20 @@
           </w:tcPr>
           <w:p>
             <w:pPr>
-              <w:rPr>
-                <w:rFonts w:asciiTheme="minorEastAsia" w:eastAsiaTheme="minorEastAsia" w:hAnsiTheme="minorEastAsia" w:hint="eastAsia"/>
-                <w:szCs w:val="21"/>
-              </w:rPr>
-            </w:pPr>
-            <w:r>
-              <w:rPr>
-                <w:rFonts w:asciiTheme="minorEastAsia" w:eastAsiaTheme="minorEastAsia" w:hAnsiTheme="minorEastAsia" w:hint="eastAsia"/>
-                <w:szCs w:val="21"/>
-              </w:rPr>
-              <w:t>3.2.19</w:t>
-            </w:r>
-            <w:r>
-              <w:rPr>
-                <w:rFonts w:asciiTheme="minorEastAsia" w:eastAsiaTheme="minorEastAsia" w:hAnsiTheme="minorEastAsia"/>
-                <w:szCs w:val="21"/>
-              </w:rPr>
-              <w:t>_2</w:t>
+              <w:jc w:val="left"/>
+              <w:rPr>
+                <w:rFonts w:asciiTheme="minorEastAsia" w:eastAsiaTheme="minorEastAsia" w:hAnsiTheme="minorEastAsia"/>
+                <w:sz w:val="24"/>
+                <w:szCs w:val="24"/>
+              </w:rPr>
+            </w:pPr>
+            <w:r>
+              <w:rPr>
+                <w:rFonts w:asciiTheme="minorEastAsia" w:eastAsiaTheme="minorEastAsia" w:hAnsiTheme="minorEastAsia" w:hint="eastAsia"/>
+                <w:sz w:val="24"/>
+                <w:szCs w:val="24"/>
+              </w:rPr>
+              <w:t>3.2.22</w:t>
             </w:r>
           </w:p>
         </w:tc>
@@ -2060,46 +2776,43 @@
           </w:tcPr>
           <w:p>
             <w:pPr>
-              <w:rPr>
-                <w:rFonts w:asciiTheme="minorEastAsia" w:hAnsiTheme="minorEastAsia"/>
-              </w:rPr>
-            </w:pPr>
-            <w:r>
-              <w:rPr>
-                <w:rFonts w:asciiTheme="minorEastAsia" w:hAnsiTheme="minorEastAsia" w:hint="eastAsia"/>
-              </w:rPr>
-              <w:t>FP（银行账户）=143*（0.65+0.01*46）</w:t>
-            </w:r>
-          </w:p>
-          <w:p>
-            <w:pPr>
-              <w:ind w:firstLineChars="200" w:firstLine="420"/>
-              <w:rPr>
-                <w:rFonts w:asciiTheme="minorEastAsia" w:hAnsiTheme="minorEastAsia"/>
-              </w:rPr>
-            </w:pPr>
-            <w:r>
-              <w:rPr>
-                <w:rFonts w:asciiTheme="minorEastAsia" w:hAnsiTheme="minorEastAsia" w:hint="eastAsia"/>
-              </w:rPr>
-              <w:t>=158.73</w:t>
-            </w:r>
-          </w:p>
-          <w:p>
-            <w:pPr>
-              <w:jc w:val="left"/>
-              <w:rPr>
-                <w:rFonts w:asciiTheme="minorEastAsia" w:eastAsiaTheme="minorEastAsia" w:hAnsiTheme="minorEastAsia" w:hint="eastAsia"/>
-                <w:color w:val="000000"/>
-                <w:szCs w:val="21"/>
-              </w:rPr>
-            </w:pPr>
+              <w:jc w:val="left"/>
+              <w:rPr>
+                <w:rFonts w:asciiTheme="minorEastAsia" w:eastAsiaTheme="minorEastAsia" w:hAnsiTheme="minorEastAsia"/>
+                <w:sz w:val="24"/>
+                <w:szCs w:val="24"/>
+              </w:rPr>
+            </w:pPr>
+            <w:r>
+              <w:rPr>
+                <w:rFonts w:asciiTheme="minorEastAsia" w:eastAsiaTheme="minorEastAsia" w:hAnsiTheme="minorEastAsia"/>
+                <w:sz w:val="24"/>
+                <w:szCs w:val="24"/>
+              </w:rPr>
+              <w:t>F</w:t>
+            </w:r>
+            <w:r>
+              <w:rPr>
+                <w:rFonts w:asciiTheme="minorEastAsia" w:eastAsiaTheme="minorEastAsia" w:hAnsiTheme="minorEastAsia" w:hint="eastAsia"/>
+                <w:sz w:val="24"/>
+                <w:szCs w:val="24"/>
+              </w:rPr>
+              <w:t>P（人员管理）</w:t>
+            </w:r>
+            <w:r>
+              <w:rPr>
+                <w:rFonts w:asciiTheme="minorEastAsia" w:eastAsiaTheme="minorEastAsia" w:hAnsiTheme="minorEastAsia"/>
+                <w:sz w:val="24"/>
+                <w:szCs w:val="24"/>
+              </w:rPr>
+              <w:t>=156*（0.65+0.01*46）=173.16</w:t>
+            </w:r>
           </w:p>
         </w:tc>
       </w:tr>
       <w:tr>
         <w:trPr>
-          <w:trHeight w:val="803"/>
+          <w:trHeight w:val="20"/>
         </w:trPr>
         <w:tc>
           <w:tcPr>
@@ -2107,17 +2820,28 @@
           </w:tcPr>
           <w:p>
             <w:pPr>
-              <w:rPr>
-                <w:rFonts w:asciiTheme="minorEastAsia" w:eastAsiaTheme="minorEastAsia" w:hAnsiTheme="minorEastAsia" w:hint="eastAsia"/>
-                <w:szCs w:val="21"/>
-              </w:rPr>
-            </w:pPr>
-            <w:r>
-              <w:rPr>
-                <w:rFonts w:asciiTheme="minorEastAsia" w:eastAsiaTheme="minorEastAsia" w:hAnsiTheme="minorEastAsia" w:hint="eastAsia"/>
-                <w:szCs w:val="21"/>
-              </w:rPr>
-              <w:t>3.2.20</w:t>
+              <w:jc w:val="left"/>
+              <w:rPr>
+                <w:rFonts w:asciiTheme="minorEastAsia" w:eastAsiaTheme="minorEastAsia" w:hAnsiTheme="minorEastAsia"/>
+                <w:sz w:val="24"/>
+                <w:szCs w:val="24"/>
+              </w:rPr>
+            </w:pPr>
+            <w:r>
+              <w:rPr>
+                <w:rFonts w:asciiTheme="minorEastAsia" w:eastAsiaTheme="minorEastAsia" w:hAnsiTheme="minorEastAsia" w:hint="eastAsia"/>
+                <w:sz w:val="24"/>
+                <w:szCs w:val="24"/>
+              </w:rPr>
+              <w:t>3</w:t>
+            </w:r>
+            <w:r>
+              <w:rPr>
+                <w:rFonts w:asciiTheme="minorEastAsia" w:eastAsiaTheme="minorEastAsia" w:hAnsiTheme="minorEastAsia"/>
+                <w:sz w:val="24"/>
+                <w:szCs w:val="24"/>
+              </w:rPr>
+              <w:t>.2.23</w:t>
             </w:r>
           </w:p>
         </w:tc>
@@ -2126,457 +2850,206 @@
             <w:tcW w:w="6386" w:type="dxa"/>
           </w:tcPr>
           <w:p>
-            <w:r>
+            <w:pPr>
+              <w:jc w:val="left"/>
+              <w:rPr>
+                <w:rFonts w:asciiTheme="minorEastAsia" w:eastAsiaTheme="minorEastAsia" w:hAnsiTheme="minorEastAsia"/>
+                <w:sz w:val="24"/>
+                <w:szCs w:val="24"/>
+              </w:rPr>
+            </w:pPr>
+            <w:r>
+              <w:rPr>
+                <w:rFonts w:asciiTheme="minorEastAsia" w:eastAsiaTheme="minorEastAsia" w:hAnsiTheme="minorEastAsia"/>
+                <w:sz w:val="24"/>
+                <w:szCs w:val="24"/>
+              </w:rPr>
               <w:t>F</w:t>
             </w:r>
             <w:r>
               <w:rPr>
-                <w:rFonts w:hint="eastAsia"/>
+                <w:rFonts w:asciiTheme="minorEastAsia" w:eastAsiaTheme="minorEastAsia" w:hAnsiTheme="minorEastAsia" w:hint="eastAsia"/>
+                <w:sz w:val="24"/>
+                <w:szCs w:val="24"/>
+              </w:rPr>
+              <w:t>P（策略制定）=215*（0.65+0.01*46）=238.65</w:t>
+            </w:r>
+          </w:p>
+        </w:tc>
+      </w:tr>
+      <w:tr>
+        <w:trPr>
+          <w:trHeight w:val="20"/>
+        </w:trPr>
+        <w:tc>
+          <w:tcPr>
+            <w:tcW w:w="2136" w:type="dxa"/>
+          </w:tcPr>
+          <w:p>
+            <w:pPr>
+              <w:jc w:val="left"/>
+              <w:rPr>
+                <w:rFonts w:asciiTheme="minorEastAsia" w:eastAsiaTheme="minorEastAsia" w:hAnsiTheme="minorEastAsia"/>
+                <w:sz w:val="24"/>
+                <w:szCs w:val="24"/>
+              </w:rPr>
+            </w:pPr>
+            <w:r>
+              <w:rPr>
+                <w:rFonts w:asciiTheme="minorEastAsia" w:eastAsiaTheme="minorEastAsia" w:hAnsiTheme="minorEastAsia" w:hint="eastAsia"/>
+                <w:sz w:val="24"/>
+                <w:szCs w:val="24"/>
+              </w:rPr>
+              <w:t>3</w:t>
+            </w:r>
+            <w:r>
+              <w:rPr>
+                <w:rFonts w:asciiTheme="minorEastAsia" w:eastAsiaTheme="minorEastAsia" w:hAnsiTheme="minorEastAsia"/>
+                <w:sz w:val="24"/>
+                <w:szCs w:val="24"/>
+              </w:rPr>
+              <w:t>.2.24</w:t>
+            </w:r>
+          </w:p>
+        </w:tc>
+        <w:tc>
+          <w:tcPr>
+            <w:tcW w:w="6386" w:type="dxa"/>
+          </w:tcPr>
+          <w:p>
+            <w:pPr>
+              <w:jc w:val="left"/>
+              <w:rPr>
+                <w:rFonts w:asciiTheme="minorEastAsia" w:eastAsiaTheme="minorEastAsia" w:hAnsiTheme="minorEastAsia"/>
+                <w:sz w:val="24"/>
+                <w:szCs w:val="24"/>
+              </w:rPr>
+            </w:pPr>
+            <w:r>
+              <w:rPr>
+                <w:rFonts w:asciiTheme="minorEastAsia" w:eastAsiaTheme="minorEastAsia" w:hAnsiTheme="minorEastAsia" w:hint="eastAsia"/>
+                <w:sz w:val="24"/>
+                <w:szCs w:val="24"/>
+              </w:rPr>
+              <w:t>FP（审批）=212*(0.65+0</w:t>
+            </w:r>
+            <w:r>
+              <w:rPr>
+                <w:rFonts w:asciiTheme="minorEastAsia" w:eastAsiaTheme="minorEastAsia" w:hAnsiTheme="minorEastAsia"/>
+                <w:sz w:val="24"/>
+                <w:szCs w:val="24"/>
+              </w:rPr>
+              <w:t>.01*46)</w:t>
+            </w:r>
+            <w:r>
+              <w:rPr>
+                <w:rFonts w:asciiTheme="minorEastAsia" w:eastAsiaTheme="minorEastAsia" w:hAnsiTheme="minorEastAsia" w:hint="eastAsia"/>
+                <w:sz w:val="24"/>
+                <w:szCs w:val="24"/>
+              </w:rPr>
+              <w:t>=</w:t>
+            </w:r>
+            <w:r>
+              <w:rPr>
+                <w:rFonts w:asciiTheme="minorEastAsia" w:eastAsiaTheme="minorEastAsia" w:hAnsiTheme="minorEastAsia"/>
+                <w:sz w:val="24"/>
+                <w:szCs w:val="24"/>
+              </w:rPr>
+              <w:t>235.32</w:t>
+            </w:r>
+          </w:p>
+        </w:tc>
+      </w:tr>
+      <w:tr>
+        <w:trPr>
+          <w:trHeight w:val="20"/>
+        </w:trPr>
+        <w:tc>
+          <w:tcPr>
+            <w:tcW w:w="2136" w:type="dxa"/>
+          </w:tcPr>
+          <w:p>
+            <w:pPr>
+              <w:jc w:val="left"/>
+              <w:rPr>
+                <w:rFonts w:asciiTheme="minorEastAsia" w:eastAsiaTheme="minorEastAsia" w:hAnsiTheme="minorEastAsia"/>
+                <w:sz w:val="24"/>
+                <w:szCs w:val="24"/>
+              </w:rPr>
+            </w:pPr>
+            <w:r>
+              <w:rPr>
+                <w:rFonts w:asciiTheme="minorEastAsia" w:eastAsiaTheme="minorEastAsia" w:hAnsiTheme="minorEastAsia" w:hint="eastAsia"/>
+                <w:sz w:val="24"/>
+                <w:szCs w:val="24"/>
+              </w:rPr>
+              <w:t>3</w:t>
+            </w:r>
+            <w:r>
+              <w:rPr>
+                <w:rFonts w:asciiTheme="minorEastAsia" w:eastAsiaTheme="minorEastAsia" w:hAnsiTheme="minorEastAsia"/>
+                <w:sz w:val="24"/>
+                <w:szCs w:val="24"/>
+              </w:rPr>
+              <w:t>.2.25</w:t>
+            </w:r>
+          </w:p>
+        </w:tc>
+        <w:tc>
+          <w:tcPr>
+            <w:tcW w:w="6386" w:type="dxa"/>
+          </w:tcPr>
+          <w:p>
+            <w:pPr>
+              <w:jc w:val="left"/>
+              <w:rPr>
+                <w:rFonts w:asciiTheme="minorEastAsia" w:eastAsiaTheme="minorEastAsia" w:hAnsiTheme="minorEastAsia"/>
+                <w:sz w:val="24"/>
+                <w:szCs w:val="24"/>
+              </w:rPr>
+            </w:pPr>
+            <w:r>
+              <w:rPr>
+                <w:rFonts w:asciiTheme="minorEastAsia" w:eastAsiaTheme="minorEastAsia" w:hAnsiTheme="minorEastAsia"/>
+                <w:sz w:val="24"/>
+                <w:szCs w:val="24"/>
+              </w:rPr>
+              <w:t>F</w:t>
+            </w:r>
+            <w:r>
+              <w:rPr>
+                <w:rFonts w:asciiTheme="minorEastAsia" w:eastAsiaTheme="minorEastAsia" w:hAnsiTheme="minorEastAsia" w:hint="eastAsia"/>
+                <w:sz w:val="24"/>
+                <w:szCs w:val="24"/>
               </w:rPr>
               <w:t>P</w:t>
             </w:r>
             <w:r>
               <w:rPr>
-                <w:rFonts w:hint="eastAsia"/>
-              </w:rPr>
-              <w:t>（系统日志）</w:t>
-            </w:r>
-            <w:r>
-              <w:rPr>
-                <w:rFonts w:hint="eastAsia"/>
-              </w:rPr>
-              <w:t>=48*</w:t>
-            </w:r>
-            <w:r>
-              <w:rPr>
-                <w:rFonts w:hint="eastAsia"/>
-              </w:rPr>
-              <w:t>（</w:t>
-            </w:r>
-            <w:r>
-              <w:rPr>
-                <w:rFonts w:hint="eastAsia"/>
-              </w:rPr>
-              <w:t>0.65+0.01*46</w:t>
-            </w:r>
-            <w:r>
-              <w:rPr>
-                <w:rFonts w:hint="eastAsia"/>
-              </w:rPr>
-              <w:t>）</w:t>
-            </w:r>
-          </w:p>
-          <w:p>
-            <w:pPr>
-              <w:ind w:firstLineChars="200" w:firstLine="420"/>
-            </w:pPr>
-            <w:r>
-              <w:rPr>
-                <w:rFonts w:hint="eastAsia"/>
-              </w:rPr>
-              <w:t>=53.28</w:t>
-            </w:r>
-          </w:p>
-          <w:p>
-            <w:pPr>
-              <w:rPr>
-                <w:rFonts w:asciiTheme="minorEastAsia" w:hAnsiTheme="minorEastAsia" w:hint="eastAsia"/>
-              </w:rPr>
-            </w:pPr>
-          </w:p>
-        </w:tc>
-      </w:tr>
-      <w:tr>
-        <w:trPr>
-          <w:trHeight w:val="803"/>
-        </w:trPr>
-        <w:tc>
-          <w:tcPr>
-            <w:tcW w:w="2136" w:type="dxa"/>
-          </w:tcPr>
-          <w:p>
-            <w:pPr>
-              <w:rPr>
-                <w:rFonts w:asciiTheme="minorEastAsia" w:eastAsiaTheme="minorEastAsia" w:hAnsiTheme="minorEastAsia" w:hint="eastAsia"/>
-                <w:szCs w:val="21"/>
-              </w:rPr>
-            </w:pPr>
-            <w:r>
-              <w:rPr>
-                <w:rFonts w:asciiTheme="minorEastAsia" w:eastAsiaTheme="minorEastAsia" w:hAnsiTheme="minorEastAsia" w:hint="eastAsia"/>
-                <w:szCs w:val="21"/>
-              </w:rPr>
-              <w:t>3</w:t>
-            </w:r>
-            <w:r>
-              <w:rPr>
-                <w:rFonts w:asciiTheme="minorEastAsia" w:eastAsiaTheme="minorEastAsia" w:hAnsiTheme="minorEastAsia"/>
-                <w:szCs w:val="21"/>
-              </w:rPr>
-              <w:t>.2.21</w:t>
-            </w:r>
-          </w:p>
-        </w:tc>
-        <w:tc>
-          <w:tcPr>
-            <w:tcW w:w="6386" w:type="dxa"/>
-          </w:tcPr>
-          <w:p>
-            <w:r>
-              <w:t>FP (</w:t>
-            </w:r>
-            <w:r>
-              <w:rPr>
-                <w:rFonts w:hint="eastAsia"/>
-              </w:rPr>
-              <w:t>报表</w:t>
-            </w:r>
-            <w:r>
-              <w:t xml:space="preserve">) = 66*(0.65+0.01*46) </w:t>
-            </w:r>
-          </w:p>
-          <w:p>
-            <w:pPr>
-              <w:ind w:firstLineChars="200" w:firstLine="420"/>
-            </w:pPr>
-            <w:r>
-              <w:t>=106.56</w:t>
-            </w:r>
-          </w:p>
-          <w:p/>
-        </w:tc>
-      </w:tr>
-      <w:tr>
-        <w:trPr>
-          <w:trHeight w:val="803"/>
-        </w:trPr>
-        <w:tc>
-          <w:tcPr>
-            <w:tcW w:w="2136" w:type="dxa"/>
-          </w:tcPr>
-          <w:p>
-            <w:pPr>
-              <w:rPr>
-                <w:rFonts w:asciiTheme="minorEastAsia" w:eastAsiaTheme="minorEastAsia" w:hAnsiTheme="minorEastAsia" w:hint="eastAsia"/>
-                <w:szCs w:val="21"/>
-              </w:rPr>
-            </w:pPr>
-            <w:r>
-              <w:rPr>
-                <w:rFonts w:asciiTheme="minorEastAsia" w:eastAsiaTheme="minorEastAsia" w:hAnsiTheme="minorEastAsia" w:hint="eastAsia"/>
-                <w:szCs w:val="21"/>
-              </w:rPr>
-              <w:t>3.2.22</w:t>
-            </w:r>
-          </w:p>
-        </w:tc>
-        <w:tc>
-          <w:tcPr>
-            <w:tcW w:w="6386" w:type="dxa"/>
-          </w:tcPr>
-          <w:p>
-            <w:r>
-              <w:t>F</w:t>
-            </w:r>
-            <w:r>
-              <w:rPr>
-                <w:rFonts w:hint="eastAsia"/>
-              </w:rPr>
-              <w:t>P</w:t>
-            </w:r>
-            <w:r>
-              <w:rPr>
-                <w:rFonts w:hint="eastAsia"/>
-              </w:rPr>
-              <w:t>（人员管理）</w:t>
-            </w:r>
-            <w:r>
-              <w:t>=156*</w:t>
-            </w:r>
-            <w:r>
-              <w:t>（</w:t>
-            </w:r>
-            <w:r>
-              <w:t>0.65+0.01*46</w:t>
-            </w:r>
-            <w:r>
-              <w:t>）</w:t>
-            </w:r>
-          </w:p>
-          <w:p>
-            <w:pPr>
-              <w:ind w:firstLineChars="200" w:firstLine="420"/>
-            </w:pPr>
-            <w:r>
-              <w:t>=173.16</w:t>
-            </w:r>
-          </w:p>
-          <w:p/>
-        </w:tc>
-      </w:tr>
-      <w:tr>
-        <w:trPr>
-          <w:trHeight w:val="803"/>
-        </w:trPr>
-        <w:tc>
-          <w:tcPr>
-            <w:tcW w:w="2136" w:type="dxa"/>
-          </w:tcPr>
-          <w:p>
-            <w:pPr>
-              <w:rPr>
-                <w:rFonts w:asciiTheme="minorEastAsia" w:eastAsiaTheme="minorEastAsia" w:hAnsiTheme="minorEastAsia" w:hint="eastAsia"/>
-                <w:szCs w:val="21"/>
-              </w:rPr>
-            </w:pPr>
-            <w:r>
-              <w:rPr>
-                <w:rFonts w:asciiTheme="minorEastAsia" w:eastAsiaTheme="minorEastAsia" w:hAnsiTheme="minorEastAsia" w:hint="eastAsia"/>
-                <w:szCs w:val="21"/>
-              </w:rPr>
-              <w:t>3</w:t>
-            </w:r>
-            <w:r>
-              <w:rPr>
-                <w:rFonts w:asciiTheme="minorEastAsia" w:eastAsiaTheme="minorEastAsia" w:hAnsiTheme="minorEastAsia"/>
-                <w:szCs w:val="21"/>
-              </w:rPr>
-              <w:t>.2.23</w:t>
-            </w:r>
-          </w:p>
-        </w:tc>
-        <w:tc>
-          <w:tcPr>
-            <w:tcW w:w="6386" w:type="dxa"/>
-          </w:tcPr>
-          <w:p>
-            <w:r>
-              <w:t>F</w:t>
-            </w:r>
-            <w:r>
-              <w:rPr>
-                <w:rFonts w:hint="eastAsia"/>
-              </w:rPr>
-              <w:t>P</w:t>
-            </w:r>
-            <w:r>
-              <w:rPr>
-                <w:rFonts w:hint="eastAsia"/>
-              </w:rPr>
-              <w:t>（策略制定）</w:t>
-            </w:r>
-            <w:r>
-              <w:rPr>
-                <w:rFonts w:hint="eastAsia"/>
-              </w:rPr>
-              <w:t>=215*</w:t>
-            </w:r>
-            <w:r>
-              <w:rPr>
-                <w:rFonts w:hint="eastAsia"/>
-              </w:rPr>
-              <w:t>（</w:t>
-            </w:r>
-            <w:r>
-              <w:rPr>
-                <w:rFonts w:hint="eastAsia"/>
-              </w:rPr>
-              <w:t>0.65+0.01*46</w:t>
-            </w:r>
-            <w:r>
-              <w:rPr>
-                <w:rFonts w:hint="eastAsia"/>
-              </w:rPr>
-              <w:t>）</w:t>
-            </w:r>
-          </w:p>
-          <w:p>
-            <w:pPr>
-              <w:ind w:firstLineChars="200" w:firstLine="420"/>
-            </w:pPr>
-            <w:r>
-              <w:rPr>
-                <w:rFonts w:hint="eastAsia"/>
-              </w:rPr>
-              <w:t>=238.65</w:t>
-            </w:r>
-          </w:p>
-          <w:p/>
-        </w:tc>
-      </w:tr>
-      <w:tr>
-        <w:trPr>
-          <w:trHeight w:val="803"/>
-        </w:trPr>
-        <w:tc>
-          <w:tcPr>
-            <w:tcW w:w="2136" w:type="dxa"/>
-          </w:tcPr>
-          <w:p>
-            <w:pPr>
-              <w:rPr>
-                <w:rFonts w:asciiTheme="minorEastAsia" w:eastAsiaTheme="minorEastAsia" w:hAnsiTheme="minorEastAsia" w:hint="eastAsia"/>
-                <w:szCs w:val="21"/>
-              </w:rPr>
-            </w:pPr>
-            <w:r>
-              <w:rPr>
-                <w:rFonts w:asciiTheme="minorEastAsia" w:eastAsiaTheme="minorEastAsia" w:hAnsiTheme="minorEastAsia" w:hint="eastAsia"/>
-                <w:szCs w:val="21"/>
-              </w:rPr>
-              <w:t>3</w:t>
-            </w:r>
-            <w:r>
-              <w:rPr>
-                <w:rFonts w:asciiTheme="minorEastAsia" w:eastAsiaTheme="minorEastAsia" w:hAnsiTheme="minorEastAsia"/>
-                <w:szCs w:val="21"/>
-              </w:rPr>
-              <w:t>.2.24</w:t>
-            </w:r>
-          </w:p>
-        </w:tc>
-        <w:tc>
-          <w:tcPr>
-            <w:tcW w:w="6386" w:type="dxa"/>
-          </w:tcPr>
-          <w:p>
-            <w:r>
-              <w:rPr>
-                <w:rFonts w:hint="eastAsia"/>
-              </w:rPr>
-              <w:t>FP</w:t>
-            </w:r>
-            <w:r>
-              <w:rPr>
-                <w:rFonts w:hint="eastAsia"/>
-              </w:rPr>
-              <w:t>（审批）</w:t>
-            </w:r>
-            <w:r>
-              <w:rPr>
-                <w:rFonts w:hint="eastAsia"/>
-              </w:rPr>
-              <w:t>=212*(0.65+0</w:t>
-            </w:r>
-            <w:r>
-              <w:t>.01*46)</w:t>
-            </w:r>
-          </w:p>
-          <w:p>
-            <w:pPr>
-              <w:ind w:firstLineChars="200" w:firstLine="420"/>
-            </w:pPr>
-            <w:r>
-              <w:rPr>
-                <w:rFonts w:hint="eastAsia"/>
-              </w:rPr>
-              <w:t>=</w:t>
-            </w:r>
-            <w:r>
-              <w:t>235.32</w:t>
-            </w:r>
-          </w:p>
-          <w:p/>
-        </w:tc>
-      </w:tr>
-      <w:tr>
-        <w:trPr>
-          <w:trHeight w:val="803"/>
-        </w:trPr>
-        <w:tc>
-          <w:tcPr>
-            <w:tcW w:w="2136" w:type="dxa"/>
-          </w:tcPr>
-          <w:p>
-            <w:pPr>
-              <w:rPr>
-                <w:rFonts w:asciiTheme="minorEastAsia" w:eastAsiaTheme="minorEastAsia" w:hAnsiTheme="minorEastAsia" w:hint="eastAsia"/>
-                <w:szCs w:val="21"/>
-              </w:rPr>
-            </w:pPr>
-            <w:r>
-              <w:rPr>
-                <w:rFonts w:asciiTheme="minorEastAsia" w:eastAsiaTheme="minorEastAsia" w:hAnsiTheme="minorEastAsia" w:hint="eastAsia"/>
-                <w:szCs w:val="21"/>
-              </w:rPr>
-              <w:t>3</w:t>
-            </w:r>
-            <w:r>
-              <w:rPr>
-                <w:rFonts w:asciiTheme="minorEastAsia" w:eastAsiaTheme="minorEastAsia" w:hAnsiTheme="minorEastAsia"/>
-                <w:szCs w:val="21"/>
-              </w:rPr>
-              <w:t>.2.25</w:t>
-            </w:r>
-          </w:p>
-        </w:tc>
-        <w:tc>
-          <w:tcPr>
-            <w:tcW w:w="6386" w:type="dxa"/>
-          </w:tcPr>
-          <w:p>
-            <w:r>
-              <w:t>F</w:t>
-            </w:r>
-            <w:r>
-              <w:rPr>
-                <w:rFonts w:hint="eastAsia"/>
-              </w:rPr>
-              <w:t>P</w:t>
-            </w:r>
-            <w:r>
+                <w:rFonts w:asciiTheme="minorEastAsia" w:eastAsiaTheme="minorEastAsia" w:hAnsiTheme="minorEastAsia"/>
+                <w:sz w:val="24"/>
+                <w:szCs w:val="24"/>
+              </w:rPr>
               <w:t>(</w:t>
             </w:r>
             <w:r>
               <w:rPr>
-                <w:rFonts w:hint="eastAsia"/>
-              </w:rPr>
-              <w:t>账号管理</w:t>
-            </w:r>
-            <w:r>
-              <w:rPr>
-                <w:rFonts w:hint="eastAsia"/>
-              </w:rPr>
-              <w:t>)=152*</w:t>
-            </w:r>
-            <w:r>
-              <w:rPr>
-                <w:rFonts w:hint="eastAsia"/>
-              </w:rPr>
-              <w:t>（</w:t>
-            </w:r>
-            <w:r>
-              <w:rPr>
-                <w:rFonts w:hint="eastAsia"/>
-              </w:rPr>
-              <w:t>0.65+0.01*46</w:t>
-            </w:r>
-            <w:r>
-              <w:rPr>
-                <w:rFonts w:hint="eastAsia"/>
-              </w:rPr>
-              <w:t>）</w:t>
-            </w:r>
-          </w:p>
-          <w:p>
-            <w:pPr>
-              <w:ind w:firstLineChars="200" w:firstLine="420"/>
-            </w:pPr>
+                <w:rFonts w:asciiTheme="minorEastAsia" w:eastAsiaTheme="minorEastAsia" w:hAnsiTheme="minorEastAsia" w:hint="eastAsia"/>
+                <w:sz w:val="24"/>
+                <w:szCs w:val="24"/>
+              </w:rPr>
+              <w:t>账号管理)=152*（0.65+0.01*46）</w:t>
+            </w:r>
             <w:bookmarkStart w:id="0" w:name="_GoBack"/>
             <w:bookmarkEnd w:id="0"/>
             <w:r>
               <w:rPr>
-                <w:rFonts w:hint="eastAsia"/>
+                <w:rFonts w:asciiTheme="minorEastAsia" w:eastAsiaTheme="minorEastAsia" w:hAnsiTheme="minorEastAsia" w:hint="eastAsia"/>
+                <w:sz w:val="24"/>
+                <w:szCs w:val="24"/>
               </w:rPr>
               <w:t>=168.72</w:t>
             </w:r>
-          </w:p>
-          <w:p>
-            <w:pPr>
-              <w:rPr>
-                <w:rFonts w:hint="eastAsia"/>
-              </w:rPr>
-            </w:pPr>
           </w:p>
         </w:tc>
       </w:tr>
@@ -2595,15 +3068,15 @@
 </file>
 
 <file path=word/endnotes.xml><?xml version="1.0" encoding="utf-8"?>
-<w:endnotes xmlns:wpc="http://schemas.microsoft.com/office/word/2010/wordprocessingCanvas" xmlns:mc="http://schemas.openxmlformats.org/markup-compatibility/2006" xmlns:o="urn:schemas-microsoft-com:office:office" xmlns:r="http://schemas.openxmlformats.org/officeDocument/2006/relationships" xmlns:m="http://schemas.openxmlformats.org/officeDocument/2006/math" xmlns:v="urn:schemas-microsoft-com:vml" xmlns:wp14="http://schemas.microsoft.com/office/word/2010/wordprocessingDrawing" xmlns:wp="http://schemas.openxmlformats.org/drawingml/2006/wordprocessingDrawing" xmlns:w10="urn:schemas-microsoft-com:office:word" xmlns:w="http://schemas.openxmlformats.org/wordprocessingml/2006/main" xmlns:w14="http://schemas.microsoft.com/office/word/2010/wordml" xmlns:w15="http://schemas.microsoft.com/office/word/2012/wordml" xmlns:wpg="http://schemas.microsoft.com/office/word/2010/wordprocessingGroup" xmlns:wpi="http://schemas.microsoft.com/office/word/2010/wordprocessingInk" xmlns:wne="http://schemas.microsoft.com/office/word/2006/wordml" xmlns:wps="http://schemas.microsoft.com/office/word/2010/wordprocessingShape" mc:Ignorable="w14 w15 wp14">
-  <w:endnote w:type="separator" w:id="-1">
+<w:endnotes xmlns:ve="http://schemas.openxmlformats.org/markup-compatibility/2006" xmlns:o="urn:schemas-microsoft-com:office:office" xmlns:r="http://schemas.openxmlformats.org/officeDocument/2006/relationships" xmlns:m="http://schemas.openxmlformats.org/officeDocument/2006/math" xmlns:v="urn:schemas-microsoft-com:vml" xmlns:wp="http://schemas.openxmlformats.org/drawingml/2006/wordprocessingDrawing" xmlns:w10="urn:schemas-microsoft-com:office:word" xmlns:w="http://schemas.openxmlformats.org/wordprocessingml/2006/main" xmlns:wne="http://schemas.microsoft.com/office/word/2006/wordml">
+  <w:endnote w:type="separator" w:id="0">
     <w:p>
       <w:r>
         <w:separator/>
       </w:r>
     </w:p>
   </w:endnote>
-  <w:endnote w:type="continuationSeparator" w:id="0">
+  <w:endnote w:type="continuationSeparator" w:id="1">
     <w:p>
       <w:r>
         <w:continuationSeparator/>
@@ -2614,15 +3087,15 @@
 </file>
 
 <file path=word/footnotes.xml><?xml version="1.0" encoding="utf-8"?>
-<w:footnotes xmlns:wpc="http://schemas.microsoft.com/office/word/2010/wordprocessingCanvas" xmlns:mc="http://schemas.openxmlformats.org/markup-compatibility/2006" xmlns:o="urn:schemas-microsoft-com:office:office" xmlns:r="http://schemas.openxmlformats.org/officeDocument/2006/relationships" xmlns:m="http://schemas.openxmlformats.org/officeDocument/2006/math" xmlns:v="urn:schemas-microsoft-com:vml" xmlns:wp14="http://schemas.microsoft.com/office/word/2010/wordprocessingDrawing" xmlns:wp="http://schemas.openxmlformats.org/drawingml/2006/wordprocessingDrawing" xmlns:w10="urn:schemas-microsoft-com:office:word" xmlns:w="http://schemas.openxmlformats.org/wordprocessingml/2006/main" xmlns:w14="http://schemas.microsoft.com/office/word/2010/wordml" xmlns:w15="http://schemas.microsoft.com/office/word/2012/wordml" xmlns:wpg="http://schemas.microsoft.com/office/word/2010/wordprocessingGroup" xmlns:wpi="http://schemas.microsoft.com/office/word/2010/wordprocessingInk" xmlns:wne="http://schemas.microsoft.com/office/word/2006/wordml" xmlns:wps="http://schemas.microsoft.com/office/word/2010/wordprocessingShape" mc:Ignorable="w14 w15 wp14">
-  <w:footnote w:type="separator" w:id="-1">
+<w:footnotes xmlns:ve="http://schemas.openxmlformats.org/markup-compatibility/2006" xmlns:o="urn:schemas-microsoft-com:office:office" xmlns:r="http://schemas.openxmlformats.org/officeDocument/2006/relationships" xmlns:m="http://schemas.openxmlformats.org/officeDocument/2006/math" xmlns:v="urn:schemas-microsoft-com:vml" xmlns:wp="http://schemas.openxmlformats.org/drawingml/2006/wordprocessingDrawing" xmlns:w10="urn:schemas-microsoft-com:office:word" xmlns:w="http://schemas.openxmlformats.org/wordprocessingml/2006/main" xmlns:wne="http://schemas.microsoft.com/office/word/2006/wordml">
+  <w:footnote w:type="separator" w:id="0">
     <w:p>
       <w:r>
         <w:separator/>
       </w:r>
     </w:p>
   </w:footnote>
-  <w:footnote w:type="continuationSeparator" w:id="0">
+  <w:footnote w:type="continuationSeparator" w:id="1">
     <w:p>
       <w:r>
         <w:continuationSeparator/>
@@ -2633,7 +3106,7 @@
 </file>
 
 <file path=word/styles.xml><?xml version="1.0" encoding="utf-8"?>
-<w:styles xmlns:mc="http://schemas.openxmlformats.org/markup-compatibility/2006" xmlns:r="http://schemas.openxmlformats.org/officeDocument/2006/relationships" xmlns:w="http://schemas.openxmlformats.org/wordprocessingml/2006/main" xmlns:w14="http://schemas.microsoft.com/office/word/2010/wordml" xmlns:w15="http://schemas.microsoft.com/office/word/2012/wordml" mc:Ignorable="w14 w15">
+<w:styles xmlns:r="http://schemas.openxmlformats.org/officeDocument/2006/relationships" xmlns:w="http://schemas.openxmlformats.org/wordprocessingml/2006/main">
   <w:docDefaults>
     <w:rPrDefault>
       <w:rPr>
@@ -2643,382 +3116,158 @@
     </w:rPrDefault>
     <w:pPrDefault/>
   </w:docDefaults>
-  <w:latentStyles w:defLockedState="0" w:defUIPriority="0" w:defSemiHidden="0" w:defUnhideWhenUsed="0" w:defQFormat="0" w:count="371">
-    <w:lsdException w:name="Normal" w:qFormat="1"/>
-    <w:lsdException w:name="heading 1" w:uiPriority="9" w:qFormat="1"/>
-    <w:lsdException w:name="heading 2" w:semiHidden="1" w:uiPriority="9" w:unhideWhenUsed="1" w:qFormat="1"/>
-    <w:lsdException w:name="heading 3" w:semiHidden="1" w:uiPriority="9" w:unhideWhenUsed="1" w:qFormat="1"/>
-    <w:lsdException w:name="heading 4" w:semiHidden="1" w:uiPriority="9" w:unhideWhenUsed="1" w:qFormat="1"/>
-    <w:lsdException w:name="heading 5" w:semiHidden="1" w:uiPriority="9" w:unhideWhenUsed="1" w:qFormat="1"/>
-    <w:lsdException w:name="heading 6" w:semiHidden="1" w:uiPriority="9" w:unhideWhenUsed="1" w:qFormat="1"/>
-    <w:lsdException w:name="heading 7" w:semiHidden="1" w:uiPriority="9" w:unhideWhenUsed="1" w:qFormat="1"/>
-    <w:lsdException w:name="heading 8" w:semiHidden="1" w:uiPriority="9" w:unhideWhenUsed="1" w:qFormat="1"/>
-    <w:lsdException w:name="heading 9" w:semiHidden="1" w:uiPriority="9" w:unhideWhenUsed="1" w:qFormat="1"/>
-    <w:lsdException w:name="index 1" w:semiHidden="1" w:unhideWhenUsed="1"/>
-    <w:lsdException w:name="index 2" w:semiHidden="1" w:unhideWhenUsed="1"/>
-    <w:lsdException w:name="index 3" w:semiHidden="1" w:unhideWhenUsed="1"/>
-    <w:lsdException w:name="index 4" w:semiHidden="1" w:unhideWhenUsed="1"/>
-    <w:lsdException w:name="index 5" w:semiHidden="1" w:unhideWhenUsed="1"/>
-    <w:lsdException w:name="index 6" w:semiHidden="1" w:unhideWhenUsed="1"/>
-    <w:lsdException w:name="index 7" w:semiHidden="1" w:unhideWhenUsed="1"/>
-    <w:lsdException w:name="index 8" w:semiHidden="1" w:unhideWhenUsed="1"/>
-    <w:lsdException w:name="index 9" w:semiHidden="1" w:unhideWhenUsed="1"/>
-    <w:lsdException w:name="toc 1" w:semiHidden="1" w:uiPriority="39" w:unhideWhenUsed="1"/>
-    <w:lsdException w:name="toc 2" w:semiHidden="1" w:uiPriority="39" w:unhideWhenUsed="1"/>
-    <w:lsdException w:name="toc 3" w:semiHidden="1" w:uiPriority="39" w:unhideWhenUsed="1"/>
-    <w:lsdException w:name="toc 4" w:semiHidden="1" w:uiPriority="39" w:unhideWhenUsed="1"/>
-    <w:lsdException w:name="toc 5" w:semiHidden="1" w:uiPriority="39" w:unhideWhenUsed="1"/>
-    <w:lsdException w:name="toc 6" w:semiHidden="1" w:uiPriority="39" w:unhideWhenUsed="1"/>
-    <w:lsdException w:name="toc 7" w:semiHidden="1" w:uiPriority="39" w:unhideWhenUsed="1"/>
-    <w:lsdException w:name="toc 8" w:semiHidden="1" w:uiPriority="39" w:unhideWhenUsed="1"/>
-    <w:lsdException w:name="toc 9" w:semiHidden="1" w:uiPriority="39" w:unhideWhenUsed="1"/>
-    <w:lsdException w:name="Normal Indent" w:semiHidden="1" w:unhideWhenUsed="1"/>
-    <w:lsdException w:name="footnote text" w:semiHidden="1" w:unhideWhenUsed="1"/>
-    <w:lsdException w:name="annotation text" w:semiHidden="1" w:unhideWhenUsed="1"/>
-    <w:lsdException w:name="header" w:uiPriority="99" w:unhideWhenUsed="1"/>
-    <w:lsdException w:name="footer" w:uiPriority="99" w:unhideWhenUsed="1"/>
-    <w:lsdException w:name="index heading" w:semiHidden="1" w:unhideWhenUsed="1"/>
-    <w:lsdException w:name="caption" w:semiHidden="1" w:uiPriority="35" w:unhideWhenUsed="1" w:qFormat="1"/>
-    <w:lsdException w:name="table of figures" w:semiHidden="1" w:unhideWhenUsed="1"/>
-    <w:lsdException w:name="envelope address" w:semiHidden="1" w:unhideWhenUsed="1"/>
-    <w:lsdException w:name="envelope return" w:semiHidden="1" w:unhideWhenUsed="1"/>
-    <w:lsdException w:name="footnote reference" w:semiHidden="1" w:unhideWhenUsed="1"/>
-    <w:lsdException w:name="annotation reference" w:semiHidden="1" w:unhideWhenUsed="1"/>
-    <w:lsdException w:name="line number" w:semiHidden="1" w:unhideWhenUsed="1"/>
-    <w:lsdException w:name="page number" w:semiHidden="1" w:unhideWhenUsed="1"/>
-    <w:lsdException w:name="endnote reference" w:semiHidden="1" w:unhideWhenUsed="1"/>
-    <w:lsdException w:name="endnote text" w:semiHidden="1" w:unhideWhenUsed="1"/>
-    <w:lsdException w:name="table of authorities" w:semiHidden="1" w:unhideWhenUsed="1"/>
-    <w:lsdException w:name="macro" w:semiHidden="1" w:unhideWhenUsed="1"/>
-    <w:lsdException w:name="toa heading" w:semiHidden="1" w:unhideWhenUsed="1"/>
-    <w:lsdException w:name="List" w:semiHidden="1" w:unhideWhenUsed="1"/>
-    <w:lsdException w:name="List Bullet" w:semiHidden="1" w:unhideWhenUsed="1"/>
-    <w:lsdException w:name="List Number" w:semiHidden="1" w:unhideWhenUsed="1"/>
-    <w:lsdException w:name="List 2" w:semiHidden="1" w:unhideWhenUsed="1"/>
-    <w:lsdException w:name="List 3" w:semiHidden="1" w:unhideWhenUsed="1"/>
-    <w:lsdException w:name="List 4" w:semiHidden="1" w:unhideWhenUsed="1"/>
-    <w:lsdException w:name="List 5" w:semiHidden="1" w:unhideWhenUsed="1"/>
-    <w:lsdException w:name="List Bullet 2" w:semiHidden="1" w:unhideWhenUsed="1"/>
-    <w:lsdException w:name="List Bullet 3" w:semiHidden="1" w:unhideWhenUsed="1"/>
-    <w:lsdException w:name="List Bullet 4" w:semiHidden="1" w:unhideWhenUsed="1"/>
-    <w:lsdException w:name="List Bullet 5" w:semiHidden="1" w:unhideWhenUsed="1"/>
-    <w:lsdException w:name="List Number 2" w:semiHidden="1" w:unhideWhenUsed="1"/>
-    <w:lsdException w:name="List Number 3" w:semiHidden="1" w:unhideWhenUsed="1"/>
-    <w:lsdException w:name="List Number 4" w:semiHidden="1" w:unhideWhenUsed="1"/>
-    <w:lsdException w:name="List Number 5" w:semiHidden="1" w:unhideWhenUsed="1"/>
-    <w:lsdException w:name="Title" w:uiPriority="10" w:qFormat="1"/>
-    <w:lsdException w:name="Closing" w:semiHidden="1" w:unhideWhenUsed="1"/>
-    <w:lsdException w:name="Signature" w:semiHidden="1" w:unhideWhenUsed="1"/>
-    <w:lsdException w:name="Default Paragraph Font" w:uiPriority="1" w:unhideWhenUsed="1"/>
-    <w:lsdException w:name="Body Text" w:semiHidden="1" w:unhideWhenUsed="1"/>
-    <w:lsdException w:name="Body Text Indent" w:semiHidden="1" w:unhideWhenUsed="1"/>
-    <w:lsdException w:name="List Continue" w:semiHidden="1" w:unhideWhenUsed="1"/>
-    <w:lsdException w:name="List Continue 2" w:semiHidden="1" w:unhideWhenUsed="1"/>
-    <w:lsdException w:name="List Continue 3" w:semiHidden="1" w:unhideWhenUsed="1"/>
-    <w:lsdException w:name="List Continue 4" w:semiHidden="1" w:unhideWhenUsed="1"/>
-    <w:lsdException w:name="List Continue 5" w:semiHidden="1" w:unhideWhenUsed="1"/>
-    <w:lsdException w:name="Message Header" w:semiHidden="1" w:unhideWhenUsed="1"/>
-    <w:lsdException w:name="Subtitle" w:uiPriority="11" w:qFormat="1"/>
-    <w:lsdException w:name="Salutation" w:semiHidden="1" w:unhideWhenUsed="1"/>
-    <w:lsdException w:name="Date" w:semiHidden="1" w:unhideWhenUsed="1"/>
-    <w:lsdException w:name="Body Text First Indent" w:semiHidden="1" w:unhideWhenUsed="1"/>
-    <w:lsdException w:name="Body Text First Indent 2" w:semiHidden="1" w:unhideWhenUsed="1"/>
-    <w:lsdException w:name="Note Heading" w:semiHidden="1" w:unhideWhenUsed="1"/>
-    <w:lsdException w:name="Body Text 2" w:semiHidden="1" w:unhideWhenUsed="1"/>
-    <w:lsdException w:name="Body Text 3" w:semiHidden="1" w:unhideWhenUsed="1"/>
-    <w:lsdException w:name="Body Text Indent 2" w:semiHidden="1" w:unhideWhenUsed="1"/>
-    <w:lsdException w:name="Body Text Indent 3" w:semiHidden="1" w:unhideWhenUsed="1"/>
-    <w:lsdException w:name="Block Text" w:semiHidden="1" w:unhideWhenUsed="1"/>
-    <w:lsdException w:name="Hyperlink" w:semiHidden="1" w:unhideWhenUsed="1"/>
-    <w:lsdException w:name="FollowedHyperlink" w:semiHidden="1" w:unhideWhenUsed="1"/>
-    <w:lsdException w:name="Strong" w:uiPriority="22" w:qFormat="1"/>
-    <w:lsdException w:name="Emphasis" w:uiPriority="20" w:qFormat="1"/>
-    <w:lsdException w:name="Document Map" w:semiHidden="1" w:unhideWhenUsed="1"/>
-    <w:lsdException w:name="Plain Text" w:semiHidden="1" w:unhideWhenUsed="1"/>
-    <w:lsdException w:name="E-mail Signature" w:semiHidden="1" w:unhideWhenUsed="1"/>
-    <w:lsdException w:name="HTML Top of Form" w:semiHidden="1" w:uiPriority="99" w:unhideWhenUsed="1"/>
-    <w:lsdException w:name="HTML Bottom of Form" w:semiHidden="1" w:uiPriority="99" w:unhideWhenUsed="1"/>
-    <w:lsdException w:name="Normal (Web)" w:semiHidden="1" w:unhideWhenUsed="1"/>
-    <w:lsdException w:name="HTML Acronym" w:semiHidden="1" w:unhideWhenUsed="1"/>
-    <w:lsdException w:name="HTML Address" w:semiHidden="1" w:unhideWhenUsed="1"/>
-    <w:lsdException w:name="HTML Cite" w:semiHidden="1" w:unhideWhenUsed="1"/>
-    <w:lsdException w:name="HTML Code" w:semiHidden="1" w:unhideWhenUsed="1"/>
-    <w:lsdException w:name="HTML Definition" w:semiHidden="1" w:unhideWhenUsed="1"/>
-    <w:lsdException w:name="HTML Keyboard" w:semiHidden="1" w:unhideWhenUsed="1"/>
-    <w:lsdException w:name="HTML Preformatted" w:semiHidden="1" w:unhideWhenUsed="1"/>
-    <w:lsdException w:name="HTML Sample" w:semiHidden="1" w:unhideWhenUsed="1"/>
-    <w:lsdException w:name="HTML Typewriter" w:semiHidden="1" w:unhideWhenUsed="1"/>
-    <w:lsdException w:name="HTML Variable" w:semiHidden="1" w:unhideWhenUsed="1"/>
-    <w:lsdException w:name="Normal Table" w:semiHidden="1" w:uiPriority="99" w:unhideWhenUsed="1"/>
-    <w:lsdException w:name="annotation subject" w:semiHidden="1" w:unhideWhenUsed="1"/>
-    <w:lsdException w:name="No List" w:semiHidden="1" w:uiPriority="99" w:unhideWhenUsed="1"/>
-    <w:lsdException w:name="Outline List 1" w:semiHidden="1" w:uiPriority="99" w:unhideWhenUsed="1"/>
-    <w:lsdException w:name="Outline List 2" w:semiHidden="1" w:uiPriority="99" w:unhideWhenUsed="1"/>
-    <w:lsdException w:name="Outline List 3" w:semiHidden="1" w:uiPriority="99" w:unhideWhenUsed="1"/>
-    <w:lsdException w:name="Table Simple 1" w:semiHidden="1" w:unhideWhenUsed="1"/>
-    <w:lsdException w:name="Table Simple 2" w:semiHidden="1" w:unhideWhenUsed="1"/>
-    <w:lsdException w:name="Table Simple 3" w:semiHidden="1" w:unhideWhenUsed="1"/>
-    <w:lsdException w:name="Table Classic 1" w:semiHidden="1" w:unhideWhenUsed="1"/>
-    <w:lsdException w:name="Table Classic 2" w:semiHidden="1" w:unhideWhenUsed="1"/>
-    <w:lsdException w:name="Table Classic 3" w:semiHidden="1" w:unhideWhenUsed="1"/>
-    <w:lsdException w:name="Table Classic 4" w:semiHidden="1" w:unhideWhenUsed="1"/>
-    <w:lsdException w:name="Table Colorful 1" w:semiHidden="1" w:unhideWhenUsed="1"/>
-    <w:lsdException w:name="Table Colorful 2" w:semiHidden="1" w:unhideWhenUsed="1"/>
-    <w:lsdException w:name="Table Colorful 3" w:semiHidden="1" w:unhideWhenUsed="1"/>
-    <w:lsdException w:name="Table Columns 1" w:semiHidden="1" w:unhideWhenUsed="1"/>
-    <w:lsdException w:name="Table Columns 2" w:semiHidden="1" w:unhideWhenUsed="1"/>
-    <w:lsdException w:name="Table Columns 3" w:semiHidden="1" w:unhideWhenUsed="1"/>
-    <w:lsdException w:name="Table Columns 4" w:semiHidden="1" w:unhideWhenUsed="1"/>
-    <w:lsdException w:name="Table Columns 5" w:semiHidden="1" w:unhideWhenUsed="1"/>
-    <w:lsdException w:name="Table Grid 1" w:semiHidden="1" w:unhideWhenUsed="1"/>
-    <w:lsdException w:name="Table Grid 2" w:semiHidden="1" w:unhideWhenUsed="1"/>
-    <w:lsdException w:name="Table Grid 3" w:semiHidden="1" w:unhideWhenUsed="1"/>
-    <w:lsdException w:name="Table Grid 4" w:semiHidden="1" w:unhideWhenUsed="1"/>
-    <w:lsdException w:name="Table Grid 5" w:semiHidden="1" w:unhideWhenUsed="1"/>
-    <w:lsdException w:name="Table Grid 6" w:semiHidden="1" w:unhideWhenUsed="1"/>
-    <w:lsdException w:name="Table Grid 7" w:semiHidden="1" w:unhideWhenUsed="1"/>
-    <w:lsdException w:name="Table Grid 8" w:semiHidden="1" w:unhideWhenUsed="1"/>
-    <w:lsdException w:name="Table List 1" w:semiHidden="1" w:unhideWhenUsed="1"/>
-    <w:lsdException w:name="Table List 2" w:semiHidden="1" w:unhideWhenUsed="1"/>
-    <w:lsdException w:name="Table List 3" w:semiHidden="1" w:unhideWhenUsed="1"/>
-    <w:lsdException w:name="Table List 4" w:semiHidden="1" w:unhideWhenUsed="1"/>
-    <w:lsdException w:name="Table List 5" w:semiHidden="1" w:unhideWhenUsed="1"/>
-    <w:lsdException w:name="Table List 6" w:semiHidden="1" w:unhideWhenUsed="1"/>
-    <w:lsdException w:name="Table List 7" w:semiHidden="1" w:unhideWhenUsed="1"/>
-    <w:lsdException w:name="Table List 8" w:semiHidden="1" w:unhideWhenUsed="1"/>
-    <w:lsdException w:name="Table 3D effects 1" w:semiHidden="1" w:unhideWhenUsed="1"/>
-    <w:lsdException w:name="Table 3D effects 2" w:semiHidden="1" w:unhideWhenUsed="1"/>
-    <w:lsdException w:name="Table 3D effects 3" w:semiHidden="1" w:unhideWhenUsed="1"/>
-    <w:lsdException w:name="Table Contemporary" w:semiHidden="1" w:unhideWhenUsed="1"/>
-    <w:lsdException w:name="Table Elegant" w:semiHidden="1" w:unhideWhenUsed="1"/>
-    <w:lsdException w:name="Table Professional" w:semiHidden="1" w:unhideWhenUsed="1"/>
-    <w:lsdException w:name="Table Subtle 1" w:semiHidden="1" w:unhideWhenUsed="1"/>
-    <w:lsdException w:name="Table Subtle 2" w:semiHidden="1" w:unhideWhenUsed="1"/>
-    <w:lsdException w:name="Table Web 1" w:semiHidden="1" w:unhideWhenUsed="1"/>
-    <w:lsdException w:name="Table Web 2" w:semiHidden="1" w:unhideWhenUsed="1"/>
-    <w:lsdException w:name="Table Web 3" w:semiHidden="1" w:unhideWhenUsed="1"/>
-    <w:lsdException w:name="Balloon Text" w:semiHidden="1" w:unhideWhenUsed="1"/>
-    <w:lsdException w:name="Table Grid" w:uiPriority="39"/>
-    <w:lsdException w:name="Table Theme" w:semiHidden="1" w:unhideWhenUsed="1"/>
-    <w:lsdException w:name="Placeholder Text" w:semiHidden="1" w:uiPriority="99"/>
-    <w:lsdException w:name="No Spacing" w:uiPriority="99"/>
-    <w:lsdException w:name="Light Shading" w:uiPriority="60"/>
-    <w:lsdException w:name="Light List" w:uiPriority="61"/>
-    <w:lsdException w:name="Light Grid" w:uiPriority="62"/>
-    <w:lsdException w:name="Medium Shading 1" w:uiPriority="63"/>
-    <w:lsdException w:name="Medium Shading 2" w:uiPriority="64"/>
-    <w:lsdException w:name="Medium List 1" w:uiPriority="65"/>
-    <w:lsdException w:name="Medium List 2" w:uiPriority="66"/>
-    <w:lsdException w:name="Medium Grid 1" w:uiPriority="67"/>
-    <w:lsdException w:name="Medium Grid 2" w:uiPriority="68"/>
-    <w:lsdException w:name="Medium Grid 3" w:uiPriority="69"/>
-    <w:lsdException w:name="Dark List" w:uiPriority="70"/>
-    <w:lsdException w:name="Colorful Shading" w:uiPriority="71"/>
-    <w:lsdException w:name="Colorful List" w:uiPriority="72"/>
-    <w:lsdException w:name="Colorful Grid" w:uiPriority="73"/>
-    <w:lsdException w:name="Light Shading Accent 1" w:uiPriority="60"/>
-    <w:lsdException w:name="Light List Accent 1" w:uiPriority="61"/>
-    <w:lsdException w:name="Light Grid Accent 1" w:uiPriority="62"/>
-    <w:lsdException w:name="Medium Shading 1 Accent 1" w:uiPriority="63"/>
-    <w:lsdException w:name="Medium Shading 2 Accent 1" w:uiPriority="64"/>
-    <w:lsdException w:name="Medium List 1 Accent 1" w:uiPriority="65"/>
-    <w:lsdException w:name="Revision" w:semiHidden="1" w:uiPriority="99"/>
-    <w:lsdException w:name="List Paragraph" w:uiPriority="99"/>
-    <w:lsdException w:name="Quote" w:uiPriority="99"/>
-    <w:lsdException w:name="Intense Quote" w:uiPriority="99"/>
-    <w:lsdException w:name="Medium List 2 Accent 1" w:uiPriority="66"/>
-    <w:lsdException w:name="Medium Grid 1 Accent 1" w:uiPriority="67"/>
-    <w:lsdException w:name="Medium Grid 2 Accent 1" w:uiPriority="68"/>
-    <w:lsdException w:name="Medium Grid 3 Accent 1" w:uiPriority="69"/>
-    <w:lsdException w:name="Dark List Accent 1" w:uiPriority="70"/>
-    <w:lsdException w:name="Colorful Shading Accent 1" w:uiPriority="71"/>
-    <w:lsdException w:name="Colorful List Accent 1" w:uiPriority="72"/>
-    <w:lsdException w:name="Colorful Grid Accent 1" w:uiPriority="73"/>
-    <w:lsdException w:name="Light Shading Accent 2" w:uiPriority="60"/>
-    <w:lsdException w:name="Light List Accent 2" w:uiPriority="61"/>
-    <w:lsdException w:name="Light Grid Accent 2" w:uiPriority="62"/>
-    <w:lsdException w:name="Medium Shading 1 Accent 2" w:uiPriority="63"/>
-    <w:lsdException w:name="Medium Shading 2 Accent 2" w:uiPriority="64"/>
-    <w:lsdException w:name="Medium List 1 Accent 2" w:uiPriority="65"/>
-    <w:lsdException w:name="Medium List 2 Accent 2" w:uiPriority="66"/>
-    <w:lsdException w:name="Medium Grid 1 Accent 2" w:uiPriority="67"/>
-    <w:lsdException w:name="Medium Grid 2 Accent 2" w:uiPriority="68"/>
-    <w:lsdException w:name="Medium Grid 3 Accent 2" w:uiPriority="69"/>
-    <w:lsdException w:name="Dark List Accent 2" w:uiPriority="70"/>
-    <w:lsdException w:name="Colorful Shading Accent 2" w:uiPriority="71"/>
-    <w:lsdException w:name="Colorful List Accent 2" w:uiPriority="72"/>
-    <w:lsdException w:name="Colorful Grid Accent 2" w:uiPriority="73"/>
-    <w:lsdException w:name="Light Shading Accent 3" w:uiPriority="60"/>
-    <w:lsdException w:name="Light List Accent 3" w:uiPriority="61"/>
-    <w:lsdException w:name="Light Grid Accent 3" w:uiPriority="62"/>
-    <w:lsdException w:name="Medium Shading 1 Accent 3" w:uiPriority="63"/>
-    <w:lsdException w:name="Medium Shading 2 Accent 3" w:uiPriority="64"/>
-    <w:lsdException w:name="Medium List 1 Accent 3" w:uiPriority="65"/>
-    <w:lsdException w:name="Medium List 2 Accent 3" w:uiPriority="66"/>
-    <w:lsdException w:name="Medium Grid 1 Accent 3" w:uiPriority="67"/>
-    <w:lsdException w:name="Medium Grid 2 Accent 3" w:uiPriority="68"/>
-    <w:lsdException w:name="Medium Grid 3 Accent 3" w:uiPriority="69"/>
-    <w:lsdException w:name="Dark List Accent 3" w:uiPriority="70"/>
-    <w:lsdException w:name="Colorful Shading Accent 3" w:uiPriority="71"/>
-    <w:lsdException w:name="Colorful List Accent 3" w:uiPriority="72"/>
-    <w:lsdException w:name="Colorful Grid Accent 3" w:uiPriority="73"/>
-    <w:lsdException w:name="Light Shading Accent 4" w:uiPriority="60"/>
-    <w:lsdException w:name="Light List Accent 4" w:uiPriority="61"/>
-    <w:lsdException w:name="Light Grid Accent 4" w:uiPriority="62"/>
-    <w:lsdException w:name="Medium Shading 1 Accent 4" w:uiPriority="63"/>
-    <w:lsdException w:name="Medium Shading 2 Accent 4" w:uiPriority="64"/>
-    <w:lsdException w:name="Medium List 1 Accent 4" w:uiPriority="65"/>
-    <w:lsdException w:name="Medium List 2 Accent 4" w:uiPriority="66"/>
-    <w:lsdException w:name="Medium Grid 1 Accent 4" w:uiPriority="67"/>
-    <w:lsdException w:name="Medium Grid 2 Accent 4" w:uiPriority="68"/>
-    <w:lsdException w:name="Medium Grid 3 Accent 4" w:uiPriority="69"/>
-    <w:lsdException w:name="Dark List Accent 4" w:uiPriority="70"/>
-    <w:lsdException w:name="Colorful Shading Accent 4" w:uiPriority="71"/>
-    <w:lsdException w:name="Colorful List Accent 4" w:uiPriority="72"/>
-    <w:lsdException w:name="Colorful Grid Accent 4" w:uiPriority="73"/>
-    <w:lsdException w:name="Light Shading Accent 5" w:uiPriority="60"/>
-    <w:lsdException w:name="Light List Accent 5" w:uiPriority="61"/>
-    <w:lsdException w:name="Light Grid Accent 5" w:uiPriority="62"/>
-    <w:lsdException w:name="Medium Shading 1 Accent 5" w:uiPriority="63"/>
-    <w:lsdException w:name="Medium Shading 2 Accent 5" w:uiPriority="64"/>
-    <w:lsdException w:name="Medium List 1 Accent 5" w:uiPriority="65"/>
-    <w:lsdException w:name="Medium List 2 Accent 5" w:uiPriority="66"/>
-    <w:lsdException w:name="Medium Grid 1 Accent 5" w:uiPriority="67"/>
-    <w:lsdException w:name="Medium Grid 2 Accent 5" w:uiPriority="68"/>
-    <w:lsdException w:name="Medium Grid 3 Accent 5" w:uiPriority="69"/>
-    <w:lsdException w:name="Dark List Accent 5" w:uiPriority="70"/>
-    <w:lsdException w:name="Colorful Shading Accent 5" w:uiPriority="71"/>
-    <w:lsdException w:name="Colorful List Accent 5" w:uiPriority="72"/>
-    <w:lsdException w:name="Colorful Grid Accent 5" w:uiPriority="73"/>
-    <w:lsdException w:name="Light Shading Accent 6" w:uiPriority="60"/>
-    <w:lsdException w:name="Light List Accent 6" w:uiPriority="61"/>
-    <w:lsdException w:name="Light Grid Accent 6" w:uiPriority="62"/>
-    <w:lsdException w:name="Medium Shading 1 Accent 6" w:uiPriority="63"/>
-    <w:lsdException w:name="Medium Shading 2 Accent 6" w:uiPriority="64"/>
-    <w:lsdException w:name="Medium List 1 Accent 6" w:uiPriority="65"/>
-    <w:lsdException w:name="Medium List 2 Accent 6" w:uiPriority="66"/>
-    <w:lsdException w:name="Medium Grid 1 Accent 6" w:uiPriority="67"/>
-    <w:lsdException w:name="Medium Grid 2 Accent 6" w:uiPriority="68"/>
-    <w:lsdException w:name="Medium Grid 3 Accent 6" w:uiPriority="69"/>
-    <w:lsdException w:name="Dark List Accent 6" w:uiPriority="70"/>
-    <w:lsdException w:name="Colorful Shading Accent 6" w:uiPriority="71"/>
-    <w:lsdException w:name="Colorful List Accent 6" w:uiPriority="72"/>
-    <w:lsdException w:name="Colorful Grid Accent 6" w:uiPriority="73"/>
-    <w:lsdException w:name="Subtle Emphasis" w:uiPriority="19" w:qFormat="1"/>
-    <w:lsdException w:name="Intense Emphasis" w:uiPriority="21" w:qFormat="1"/>
-    <w:lsdException w:name="Subtle Reference" w:uiPriority="31" w:qFormat="1"/>
-    <w:lsdException w:name="Intense Reference" w:uiPriority="32" w:qFormat="1"/>
-    <w:lsdException w:name="Book Title" w:uiPriority="33" w:qFormat="1"/>
-    <w:lsdException w:name="Bibliography" w:semiHidden="1" w:uiPriority="37" w:unhideWhenUsed="1"/>
-    <w:lsdException w:name="TOC Heading" w:semiHidden="1" w:uiPriority="39" w:unhideWhenUsed="1" w:qFormat="1"/>
-    <w:lsdException w:name="Plain Table 1" w:uiPriority="41"/>
-    <w:lsdException w:name="Plain Table 2" w:uiPriority="42"/>
-    <w:lsdException w:name="Plain Table 3" w:uiPriority="43"/>
-    <w:lsdException w:name="Plain Table 4" w:uiPriority="44"/>
-    <w:lsdException w:name="Plain Table 5" w:uiPriority="45"/>
-    <w:lsdException w:name="Grid Table Light" w:uiPriority="40"/>
-    <w:lsdException w:name="Grid Table 1 Light" w:uiPriority="46"/>
-    <w:lsdException w:name="Grid Table 2" w:uiPriority="47"/>
-    <w:lsdException w:name="Grid Table 3" w:uiPriority="48"/>
-    <w:lsdException w:name="Grid Table 4" w:uiPriority="49"/>
-    <w:lsdException w:name="Grid Table 5 Dark" w:uiPriority="50"/>
-    <w:lsdException w:name="Grid Table 6 Colorful" w:uiPriority="51"/>
-    <w:lsdException w:name="Grid Table 7 Colorful" w:uiPriority="52"/>
-    <w:lsdException w:name="Grid Table 1 Light Accent 1" w:uiPriority="46"/>
-    <w:lsdException w:name="Grid Table 2 Accent 1" w:uiPriority="47"/>
-    <w:lsdException w:name="Grid Table 3 Accent 1" w:uiPriority="48"/>
-    <w:lsdException w:name="Grid Table 4 Accent 1" w:uiPriority="49"/>
-    <w:lsdException w:name="Grid Table 5 Dark Accent 1" w:uiPriority="50"/>
-    <w:lsdException w:name="Grid Table 6 Colorful Accent 1" w:uiPriority="51"/>
-    <w:lsdException w:name="Grid Table 7 Colorful Accent 1" w:uiPriority="52"/>
-    <w:lsdException w:name="Grid Table 1 Light Accent 2" w:uiPriority="46"/>
-    <w:lsdException w:name="Grid Table 2 Accent 2" w:uiPriority="47"/>
-    <w:lsdException w:name="Grid Table 3 Accent 2" w:uiPriority="48"/>
-    <w:lsdException w:name="Grid Table 4 Accent 2" w:uiPriority="49"/>
-    <w:lsdException w:name="Grid Table 5 Dark Accent 2" w:uiPriority="50"/>
-    <w:lsdException w:name="Grid Table 6 Colorful Accent 2" w:uiPriority="51"/>
-    <w:lsdException w:name="Grid Table 7 Colorful Accent 2" w:uiPriority="52"/>
-    <w:lsdException w:name="Grid Table 1 Light Accent 3" w:uiPriority="46"/>
-    <w:lsdException w:name="Grid Table 2 Accent 3" w:uiPriority="47"/>
-    <w:lsdException w:name="Grid Table 3 Accent 3" w:uiPriority="48"/>
-    <w:lsdException w:name="Grid Table 4 Accent 3" w:uiPriority="49"/>
-    <w:lsdException w:name="Grid Table 5 Dark Accent 3" w:uiPriority="50"/>
-    <w:lsdException w:name="Grid Table 6 Colorful Accent 3" w:uiPriority="51"/>
-    <w:lsdException w:name="Grid Table 7 Colorful Accent 3" w:uiPriority="52"/>
-    <w:lsdException w:name="Grid Table 1 Light Accent 4" w:uiPriority="46"/>
-    <w:lsdException w:name="Grid Table 2 Accent 4" w:uiPriority="47"/>
-    <w:lsdException w:name="Grid Table 3 Accent 4" w:uiPriority="48"/>
-    <w:lsdException w:name="Grid Table 4 Accent 4" w:uiPriority="49"/>
-    <w:lsdException w:name="Grid Table 5 Dark Accent 4" w:uiPriority="50"/>
-    <w:lsdException w:name="Grid Table 6 Colorful Accent 4" w:uiPriority="51"/>
-    <w:lsdException w:name="Grid Table 7 Colorful Accent 4" w:uiPriority="52"/>
-    <w:lsdException w:name="Grid Table 1 Light Accent 5" w:uiPriority="46"/>
-    <w:lsdException w:name="Grid Table 2 Accent 5" w:uiPriority="47"/>
-    <w:lsdException w:name="Grid Table 3 Accent 5" w:uiPriority="48"/>
-    <w:lsdException w:name="Grid Table 4 Accent 5" w:uiPriority="49"/>
-    <w:lsdException w:name="Grid Table 5 Dark Accent 5" w:uiPriority="50"/>
-    <w:lsdException w:name="Grid Table 6 Colorful Accent 5" w:uiPriority="51"/>
-    <w:lsdException w:name="Grid Table 7 Colorful Accent 5" w:uiPriority="52"/>
-    <w:lsdException w:name="Grid Table 1 Light Accent 6" w:uiPriority="46"/>
-    <w:lsdException w:name="Grid Table 2 Accent 6" w:uiPriority="47"/>
-    <w:lsdException w:name="Grid Table 3 Accent 6" w:uiPriority="48"/>
-    <w:lsdException w:name="Grid Table 4 Accent 6" w:uiPriority="49"/>
-    <w:lsdException w:name="Grid Table 5 Dark Accent 6" w:uiPriority="50"/>
-    <w:lsdException w:name="Grid Table 6 Colorful Accent 6" w:uiPriority="51"/>
-    <w:lsdException w:name="Grid Table 7 Colorful Accent 6" w:uiPriority="52"/>
-    <w:lsdException w:name="List Table 1 Light" w:uiPriority="46"/>
-    <w:lsdException w:name="List Table 2" w:uiPriority="47"/>
-    <w:lsdException w:name="List Table 3" w:uiPriority="48"/>
-    <w:lsdException w:name="List Table 4" w:uiPriority="49"/>
-    <w:lsdException w:name="List Table 5 Dark" w:uiPriority="50"/>
-    <w:lsdException w:name="List Table 6 Colorful" w:uiPriority="51"/>
-    <w:lsdException w:name="List Table 7 Colorful" w:uiPriority="52"/>
-    <w:lsdException w:name="List Table 1 Light Accent 1" w:uiPriority="46"/>
-    <w:lsdException w:name="List Table 2 Accent 1" w:uiPriority="47"/>
-    <w:lsdException w:name="List Table 3 Accent 1" w:uiPriority="48"/>
-    <w:lsdException w:name="List Table 4 Accent 1" w:uiPriority="49"/>
-    <w:lsdException w:name="List Table 5 Dark Accent 1" w:uiPriority="50"/>
-    <w:lsdException w:name="List Table 6 Colorful Accent 1" w:uiPriority="51"/>
-    <w:lsdException w:name="List Table 7 Colorful Accent 1" w:uiPriority="52"/>
-    <w:lsdException w:name="List Table 1 Light Accent 2" w:uiPriority="46"/>
-    <w:lsdException w:name="List Table 2 Accent 2" w:uiPriority="47"/>
-    <w:lsdException w:name="List Table 3 Accent 2" w:uiPriority="48"/>
-    <w:lsdException w:name="List Table 4 Accent 2" w:uiPriority="49"/>
-    <w:lsdException w:name="List Table 5 Dark Accent 2" w:uiPriority="50"/>
-    <w:lsdException w:name="List Table 6 Colorful Accent 2" w:uiPriority="51"/>
-    <w:lsdException w:name="List Table 7 Colorful Accent 2" w:uiPriority="52"/>
-    <w:lsdException w:name="List Table 1 Light Accent 3" w:uiPriority="46"/>
-    <w:lsdException w:name="List Table 2 Accent 3" w:uiPriority="47"/>
-    <w:lsdException w:name="List Table 3 Accent 3" w:uiPriority="48"/>
-    <w:lsdException w:name="List Table 4 Accent 3" w:uiPriority="49"/>
-    <w:lsdException w:name="List Table 5 Dark Accent 3" w:uiPriority="50"/>
-    <w:lsdException w:name="List Table 6 Colorful Accent 3" w:uiPriority="51"/>
-    <w:lsdException w:name="List Table 7 Colorful Accent 3" w:uiPriority="52"/>
-    <w:lsdException w:name="List Table 1 Light Accent 4" w:uiPriority="46"/>
-    <w:lsdException w:name="List Table 2 Accent 4" w:uiPriority="47"/>
-    <w:lsdException w:name="List Table 3 Accent 4" w:uiPriority="48"/>
-    <w:lsdException w:name="List Table 4 Accent 4" w:uiPriority="49"/>
-    <w:lsdException w:name="List Table 5 Dark Accent 4" w:uiPriority="50"/>
-    <w:lsdException w:name="List Table 6 Colorful Accent 4" w:uiPriority="51"/>
-    <w:lsdException w:name="List Table 7 Colorful Accent 4" w:uiPriority="52"/>
-    <w:lsdException w:name="List Table 1 Light Accent 5" w:uiPriority="46"/>
-    <w:lsdException w:name="List Table 2 Accent 5" w:uiPriority="47"/>
-    <w:lsdException w:name="List Table 3 Accent 5" w:uiPriority="48"/>
-    <w:lsdException w:name="List Table 4 Accent 5" w:uiPriority="49"/>
-    <w:lsdException w:name="List Table 5 Dark Accent 5" w:uiPriority="50"/>
-    <w:lsdException w:name="List Table 6 Colorful Accent 5" w:uiPriority="51"/>
-    <w:lsdException w:name="List Table 7 Colorful Accent 5" w:uiPriority="52"/>
-    <w:lsdException w:name="List Table 1 Light Accent 6" w:uiPriority="46"/>
-    <w:lsdException w:name="List Table 2 Accent 6" w:uiPriority="47"/>
-    <w:lsdException w:name="List Table 3 Accent 6" w:uiPriority="48"/>
-    <w:lsdException w:name="List Table 4 Accent 6" w:uiPriority="49"/>
-    <w:lsdException w:name="List Table 5 Dark Accent 6" w:uiPriority="50"/>
-    <w:lsdException w:name="List Table 6 Colorful Accent 6" w:uiPriority="51"/>
-    <w:lsdException w:name="List Table 7 Colorful Accent 6" w:uiPriority="52"/>
+  <w:latentStyles w:defLockedState="0" w:defUIPriority="0" w:defSemiHidden="1" w:defUnhideWhenUsed="1" w:defQFormat="0" w:count="267">
+    <w:lsdException w:name="Normal" w:semiHidden="0" w:unhideWhenUsed="0" w:qFormat="1"/>
+    <w:lsdException w:name="heading 1" w:semiHidden="0" w:uiPriority="9" w:unhideWhenUsed="0" w:qFormat="1"/>
+    <w:lsdException w:name="heading 2" w:uiPriority="9" w:qFormat="1"/>
+    <w:lsdException w:name="heading 3" w:uiPriority="9" w:qFormat="1"/>
+    <w:lsdException w:name="heading 4" w:uiPriority="9" w:qFormat="1"/>
+    <w:lsdException w:name="heading 5" w:uiPriority="9" w:qFormat="1"/>
+    <w:lsdException w:name="heading 6" w:uiPriority="9" w:qFormat="1"/>
+    <w:lsdException w:name="heading 7" w:uiPriority="9" w:qFormat="1"/>
+    <w:lsdException w:name="heading 8" w:uiPriority="9" w:qFormat="1"/>
+    <w:lsdException w:name="heading 9" w:uiPriority="9" w:qFormat="1"/>
+    <w:lsdException w:name="toc 1" w:uiPriority="39"/>
+    <w:lsdException w:name="toc 2" w:uiPriority="39"/>
+    <w:lsdException w:name="toc 3" w:uiPriority="39"/>
+    <w:lsdException w:name="toc 4" w:uiPriority="39"/>
+    <w:lsdException w:name="toc 5" w:uiPriority="39"/>
+    <w:lsdException w:name="toc 6" w:uiPriority="39"/>
+    <w:lsdException w:name="toc 7" w:uiPriority="39"/>
+    <w:lsdException w:name="toc 8" w:uiPriority="39"/>
+    <w:lsdException w:name="toc 9" w:uiPriority="39"/>
+    <w:lsdException w:name="header" w:semiHidden="0" w:uiPriority="99"/>
+    <w:lsdException w:name="footer" w:semiHidden="0" w:uiPriority="99"/>
+    <w:lsdException w:name="caption" w:uiPriority="35" w:qFormat="1"/>
+    <w:lsdException w:name="Title" w:semiHidden="0" w:uiPriority="10" w:unhideWhenUsed="0" w:qFormat="1"/>
+    <w:lsdException w:name="Default Paragraph Font" w:semiHidden="0" w:uiPriority="1"/>
+    <w:lsdException w:name="Subtitle" w:semiHidden="0" w:uiPriority="11" w:unhideWhenUsed="0" w:qFormat="1"/>
+    <w:lsdException w:name="Strong" w:semiHidden="0" w:uiPriority="22" w:unhideWhenUsed="0" w:qFormat="1"/>
+    <w:lsdException w:name="Emphasis" w:semiHidden="0" w:uiPriority="20" w:unhideWhenUsed="0" w:qFormat="1"/>
+    <w:lsdException w:name="HTML Top of Form" w:uiPriority="99"/>
+    <w:lsdException w:name="HTML Bottom of Form" w:uiPriority="99"/>
+    <w:lsdException w:name="Normal Table" w:uiPriority="99"/>
+    <w:lsdException w:name="No List" w:uiPriority="99"/>
+    <w:lsdException w:name="Outline List 1" w:uiPriority="99"/>
+    <w:lsdException w:name="Outline List 2" w:uiPriority="99"/>
+    <w:lsdException w:name="Outline List 3" w:uiPriority="99"/>
+    <w:lsdException w:name="Table Grid" w:semiHidden="0" w:uiPriority="39" w:unhideWhenUsed="0"/>
+    <w:lsdException w:name="Placeholder Text" w:uiPriority="99" w:unhideWhenUsed="0"/>
+    <w:lsdException w:name="No Spacing" w:semiHidden="0" w:uiPriority="99" w:unhideWhenUsed="0"/>
+    <w:lsdException w:name="Light Shading" w:semiHidden="0" w:uiPriority="60" w:unhideWhenUsed="0"/>
+    <w:lsdException w:name="Light List" w:semiHidden="0" w:uiPriority="61" w:unhideWhenUsed="0"/>
+    <w:lsdException w:name="Light Grid" w:semiHidden="0" w:uiPriority="62" w:unhideWhenUsed="0"/>
+    <w:lsdException w:name="Medium Shading 1" w:semiHidden="0" w:uiPriority="63" w:unhideWhenUsed="0"/>
+    <w:lsdException w:name="Medium Shading 2" w:semiHidden="0" w:uiPriority="64" w:unhideWhenUsed="0"/>
+    <w:lsdException w:name="Medium List 1" w:semiHidden="0" w:uiPriority="65" w:unhideWhenUsed="0"/>
+    <w:lsdException w:name="Medium List 2" w:semiHidden="0" w:uiPriority="66" w:unhideWhenUsed="0"/>
+    <w:lsdException w:name="Medium Grid 1" w:semiHidden="0" w:uiPriority="67" w:unhideWhenUsed="0"/>
+    <w:lsdException w:name="Medium Grid 2" w:semiHidden="0" w:uiPriority="68" w:unhideWhenUsed="0"/>
+    <w:lsdException w:name="Medium Grid 3" w:semiHidden="0" w:uiPriority="69" w:unhideWhenUsed="0"/>
+    <w:lsdException w:name="Dark List" w:semiHidden="0" w:uiPriority="70" w:unhideWhenUsed="0"/>
+    <w:lsdException w:name="Colorful Shading" w:semiHidden="0" w:uiPriority="71" w:unhideWhenUsed="0"/>
+    <w:lsdException w:name="Colorful List" w:semiHidden="0" w:uiPriority="72" w:unhideWhenUsed="0"/>
+    <w:lsdException w:name="Colorful Grid" w:semiHidden="0" w:uiPriority="73" w:unhideWhenUsed="0"/>
+    <w:lsdException w:name="Light Shading Accent 1" w:semiHidden="0" w:uiPriority="60" w:unhideWhenUsed="0"/>
+    <w:lsdException w:name="Light List Accent 1" w:semiHidden="0" w:uiPriority="61" w:unhideWhenUsed="0"/>
+    <w:lsdException w:name="Light Grid Accent 1" w:semiHidden="0" w:uiPriority="62" w:unhideWhenUsed="0"/>
+    <w:lsdException w:name="Medium Shading 1 Accent 1" w:semiHidden="0" w:uiPriority="63" w:unhideWhenUsed="0"/>
+    <w:lsdException w:name="Medium Shading 2 Accent 1" w:semiHidden="0" w:uiPriority="64" w:unhideWhenUsed="0"/>
+    <w:lsdException w:name="Medium List 1 Accent 1" w:semiHidden="0" w:uiPriority="65" w:unhideWhenUsed="0"/>
+    <w:lsdException w:name="Revision" w:uiPriority="99" w:unhideWhenUsed="0"/>
+    <w:lsdException w:name="List Paragraph" w:semiHidden="0" w:uiPriority="99" w:unhideWhenUsed="0"/>
+    <w:lsdException w:name="Quote" w:semiHidden="0" w:uiPriority="99" w:unhideWhenUsed="0"/>
+    <w:lsdException w:name="Intense Quote" w:semiHidden="0" w:uiPriority="99" w:unhideWhenUsed="0"/>
+    <w:lsdException w:name="Medium List 2 Accent 1" w:semiHidden="0" w:uiPriority="66" w:unhideWhenUsed="0"/>
+    <w:lsdException w:name="Medium Grid 1 Accent 1" w:semiHidden="0" w:uiPriority="67" w:unhideWhenUsed="0"/>
+    <w:lsdException w:name="Medium Grid 2 Accent 1" w:semiHidden="0" w:uiPriority="68" w:unhideWhenUsed="0"/>
+    <w:lsdException w:name="Medium Grid 3 Accent 1" w:semiHidden="0" w:uiPriority="69" w:unhideWhenUsed="0"/>
+    <w:lsdException w:name="Dark List Accent 1" w:semiHidden="0" w:uiPriority="70" w:unhideWhenUsed="0"/>
+    <w:lsdException w:name="Colorful Shading Accent 1" w:semiHidden="0" w:uiPriority="71" w:unhideWhenUsed="0"/>
+    <w:lsdException w:name="Colorful List Accent 1" w:semiHidden="0" w:uiPriority="72" w:unhideWhenUsed="0"/>
+    <w:lsdException w:name="Colorful Grid Accent 1" w:semiHidden="0" w:uiPriority="73" w:unhideWhenUsed="0"/>
+    <w:lsdException w:name="Light Shading Accent 2" w:semiHidden="0" w:uiPriority="60" w:unhideWhenUsed="0"/>
+    <w:lsdException w:name="Light List Accent 2" w:semiHidden="0" w:uiPriority="61" w:unhideWhenUsed="0"/>
+    <w:lsdException w:name="Light Grid Accent 2" w:semiHidden="0" w:uiPriority="62" w:unhideWhenUsed="0"/>
+    <w:lsdException w:name="Medium Shading 1 Accent 2" w:semiHidden="0" w:uiPriority="63" w:unhideWhenUsed="0"/>
+    <w:lsdException w:name="Medium Shading 2 Accent 2" w:semiHidden="0" w:uiPriority="64" w:unhideWhenUsed="0"/>
+    <w:lsdException w:name="Medium List 1 Accent 2" w:semiHidden="0" w:uiPriority="65" w:unhideWhenUsed="0"/>
+    <w:lsdException w:name="Medium List 2 Accent 2" w:semiHidden="0" w:uiPriority="66" w:unhideWhenUsed="0"/>
+    <w:lsdException w:name="Medium Grid 1 Accent 2" w:semiHidden="0" w:uiPriority="67" w:unhideWhenUsed="0"/>
+    <w:lsdException w:name="Medium Grid 2 Accent 2" w:semiHidden="0" w:uiPriority="68" w:unhideWhenUsed="0"/>
+    <w:lsdException w:name="Medium Grid 3 Accent 2" w:semiHidden="0" w:uiPriority="69" w:unhideWhenUsed="0"/>
+    <w:lsdException w:name="Dark List Accent 2" w:semiHidden="0" w:uiPriority="70" w:unhideWhenUsed="0"/>
+    <w:lsdException w:name="Colorful Shading Accent 2" w:semiHidden="0" w:uiPriority="71" w:unhideWhenUsed="0"/>
+    <w:lsdException w:name="Colorful List Accent 2" w:semiHidden="0" w:uiPriority="72" w:unhideWhenUsed="0"/>
+    <w:lsdException w:name="Colorful Grid Accent 2" w:semiHidden="0" w:uiPriority="73" w:unhideWhenUsed="0"/>
+    <w:lsdException w:name="Light Shading Accent 3" w:semiHidden="0" w:uiPriority="60" w:unhideWhenUsed="0"/>
+    <w:lsdException w:name="Light List Accent 3" w:semiHidden="0" w:uiPriority="61" w:unhideWhenUsed="0"/>
+    <w:lsdException w:name="Light Grid Accent 3" w:semiHidden="0" w:uiPriority="62" w:unhideWhenUsed="0"/>
+    <w:lsdException w:name="Medium Shading 1 Accent 3" w:semiHidden="0" w:uiPriority="63" w:unhideWhenUsed="0"/>
+    <w:lsdException w:name="Medium Shading 2 Accent 3" w:semiHidden="0" w:uiPriority="64" w:unhideWhenUsed="0"/>
+    <w:lsdException w:name="Medium List 1 Accent 3" w:semiHidden="0" w:uiPriority="65" w:unhideWhenUsed="0"/>
+    <w:lsdException w:name="Medium List 2 Accent 3" w:semiHidden="0" w:uiPriority="66" w:unhideWhenUsed="0"/>
+    <w:lsdException w:name="Medium Grid 1 Accent 3" w:semiHidden="0" w:uiPriority="67" w:unhideWhenUsed="0"/>
+    <w:lsdException w:name="Medium Grid 2 Accent 3" w:semiHidden="0" w:uiPriority="68" w:unhideWhenUsed="0"/>
+    <w:lsdException w:name="Medium Grid 3 Accent 3" w:semiHidden="0" w:uiPriority="69" w:unhideWhenUsed="0"/>
+    <w:lsdException w:name="Dark List Accent 3" w:semiHidden="0" w:uiPriority="70" w:unhideWhenUsed="0"/>
+    <w:lsdException w:name="Colorful Shading Accent 3" w:semiHidden="0" w:uiPriority="71" w:unhideWhenUsed="0"/>
+    <w:lsdException w:name="Colorful List Accent 3" w:semiHidden="0" w:uiPriority="72" w:unhideWhenUsed="0"/>
+    <w:lsdException w:name="Colorful Grid Accent 3" w:semiHidden="0" w:uiPriority="73" w:unhideWhenUsed="0"/>
+    <w:lsdException w:name="Light Shading Accent 4" w:semiHidden="0" w:uiPriority="60" w:unhideWhenUsed="0"/>
+    <w:lsdException w:name="Light List Accent 4" w:semiHidden="0" w:uiPriority="61" w:unhideWhenUsed="0"/>
+    <w:lsdException w:name="Light Grid Accent 4" w:semiHidden="0" w:uiPriority="62" w:unhideWhenUsed="0"/>
+    <w:lsdException w:name="Medium Shading 1 Accent 4" w:semiHidden="0" w:uiPriority="63" w:unhideWhenUsed="0"/>
+    <w:lsdException w:name="Medium Shading 2 Accent 4" w:semiHidden="0" w:uiPriority="64" w:unhideWhenUsed="0"/>
+    <w:lsdException w:name="Medium List 1 Accent 4" w:semiHidden="0" w:uiPriority="65" w:unhideWhenUsed="0"/>
+    <w:lsdException w:name="Medium List 2 Accent 4" w:semiHidden="0" w:uiPriority="66" w:unhideWhenUsed="0"/>
+    <w:lsdException w:name="Medium Grid 1 Accent 4" w:semiHidden="0" w:uiPriority="67" w:unhideWhenUsed="0"/>
+    <w:lsdException w:name="Medium Grid 2 Accent 4" w:semiHidden="0" w:uiPriority="68" w:unhideWhenUsed="0"/>
+    <w:lsdException w:name="Medium Grid 3 Accent 4" w:semiHidden="0" w:uiPriority="69" w:unhideWhenUsed="0"/>
+    <w:lsdException w:name="Dark List Accent 4" w:semiHidden="0" w:uiPriority="70" w:unhideWhenUsed="0"/>
+    <w:lsdException w:name="Colorful Shading Accent 4" w:semiHidden="0" w:uiPriority="71" w:unhideWhenUsed="0"/>
+    <w:lsdException w:name="Colorful List Accent 4" w:semiHidden="0" w:uiPriority="72" w:unhideWhenUsed="0"/>
+    <w:lsdException w:name="Colorful Grid Accent 4" w:semiHidden="0" w:uiPriority="73" w:unhideWhenUsed="0"/>
+    <w:lsdException w:name="Light Shading Accent 5" w:semiHidden="0" w:uiPriority="60" w:unhideWhenUsed="0"/>
+    <w:lsdException w:name="Light List Accent 5" w:semiHidden="0" w:uiPriority="61" w:unhideWhenUsed="0"/>
+    <w:lsdException w:name="Light Grid Accent 5" w:semiHidden="0" w:uiPriority="62" w:unhideWhenUsed="0"/>
+    <w:lsdException w:name="Medium Shading 1 Accent 5" w:semiHidden="0" w:uiPriority="63" w:unhideWhenUsed="0"/>
+    <w:lsdException w:name="Medium Shading 2 Accent 5" w:semiHidden="0" w:uiPriority="64" w:unhideWhenUsed="0"/>
+    <w:lsdException w:name="Medium List 1 Accent 5" w:semiHidden="0" w:uiPriority="65" w:unhideWhenUsed="0"/>
+    <w:lsdException w:name="Medium List 2 Accent 5" w:semiHidden="0" w:uiPriority="66" w:unhideWhenUsed="0"/>
+    <w:lsdException w:name="Medium Grid 1 Accent 5" w:semiHidden="0" w:uiPriority="67" w:unhideWhenUsed="0"/>
+    <w:lsdException w:name="Medium Grid 2 Accent 5" w:semiHidden="0" w:uiPriority="68" w:unhideWhenUsed="0"/>
+    <w:lsdException w:name="Medium Grid 3 Accent 5" w:semiHidden="0" w:uiPriority="69" w:unhideWhenUsed="0"/>
+    <w:lsdException w:name="Dark List Accent 5" w:semiHidden="0" w:uiPriority="70" w:unhideWhenUsed="0"/>
+    <w:lsdException w:name="Colorful Shading Accent 5" w:semiHidden="0" w:uiPriority="71" w:unhideWhenUsed="0"/>
+    <w:lsdException w:name="Colorful List Accent 5" w:semiHidden="0" w:uiPriority="72" w:unhideWhenUsed="0"/>
+    <w:lsdException w:name="Colorful Grid Accent 5" w:semiHidden="0" w:uiPriority="73" w:unhideWhenUsed="0"/>
+    <w:lsdException w:name="Light Shading Accent 6" w:semiHidden="0" w:uiPriority="60" w:unhideWhenUsed="0"/>
+    <w:lsdException w:name="Light List Accent 6" w:semiHidden="0" w:uiPriority="61" w:unhideWhenUsed="0"/>
+    <w:lsdException w:name="Light Grid Accent 6" w:semiHidden="0" w:uiPriority="62" w:unhideWhenUsed="0"/>
+    <w:lsdException w:name="Medium Shading 1 Accent 6" w:semiHidden="0" w:uiPriority="63" w:unhideWhenUsed="0"/>
+    <w:lsdException w:name="Medium Shading 2 Accent 6" w:semiHidden="0" w:uiPriority="64" w:unhideWhenUsed="0"/>
+    <w:lsdException w:name="Medium List 1 Accent 6" w:semiHidden="0" w:uiPriority="65" w:unhideWhenUsed="0"/>
+    <w:lsdException w:name="Medium List 2 Accent 6" w:semiHidden="0" w:uiPriority="66" w:unhideWhenUsed="0"/>
+    <w:lsdException w:name="Medium Grid 1 Accent 6" w:semiHidden="0" w:uiPriority="67" w:unhideWhenUsed="0"/>
+    <w:lsdException w:name="Medium Grid 2 Accent 6" w:semiHidden="0" w:uiPriority="68" w:unhideWhenUsed="0"/>
+    <w:lsdException w:name="Medium Grid 3 Accent 6" w:semiHidden="0" w:uiPriority="69" w:unhideWhenUsed="0"/>
+    <w:lsdException w:name="Dark List Accent 6" w:semiHidden="0" w:uiPriority="70" w:unhideWhenUsed="0"/>
+    <w:lsdException w:name="Colorful Shading Accent 6" w:semiHidden="0" w:uiPriority="71" w:unhideWhenUsed="0"/>
+    <w:lsdException w:name="Colorful List Accent 6" w:semiHidden="0" w:uiPriority="72" w:unhideWhenUsed="0"/>
+    <w:lsdException w:name="Colorful Grid Accent 6" w:semiHidden="0" w:uiPriority="73" w:unhideWhenUsed="0"/>
+    <w:lsdException w:name="Subtle Emphasis" w:semiHidden="0" w:uiPriority="19" w:unhideWhenUsed="0" w:qFormat="1"/>
+    <w:lsdException w:name="Intense Emphasis" w:semiHidden="0" w:uiPriority="21" w:unhideWhenUsed="0" w:qFormat="1"/>
+    <w:lsdException w:name="Subtle Reference" w:semiHidden="0" w:uiPriority="31" w:unhideWhenUsed="0" w:qFormat="1"/>
+    <w:lsdException w:name="Intense Reference" w:semiHidden="0" w:uiPriority="32" w:unhideWhenUsed="0" w:qFormat="1"/>
+    <w:lsdException w:name="Book Title" w:semiHidden="0" w:uiPriority="33" w:unhideWhenUsed="0" w:qFormat="1"/>
+    <w:lsdException w:name="Bibliography" w:uiPriority="37"/>
+    <w:lsdException w:name="TOC Heading" w:uiPriority="39" w:qFormat="1"/>
   </w:latentStyles>
   <w:style w:type="paragraph" w:default="1" w:styleId="a">
     <w:name w:val="Normal"/>
     <w:qFormat/>
+    <w:rsid w:val="00FF2DD5"/>
     <w:pPr>
       <w:widowControl w:val="0"/>
       <w:jc w:val="both"/>
@@ -3041,6 +3290,7 @@
     <w:uiPriority w:val="99"/>
     <w:semiHidden/>
     <w:unhideWhenUsed/>
+    <w:qFormat/>
     <w:tblPr>
       <w:tblInd w:w="0" w:type="dxa"/>
       <w:tblCellMar>
@@ -3063,6 +3313,7 @@
     <w:link w:val="Char"/>
     <w:uiPriority w:val="99"/>
     <w:unhideWhenUsed/>
+    <w:rsid w:val="00FF2DD5"/>
     <w:pPr>
       <w:tabs>
         <w:tab w:val="center" w:pos="4153"/>
@@ -3082,6 +3333,7 @@
     <w:link w:val="Char0"/>
     <w:uiPriority w:val="99"/>
     <w:unhideWhenUsed/>
+    <w:rsid w:val="00FF2DD5"/>
     <w:pPr>
       <w:pBdr>
         <w:bottom w:val="single" w:sz="6" w:space="1" w:color="auto"/>
@@ -3102,6 +3354,7 @@
     <w:name w:val="Table Grid"/>
     <w:basedOn w:val="a1"/>
     <w:uiPriority w:val="39"/>
+    <w:rsid w:val="00FF2DD5"/>
     <w:tblPr>
       <w:tblInd w:w="0" w:type="dxa"/>
       <w:tblBorders>
@@ -3125,6 +3378,7 @@
     <w:basedOn w:val="a0"/>
     <w:link w:val="a4"/>
     <w:uiPriority w:val="99"/>
+    <w:rsid w:val="00FF2DD5"/>
     <w:rPr>
       <w:sz w:val="18"/>
       <w:szCs w:val="18"/>
@@ -3135,6 +3389,7 @@
     <w:basedOn w:val="a0"/>
     <w:link w:val="a3"/>
     <w:uiPriority w:val="99"/>
+    <w:rsid w:val="00FF2DD5"/>
     <w:rPr>
       <w:sz w:val="18"/>
       <w:szCs w:val="18"/>
